--- a/毕业论文-刘友斌.docx
+++ b/毕业论文-刘友斌.docx
@@ -14318,7 +14318,7 @@
           <v:shape id="_x0000_i1025" type="#_x0000_t75" style="width:90.75pt;height:39.75pt" o:ole="">
             <v:imagedata r:id="rId32" o:title=""/>
           </v:shape>
-          <o:OLEObject Type="Embed" ProgID="Equation.DSMT4" ShapeID="_x0000_i1025" DrawAspect="Content" ObjectID="_1427743467" r:id="rId33"/>
+          <o:OLEObject Type="Embed" ProgID="Equation.DSMT4" ShapeID="_x0000_i1025" DrawAspect="Content" ObjectID="_1427788402" r:id="rId33"/>
         </w:object>
       </w:r>
       <w:r>
@@ -14479,10 +14479,10 @@
           <w:szCs w:val="24"/>
         </w:rPr>
         <w:object w:dxaOrig="3600" w:dyaOrig="740">
-          <v:shape id="_x0000_i1027" type="#_x0000_t75" style="width:180pt;height:36.75pt" o:ole="">
+          <v:shape id="_x0000_i1026" type="#_x0000_t75" style="width:180pt;height:36.75pt" o:ole="">
             <v:imagedata r:id="rId34" o:title=""/>
           </v:shape>
-          <o:OLEObject Type="Embed" ProgID="Equation.DSMT4" ShapeID="_x0000_i1027" DrawAspect="Content" ObjectID="_1427743468" r:id="rId35"/>
+          <o:OLEObject Type="Embed" ProgID="Equation.DSMT4" ShapeID="_x0000_i1026" DrawAspect="Content" ObjectID="_1427788403" r:id="rId35"/>
         </w:object>
       </w:r>
       <w:r>
@@ -14776,10 +14776,10 @@
           <w:position w:val="-62"/>
         </w:rPr>
         <w:object w:dxaOrig="2460" w:dyaOrig="1359">
-          <v:shape id="_x0000_i1028" type="#_x0000_t75" style="width:123pt;height:68.25pt" o:ole="">
+          <v:shape id="_x0000_i1027" type="#_x0000_t75" style="width:123pt;height:68.25pt" o:ole="">
             <v:imagedata r:id="rId36" o:title=""/>
           </v:shape>
-          <o:OLEObject Type="Embed" ProgID="Equation.DSMT4" ShapeID="_x0000_i1028" DrawAspect="Content" ObjectID="_1427743469" r:id="rId37"/>
+          <o:OLEObject Type="Embed" ProgID="Equation.DSMT4" ShapeID="_x0000_i1027" DrawAspect="Content" ObjectID="_1427788404" r:id="rId37"/>
         </w:object>
       </w:r>
       <w:r>
@@ -14977,7 +14977,7 @@
       <w:pPr>
         <w:jc w:val="center"/>
         <w:rPr>
-          <w:rFonts w:eastAsiaTheme="minorEastAsia" w:hint="eastAsia"/>
+          <w:rFonts w:eastAsiaTheme="minorEastAsia"/>
         </w:rPr>
       </w:pPr>
       <w:r>
@@ -14986,10 +14986,10 @@
           <w:position w:val="-32"/>
         </w:rPr>
         <w:object w:dxaOrig="1680" w:dyaOrig="760">
-          <v:shape id="_x0000_i1029" type="#_x0000_t75" style="width:84pt;height:38.25pt" o:ole="">
+          <v:shape id="_x0000_i1028" type="#_x0000_t75" style="width:84pt;height:38.25pt" o:ole="">
             <v:imagedata r:id="rId38" o:title=""/>
           </v:shape>
-          <o:OLEObject Type="Embed" ProgID="Equation.DSMT4" ShapeID="_x0000_i1029" DrawAspect="Content" ObjectID="_1427743470" r:id="rId39"/>
+          <o:OLEObject Type="Embed" ProgID="Equation.DSMT4" ShapeID="_x0000_i1028" DrawAspect="Content" ObjectID="_1427788405" r:id="rId39"/>
         </w:object>
       </w:r>
       <w:r>
@@ -15010,10 +15010,10 @@
           <w:position w:val="-48"/>
         </w:rPr>
         <w:object w:dxaOrig="1980" w:dyaOrig="1080">
-          <v:shape id="_x0000_i1033" type="#_x0000_t75" style="width:99pt;height:54pt" o:ole="">
+          <v:shape id="_x0000_i1029" type="#_x0000_t75" style="width:99pt;height:54pt" o:ole="">
             <v:imagedata r:id="rId40" o:title=""/>
           </v:shape>
-          <o:OLEObject Type="Embed" ProgID="Equation.DSMT4" ShapeID="_x0000_i1033" DrawAspect="Content" ObjectID="_1427743471" r:id="rId41"/>
+          <o:OLEObject Type="Embed" ProgID="Equation.DSMT4" ShapeID="_x0000_i1029" DrawAspect="Content" ObjectID="_1427788406" r:id="rId41"/>
         </w:object>
       </w:r>
       <w:r>
@@ -15129,10 +15129,10 @@
           <w:position w:val="-62"/>
         </w:rPr>
         <w:object w:dxaOrig="3120" w:dyaOrig="1359">
-          <v:shape id="_x0000_i1026" type="#_x0000_t75" style="width:156pt;height:68.25pt" o:ole="">
+          <v:shape id="_x0000_i1030" type="#_x0000_t75" style="width:156pt;height:68.25pt" o:ole="">
             <v:imagedata r:id="rId42" o:title=""/>
           </v:shape>
-          <o:OLEObject Type="Embed" ProgID="Equation.DSMT4" ShapeID="_x0000_i1026" DrawAspect="Content" ObjectID="_1427743472" r:id="rId43"/>
+          <o:OLEObject Type="Embed" ProgID="Equation.DSMT4" ShapeID="_x0000_i1030" DrawAspect="Content" ObjectID="_1427788407" r:id="rId43"/>
         </w:object>
       </w:r>
       <w:r>
@@ -15199,7 +15199,7 @@
           <v:shape id="_x0000_i1031" type="#_x0000_t75" style="width:105pt;height:42pt" o:ole="">
             <v:imagedata r:id="rId44" o:title=""/>
           </v:shape>
-          <o:OLEObject Type="Embed" ProgID="Equation.DSMT4" ShapeID="_x0000_i1031" DrawAspect="Content" ObjectID="_1427743473" r:id="rId45"/>
+          <o:OLEObject Type="Embed" ProgID="Equation.DSMT4" ShapeID="_x0000_i1031" DrawAspect="Content" ObjectID="_1427788408" r:id="rId45"/>
         </w:object>
       </w:r>
       <w:r>
@@ -15552,10 +15552,10 @@
           <w:position w:val="-54"/>
         </w:rPr>
         <w:object w:dxaOrig="4360" w:dyaOrig="1120">
-          <v:shape id="_x0000_i1030" type="#_x0000_t75" style="width:218.25pt;height:56.25pt" o:ole="">
+          <v:shape id="_x0000_i1032" type="#_x0000_t75" style="width:218.25pt;height:56.25pt" o:ole="">
             <v:imagedata r:id="rId46" o:title=""/>
           </v:shape>
-          <o:OLEObject Type="Embed" ProgID="Equation.DSMT4" ShapeID="_x0000_i1030" DrawAspect="Content" ObjectID="_1427743474" r:id="rId47"/>
+          <o:OLEObject Type="Embed" ProgID="Equation.DSMT4" ShapeID="_x0000_i1032" DrawAspect="Content" ObjectID="_1427788409" r:id="rId47"/>
         </w:object>
       </w:r>
       <w:r>
@@ -15581,9 +15581,6 @@
       <w:pPr>
         <w:ind w:firstLineChars="250" w:firstLine="600"/>
         <w:jc w:val="left"/>
-        <w:rPr>
-          <w:rFonts w:hint="eastAsia"/>
-        </w:rPr>
       </w:pPr>
       <w:r>
         <w:rPr>
@@ -15632,10 +15629,10 @@
           <w:position w:val="-12"/>
         </w:rPr>
         <w:object w:dxaOrig="240" w:dyaOrig="380">
-          <v:shape id="_x0000_i1032" type="#_x0000_t75" style="width:12pt;height:18.75pt" o:ole="">
+          <v:shape id="_x0000_i1033" type="#_x0000_t75" style="width:12pt;height:18.75pt" o:ole="">
             <v:imagedata r:id="rId48" o:title=""/>
           </v:shape>
-          <o:OLEObject Type="Embed" ProgID="Equation.DSMT4" ShapeID="_x0000_i1032" DrawAspect="Content" ObjectID="_1427743475" r:id="rId49"/>
+          <o:OLEObject Type="Embed" ProgID="Equation.DSMT4" ShapeID="_x0000_i1033" DrawAspect="Content" ObjectID="_1427788410" r:id="rId49"/>
         </w:object>
       </w:r>
       <w:r>
@@ -15725,9 +15722,6 @@
       <w:pPr>
         <w:ind w:firstLineChars="250" w:firstLine="600"/>
         <w:jc w:val="center"/>
-        <w:rPr>
-          <w:rFonts w:hint="eastAsia"/>
-        </w:rPr>
       </w:pPr>
       <w:r>
         <w:rPr>
@@ -15737,7 +15731,7 @@
           <v:shape id="_x0000_i1034" type="#_x0000_t75" style="width:140.25pt;height:68.25pt" o:ole="">
             <v:imagedata r:id="rId50" o:title=""/>
           </v:shape>
-          <o:OLEObject Type="Embed" ProgID="Equation.DSMT4" ShapeID="_x0000_i1034" DrawAspect="Content" ObjectID="_1427743476" r:id="rId51"/>
+          <o:OLEObject Type="Embed" ProgID="Equation.DSMT4" ShapeID="_x0000_i1034" DrawAspect="Content" ObjectID="_1427788411" r:id="rId51"/>
         </w:object>
       </w:r>
       <w:r>
@@ -15765,9 +15759,6 @@
     <w:p>
       <w:pPr>
         <w:ind w:firstLine="480"/>
-        <w:rPr>
-          <w:rFonts w:hint="eastAsia"/>
-        </w:rPr>
       </w:pPr>
       <w:r>
         <w:rPr>
@@ -15918,9 +15909,6 @@
     <w:p>
       <w:pPr>
         <w:ind w:firstLine="480"/>
-        <w:rPr>
-          <w:rFonts w:hint="eastAsia"/>
-        </w:rPr>
       </w:pPr>
       <w:r>
         <w:rPr>
@@ -15940,7 +15928,7 @@
         <w:ind w:firstLine="480"/>
         <w:jc w:val="center"/>
         <w:rPr>
-          <w:rFonts w:eastAsiaTheme="minorEastAsia" w:hint="eastAsia"/>
+          <w:rFonts w:eastAsiaTheme="minorEastAsia"/>
         </w:rPr>
       </w:pPr>
       <w:r>
@@ -15952,7 +15940,7 @@
           <v:shape id="_x0000_i1035" type="#_x0000_t75" style="width:84pt;height:38.25pt" o:ole="">
             <v:imagedata r:id="rId38" o:title=""/>
           </v:shape>
-          <o:OLEObject Type="Embed" ProgID="Equation.DSMT4" ShapeID="_x0000_i1035" DrawAspect="Content" ObjectID="_1427743477" r:id="rId52"/>
+          <o:OLEObject Type="Embed" ProgID="Equation.DSMT4" ShapeID="_x0000_i1035" DrawAspect="Content" ObjectID="_1427788412" r:id="rId52"/>
         </w:object>
       </w:r>
       <w:r>
@@ -15976,7 +15964,7 @@
           <v:shape id="_x0000_i1036" type="#_x0000_t75" style="width:99pt;height:54pt" o:ole="">
             <v:imagedata r:id="rId40" o:title=""/>
           </v:shape>
-          <o:OLEObject Type="Embed" ProgID="Equation.DSMT4" ShapeID="_x0000_i1036" DrawAspect="Content" ObjectID="_1427743478" r:id="rId53"/>
+          <o:OLEObject Type="Embed" ProgID="Equation.DSMT4" ShapeID="_x0000_i1036" DrawAspect="Content" ObjectID="_1427788413" r:id="rId53"/>
         </w:object>
       </w:r>
       <w:r>
@@ -16002,7 +15990,7 @@
       <w:pPr>
         <w:ind w:firstLine="480"/>
         <w:rPr>
-          <w:rFonts w:eastAsiaTheme="minorEastAsia" w:hint="eastAsia"/>
+          <w:rFonts w:eastAsiaTheme="minorEastAsia"/>
         </w:rPr>
       </w:pPr>
       <w:r>
@@ -16016,9 +16004,6 @@
       <w:pPr>
         <w:ind w:firstLine="480"/>
         <w:jc w:val="center"/>
-        <w:rPr>
-          <w:rFonts w:hint="eastAsia"/>
-        </w:rPr>
       </w:pPr>
       <w:r>
         <w:rPr>
@@ -16028,7 +16013,7 @@
           <v:shape id="_x0000_i1037" type="#_x0000_t75" style="width:173.25pt;height:68.25pt" o:ole="">
             <v:imagedata r:id="rId54" o:title=""/>
           </v:shape>
-          <o:OLEObject Type="Embed" ProgID="Equation.DSMT4" ShapeID="_x0000_i1037" DrawAspect="Content" ObjectID="_1427743479" r:id="rId55"/>
+          <o:OLEObject Type="Embed" ProgID="Equation.DSMT4" ShapeID="_x0000_i1037" DrawAspect="Content" ObjectID="_1427788414" r:id="rId55"/>
         </w:object>
       </w:r>
       <w:r>
@@ -16161,7 +16146,7 @@
         <w:spacing w:after="120"/>
         <w:ind w:firstLine="480"/>
         <w:rPr>
-          <w:rFonts w:ascii="宋体" w:hAnsi="宋体" w:hint="eastAsia"/>
+          <w:rFonts w:ascii="宋体" w:hAnsi="宋体"/>
           <w:color w:val="000000"/>
           <w:szCs w:val="24"/>
         </w:rPr>
@@ -16190,9 +16175,6 @@
           <w:ilvl w:val="2"/>
           <w:numId w:val="1"/>
         </w:numPr>
-        <w:rPr>
-          <w:rFonts w:hint="eastAsia"/>
-        </w:rPr>
       </w:pPr>
       <w:r>
         <w:rPr>
@@ -16216,9 +16198,6 @@
     <w:p>
       <w:pPr>
         <w:ind w:firstLineChars="200" w:firstLine="480"/>
-        <w:rPr>
-          <w:rFonts w:hint="eastAsia"/>
-        </w:rPr>
       </w:pPr>
       <w:r>
         <w:rPr>
@@ -16260,9 +16239,6 @@
     <w:p>
       <w:pPr>
         <w:ind w:firstLineChars="200" w:firstLine="480"/>
-        <w:rPr>
-          <w:rFonts w:hint="eastAsia"/>
-        </w:rPr>
       </w:pPr>
       <w:r>
         <w:rPr>
@@ -16380,9 +16356,6 @@
     <w:p>
       <w:pPr>
         <w:ind w:firstLineChars="200" w:firstLine="480"/>
-        <w:rPr>
-          <w:rFonts w:hint="eastAsia"/>
-        </w:rPr>
       </w:pPr>
       <w:r>
         <w:rPr>
@@ -16989,11 +16962,6 @@
       </w:tr>
     </w:tbl>
     <w:p>
-      <w:pPr>
-        <w:rPr>
-          <w:rFonts w:hint="eastAsia"/>
-        </w:rPr>
-      </w:pPr>
       <w:r>
         <w:rPr>
           <w:rFonts w:hint="eastAsia"/>
@@ -17235,9 +17203,6 @@
     <w:p>
       <w:pPr>
         <w:ind w:firstLineChars="200" w:firstLine="480"/>
-        <w:rPr>
-          <w:rFonts w:hint="eastAsia"/>
-        </w:rPr>
       </w:pPr>
     </w:p>
     <w:p>
@@ -17471,7 +17436,6 @@
               <w:ind w:firstLineChars="0" w:firstLine="0"/>
               <w:jc w:val="center"/>
               <w:rPr>
-                <w:rFonts w:hint="eastAsia"/>
                 <w:sz w:val="21"/>
               </w:rPr>
             </w:pPr>
@@ -17495,7 +17459,6 @@
               <w:ind w:firstLineChars="0" w:firstLine="0"/>
               <w:jc w:val="center"/>
               <w:rPr>
-                <w:rFonts w:hint="eastAsia"/>
                 <w:sz w:val="21"/>
               </w:rPr>
             </w:pPr>
@@ -17511,11 +17474,6 @@
       </w:tr>
     </w:tbl>
     <w:p>
-      <w:pPr>
-        <w:rPr>
-          <w:rFonts w:hint="eastAsia"/>
-        </w:rPr>
-      </w:pPr>
       <w:r>
         <w:rPr>
           <w:rFonts w:hint="eastAsia"/>
@@ -17788,9 +17746,6 @@
     <w:p>
       <w:pPr>
         <w:ind w:firstLineChars="200" w:firstLine="480"/>
-        <w:rPr>
-          <w:rFonts w:hint="eastAsia"/>
-        </w:rPr>
       </w:pPr>
       <w:r>
         <w:rPr>
@@ -18101,7 +18056,6 @@
               <w:ind w:firstLineChars="0" w:firstLine="0"/>
               <w:jc w:val="center"/>
               <w:rPr>
-                <w:rFonts w:hint="eastAsia"/>
                 <w:sz w:val="21"/>
               </w:rPr>
             </w:pPr>
@@ -18125,7 +18079,6 @@
               <w:ind w:firstLineChars="0" w:firstLine="0"/>
               <w:jc w:val="center"/>
               <w:rPr>
-                <w:rFonts w:hint="eastAsia"/>
                 <w:sz w:val="21"/>
               </w:rPr>
             </w:pPr>
@@ -18141,11 +18094,6 @@
       </w:tr>
     </w:tbl>
     <w:p>
-      <w:pPr>
-        <w:rPr>
-          <w:rFonts w:hint="eastAsia"/>
-        </w:rPr>
-      </w:pPr>
       <w:r>
         <w:rPr>
           <w:rFonts w:hint="eastAsia"/>
@@ -18278,14 +18226,7 @@
           <w:rFonts w:hint="eastAsia"/>
           <w:sz w:val="21"/>
         </w:rPr>
-        <w:t>Access</w:t>
-      </w:r>
-      <w:r>
-        <w:rPr>
-          <w:rFonts w:hint="eastAsia"/>
-          <w:sz w:val="21"/>
-        </w:rPr>
-        <w:t xml:space="preserve"> Token</w:t>
+        <w:t>Access Token</w:t>
       </w:r>
       <w:r>
         <w:rPr>
@@ -18440,7 +18381,6 @@
               <w:ind w:firstLineChars="0" w:firstLine="0"/>
               <w:jc w:val="center"/>
               <w:rPr>
-                <w:rFonts w:hint="eastAsia"/>
                 <w:sz w:val="21"/>
               </w:rPr>
             </w:pPr>
@@ -18467,7 +18407,6 @@
               <w:ind w:firstLineChars="0" w:firstLine="0"/>
               <w:jc w:val="center"/>
               <w:rPr>
-                <w:rFonts w:hint="eastAsia"/>
                 <w:sz w:val="21"/>
               </w:rPr>
             </w:pPr>
@@ -18652,19 +18591,10 @@
         </w:tc>
       </w:tr>
     </w:tbl>
-    <w:p>
-      <w:pPr>
-        <w:rPr>
-          <w:rFonts w:hint="eastAsia"/>
-        </w:rPr>
-      </w:pPr>
-    </w:p>
+    <w:p/>
     <w:p>
       <w:pPr>
         <w:ind w:firstLineChars="200" w:firstLine="480"/>
-        <w:rPr>
-          <w:rFonts w:hint="eastAsia"/>
-        </w:rPr>
       </w:pPr>
     </w:p>
     <w:p>
@@ -18904,7 +18834,6 @@
               <w:ind w:firstLineChars="0" w:firstLine="0"/>
               <w:jc w:val="center"/>
               <w:rPr>
-                <w:rFonts w:hint="eastAsia"/>
                 <w:sz w:val="21"/>
               </w:rPr>
             </w:pPr>
@@ -18931,7 +18860,6 @@
               <w:ind w:firstLineChars="0" w:firstLine="0"/>
               <w:jc w:val="center"/>
               <w:rPr>
-                <w:rFonts w:hint="eastAsia"/>
                 <w:sz w:val="21"/>
               </w:rPr>
             </w:pPr>
@@ -19001,9 +18929,6 @@
     <w:p>
       <w:pPr>
         <w:ind w:firstLineChars="200" w:firstLine="480"/>
-        <w:rPr>
-          <w:rFonts w:hint="eastAsia"/>
-        </w:rPr>
       </w:pPr>
       <w:r>
         <w:rPr>
@@ -19071,14 +18996,7 @@
           <w:rFonts w:hint="eastAsia"/>
           <w:sz w:val="21"/>
         </w:rPr>
-        <w:t>Aceess</w:t>
-      </w:r>
-      <w:r>
-        <w:rPr>
-          <w:rFonts w:hint="eastAsia"/>
-          <w:sz w:val="21"/>
-        </w:rPr>
-        <w:t xml:space="preserve"> Token</w:t>
+        <w:t>Aceess Token</w:t>
       </w:r>
       <w:r>
         <w:rPr>
@@ -19240,7 +19158,6 @@
               <w:ind w:firstLineChars="0" w:firstLine="0"/>
               <w:jc w:val="center"/>
               <w:rPr>
-                <w:rFonts w:hint="eastAsia"/>
                 <w:sz w:val="21"/>
               </w:rPr>
             </w:pPr>
@@ -19271,7 +19188,6 @@
               <w:ind w:firstLineChars="0" w:firstLine="0"/>
               <w:jc w:val="center"/>
               <w:rPr>
-                <w:rFonts w:hint="eastAsia"/>
                 <w:sz w:val="21"/>
               </w:rPr>
             </w:pPr>
@@ -19361,21 +19277,7 @@
           <w:rFonts w:hint="eastAsia"/>
           <w:sz w:val="21"/>
         </w:rPr>
-        <w:t>请求</w:t>
-      </w:r>
-      <w:r>
-        <w:rPr>
-          <w:rFonts w:hint="eastAsia"/>
-          <w:sz w:val="21"/>
-        </w:rPr>
-        <w:t>资源</w:t>
-      </w:r>
-      <w:r>
-        <w:rPr>
-          <w:rFonts w:hint="eastAsia"/>
-          <w:sz w:val="21"/>
-        </w:rPr>
-        <w:t>参数</w:t>
+        <w:t>请求资源参数</w:t>
       </w:r>
       <w:r>
         <w:rPr>
@@ -19523,7 +19425,6 @@
               <w:ind w:firstLineChars="0" w:firstLine="0"/>
               <w:jc w:val="center"/>
               <w:rPr>
-                <w:rFonts w:hint="eastAsia"/>
                 <w:sz w:val="21"/>
               </w:rPr>
             </w:pPr>
@@ -19550,7 +19451,6 @@
               <w:ind w:firstLineChars="0" w:firstLine="0"/>
               <w:jc w:val="center"/>
               <w:rPr>
-                <w:rFonts w:hint="eastAsia"/>
                 <w:sz w:val="21"/>
               </w:rPr>
             </w:pPr>
@@ -19750,7 +19650,6 @@
               <w:ind w:firstLineChars="0" w:firstLine="0"/>
               <w:jc w:val="center"/>
               <w:rPr>
-                <w:rFonts w:hint="eastAsia"/>
                 <w:sz w:val="21"/>
               </w:rPr>
             </w:pPr>
@@ -19774,7 +19673,6 @@
               <w:ind w:firstLineChars="0" w:firstLine="0"/>
               <w:jc w:val="center"/>
               <w:rPr>
-                <w:rFonts w:hint="eastAsia"/>
                 <w:sz w:val="21"/>
               </w:rPr>
             </w:pPr>
@@ -19877,6 +19775,9 @@
     <w:p>
       <w:pPr>
         <w:ind w:firstLine="420"/>
+        <w:rPr>
+          <w:rFonts w:hint="eastAsia"/>
+        </w:rPr>
       </w:pPr>
       <w:r>
         <w:rPr>
@@ -19949,15 +19850,85 @@
         <w:rPr>
           <w:rFonts w:hint="eastAsia"/>
         </w:rPr>
-        <w:t>，维护了浏览器和服务器之间的消息通信，能实时将用户在浏览器端输入的命令或者操作，及时传输给服务器，并且将</w:t>
-      </w:r>
-      <w:bookmarkStart w:id="76" w:name="_GoBack"/>
-      <w:bookmarkEnd w:id="76"/>
-      <w:r>
-        <w:rPr>
-          <w:rFonts w:hint="eastAsia"/>
-        </w:rPr>
-        <w:t>结果再返回给浏览器端，服务器只需要部署一个非常轻量级的接收和执行脚本</w:t>
+        <w:t>，</w:t>
+      </w:r>
+      <w:r>
+        <w:rPr>
+          <w:rFonts w:hint="eastAsia"/>
+        </w:rPr>
+        <w:t>实现了浏览器和服务器之间的类</w:t>
+      </w:r>
+      <w:r>
+        <w:rPr>
+          <w:rFonts w:hint="eastAsia"/>
+        </w:rPr>
+        <w:t>TCP</w:t>
+      </w:r>
+      <w:r>
+        <w:rPr>
+          <w:rFonts w:hint="eastAsia"/>
+        </w:rPr>
+        <w:t>通信，</w:t>
+      </w:r>
+      <w:r>
+        <w:rPr>
+          <w:rFonts w:hint="eastAsia"/>
+        </w:rPr>
+        <w:t>使得</w:t>
+      </w:r>
+      <w:r>
+        <w:rPr>
+          <w:rFonts w:hint="eastAsia"/>
+        </w:rPr>
+        <w:t>WebShell</w:t>
+      </w:r>
+      <w:r>
+        <w:rPr>
+          <w:rFonts w:hint="eastAsia"/>
+        </w:rPr>
+        <w:t>能实时将用户在浏览器端输入的命令或者操作，及时传输给</w:t>
+      </w:r>
+      <w:r>
+        <w:rPr>
+          <w:rFonts w:hint="eastAsia"/>
+        </w:rPr>
+        <w:t>WebSocket</w:t>
+      </w:r>
+      <w:r>
+        <w:rPr>
+          <w:rFonts w:hint="eastAsia"/>
+        </w:rPr>
+        <w:t>服务器，并由</w:t>
+      </w:r>
+      <w:r>
+        <w:rPr>
+          <w:rFonts w:hint="eastAsia"/>
+        </w:rPr>
+        <w:t>WebSocket</w:t>
+      </w:r>
+      <w:r>
+        <w:rPr>
+          <w:rFonts w:hint="eastAsia"/>
+        </w:rPr>
+        <w:t>服务器转发给虚拟机</w:t>
+      </w:r>
+      <w:r>
+        <w:rPr>
+          <w:rFonts w:hint="eastAsia"/>
+        </w:rPr>
+        <w:t>，</w:t>
+      </w:r>
+      <w:r>
+        <w:rPr>
+          <w:rFonts w:hint="eastAsia"/>
+        </w:rPr>
+        <w:t>WebSocket</w:t>
+      </w:r>
+      <w:r>
+        <w:rPr>
+          <w:rFonts w:hint="eastAsia"/>
+        </w:rPr>
+        <w:t>服务器只需要部署一个非常轻量级的接收和执行脚本</w:t>
       </w:r>
       <w:r>
         <w:rPr>
@@ -19969,7 +19940,800 @@
         <w:rPr>
           <w:rFonts w:hint="eastAsia"/>
         </w:rPr>
-        <w:t>即可。</w:t>
+        <w:t>即可</w:t>
+      </w:r>
+      <w:r>
+        <w:rPr>
+          <w:rFonts w:hint="eastAsia"/>
+        </w:rPr>
+        <w:t>，系统架构如图</w:t>
+      </w:r>
+      <w:r>
+        <w:rPr>
+          <w:rFonts w:hint="eastAsia"/>
+        </w:rPr>
+        <w:t>3.3</w:t>
+      </w:r>
+      <w:r>
+        <w:rPr>
+          <w:rFonts w:hint="eastAsia"/>
+        </w:rPr>
+        <w:t>所示</w:t>
+      </w:r>
+      <w:r>
+        <w:rPr>
+          <w:rFonts w:hint="eastAsia"/>
+        </w:rPr>
+        <w:t>。</w:t>
+      </w:r>
+    </w:p>
+    <w:p>
+      <w:pPr>
+        <w:ind w:firstLine="420"/>
+        <w:rPr>
+          <w:rFonts w:hint="eastAsia"/>
+        </w:rPr>
+      </w:pPr>
+      <w:r>
+        <w:rPr>
+          <w:rFonts w:hint="eastAsia"/>
+          <w:noProof/>
+        </w:rPr>
+        <w:drawing>
+          <wp:anchor distT="0" distB="0" distL="114300" distR="114300" simplePos="0" relativeHeight="251664896" behindDoc="0" locked="0" layoutInCell="1" allowOverlap="1">
+            <wp:simplePos x="0" y="0"/>
+            <wp:positionH relativeFrom="column">
+              <wp:posOffset>648970</wp:posOffset>
+            </wp:positionH>
+            <wp:positionV relativeFrom="paragraph">
+              <wp:posOffset>-1905</wp:posOffset>
+            </wp:positionV>
+            <wp:extent cx="4003200" cy="2437200"/>
+            <wp:effectExtent l="0" t="0" r="0" b="1270"/>
+            <wp:wrapNone/>
+            <wp:docPr id="4" name="图片 4"/>
+            <wp:cNvGraphicFramePr>
+              <a:graphicFrameLocks xmlns:a="http://schemas.openxmlformats.org/drawingml/2006/main" noChangeAspect="1"/>
+            </wp:cNvGraphicFramePr>
+            <a:graphic xmlns:a="http://schemas.openxmlformats.org/drawingml/2006/main">
+              <a:graphicData uri="http://schemas.openxmlformats.org/drawingml/2006/picture">
+                <pic:pic xmlns:pic="http://schemas.openxmlformats.org/drawingml/2006/picture">
+                  <pic:nvPicPr>
+                    <pic:cNvPr id="0" name="websocket.jpg"/>
+                    <pic:cNvPicPr/>
+                  </pic:nvPicPr>
+                  <pic:blipFill>
+                    <a:blip r:embed="rId56">
+                      <a:extLst>
+                        <a:ext uri="{28A0092B-C50C-407E-A947-70E740481C1C}">
+                          <a14:useLocalDpi xmlns:a14="http://schemas.microsoft.com/office/drawing/2010/main" val="0"/>
+                        </a:ext>
+                      </a:extLst>
+                    </a:blip>
+                    <a:stretch>
+                      <a:fillRect/>
+                    </a:stretch>
+                  </pic:blipFill>
+                  <pic:spPr>
+                    <a:xfrm>
+                      <a:off x="0" y="0"/>
+                      <a:ext cx="4003200" cy="2437200"/>
+                    </a:xfrm>
+                    <a:prstGeom prst="rect">
+                      <a:avLst/>
+                    </a:prstGeom>
+                  </pic:spPr>
+                </pic:pic>
+              </a:graphicData>
+            </a:graphic>
+            <wp14:sizeRelH relativeFrom="margin">
+              <wp14:pctWidth>0</wp14:pctWidth>
+            </wp14:sizeRelH>
+            <wp14:sizeRelV relativeFrom="margin">
+              <wp14:pctHeight>0</wp14:pctHeight>
+            </wp14:sizeRelV>
+          </wp:anchor>
+        </w:drawing>
+      </w:r>
+    </w:p>
+    <w:p>
+      <w:pPr>
+        <w:ind w:firstLine="420"/>
+        <w:rPr>
+          <w:rFonts w:hint="eastAsia"/>
+        </w:rPr>
+      </w:pPr>
+    </w:p>
+    <w:p>
+      <w:pPr>
+        <w:ind w:firstLine="420"/>
+        <w:rPr>
+          <w:rFonts w:hint="eastAsia"/>
+        </w:rPr>
+      </w:pPr>
+    </w:p>
+    <w:p>
+      <w:pPr>
+        <w:ind w:firstLine="420"/>
+        <w:rPr>
+          <w:rFonts w:hint="eastAsia"/>
+        </w:rPr>
+      </w:pPr>
+    </w:p>
+    <w:p>
+      <w:pPr>
+        <w:ind w:firstLine="420"/>
+        <w:rPr>
+          <w:rFonts w:hint="eastAsia"/>
+        </w:rPr>
+      </w:pPr>
+    </w:p>
+    <w:p>
+      <w:pPr>
+        <w:ind w:firstLine="420"/>
+        <w:rPr>
+          <w:rFonts w:hint="eastAsia"/>
+        </w:rPr>
+      </w:pPr>
+    </w:p>
+    <w:p>
+      <w:pPr>
+        <w:ind w:firstLine="420"/>
+        <w:rPr>
+          <w:rFonts w:hint="eastAsia"/>
+        </w:rPr>
+      </w:pPr>
+    </w:p>
+    <w:p>
+      <w:pPr>
+        <w:ind w:firstLine="420"/>
+        <w:rPr>
+          <w:rFonts w:hint="eastAsia"/>
+        </w:rPr>
+      </w:pPr>
+    </w:p>
+    <w:p>
+      <w:pPr>
+        <w:ind w:firstLine="420"/>
+        <w:rPr>
+          <w:rFonts w:hint="eastAsia"/>
+        </w:rPr>
+      </w:pPr>
+    </w:p>
+    <w:p>
+      <w:pPr>
+        <w:ind w:firstLine="420"/>
+        <w:rPr>
+          <w:rFonts w:hint="eastAsia"/>
+        </w:rPr>
+      </w:pPr>
+    </w:p>
+    <w:p>
+      <w:pPr>
+        <w:ind w:firstLine="420"/>
+        <w:rPr>
+          <w:rFonts w:hint="eastAsia"/>
+          <w:sz w:val="21"/>
+        </w:rPr>
+      </w:pPr>
+    </w:p>
+    <w:p>
+      <w:pPr>
+        <w:ind w:firstLine="420"/>
+        <w:jc w:val="center"/>
+        <w:rPr>
+          <w:rFonts w:hint="eastAsia"/>
+          <w:sz w:val="21"/>
+        </w:rPr>
+      </w:pPr>
+      <w:r>
+        <w:rPr>
+          <w:rFonts w:hint="eastAsia"/>
+          <w:sz w:val="21"/>
+        </w:rPr>
+        <w:t>图</w:t>
+      </w:r>
+      <w:r>
+        <w:rPr>
+          <w:rFonts w:hint="eastAsia"/>
+          <w:sz w:val="21"/>
+        </w:rPr>
+        <w:t xml:space="preserve">3.3 </w:t>
+      </w:r>
+      <w:r>
+        <w:rPr>
+          <w:rFonts w:hint="eastAsia"/>
+          <w:sz w:val="21"/>
+        </w:rPr>
+        <w:t>基于</w:t>
+      </w:r>
+      <w:r>
+        <w:rPr>
+          <w:rFonts w:hint="eastAsia"/>
+          <w:sz w:val="21"/>
+        </w:rPr>
+        <w:t>WebSocket</w:t>
+      </w:r>
+      <w:r>
+        <w:rPr>
+          <w:rFonts w:hint="eastAsia"/>
+          <w:sz w:val="21"/>
+        </w:rPr>
+        <w:t>的</w:t>
+      </w:r>
+      <w:r>
+        <w:rPr>
+          <w:rFonts w:hint="eastAsia"/>
+          <w:sz w:val="21"/>
+        </w:rPr>
+        <w:t>WebShell</w:t>
+      </w:r>
+      <w:r>
+        <w:rPr>
+          <w:rFonts w:hint="eastAsia"/>
+          <w:sz w:val="21"/>
+        </w:rPr>
+        <w:t>通信图</w:t>
+      </w:r>
+    </w:p>
+    <w:p>
+      <w:pPr>
+        <w:ind w:firstLine="420"/>
+        <w:rPr>
+          <w:rFonts w:hint="eastAsia"/>
+        </w:rPr>
+      </w:pPr>
+      <w:r>
+        <w:rPr>
+          <w:rFonts w:hint="eastAsia"/>
+        </w:rPr>
+        <w:t>HTML5</w:t>
+      </w:r>
+      <w:r>
+        <w:rPr>
+          <w:rFonts w:hint="eastAsia"/>
+        </w:rPr>
+        <w:t>的</w:t>
+      </w:r>
+      <w:r>
+        <w:rPr>
+          <w:rFonts w:hint="eastAsia"/>
+        </w:rPr>
+        <w:t>WebSocket</w:t>
+      </w:r>
+      <w:r>
+        <w:rPr>
+          <w:rFonts w:hint="eastAsia"/>
+        </w:rPr>
+        <w:t>是</w:t>
+      </w:r>
+      <w:r>
+        <w:rPr>
+          <w:rFonts w:hint="eastAsia"/>
+        </w:rPr>
+        <w:t>HTTP</w:t>
+      </w:r>
+      <w:r>
+        <w:rPr>
+          <w:rFonts w:hint="eastAsia"/>
+        </w:rPr>
+        <w:t>协议中一次伟大的通信尝试，</w:t>
+      </w:r>
+      <w:r>
+        <w:rPr>
+          <w:rFonts w:hint="eastAsia"/>
+        </w:rPr>
+        <w:t>WebSocket</w:t>
+      </w:r>
+      <w:r>
+        <w:rPr>
+          <w:rFonts w:hint="eastAsia"/>
+        </w:rPr>
+        <w:t>是为了在浏览器端与服务器建立一种类似</w:t>
+      </w:r>
+      <w:r>
+        <w:rPr>
+          <w:rFonts w:hint="eastAsia"/>
+        </w:rPr>
+        <w:t>TCP socket</w:t>
+      </w:r>
+      <w:r>
+        <w:rPr>
+          <w:rFonts w:hint="eastAsia"/>
+        </w:rPr>
+        <w:t>的全双工的双向通信技术，具有双向性，有状态，持续性的通信方式。</w:t>
+      </w:r>
+      <w:r>
+        <w:rPr>
+          <w:rFonts w:hint="eastAsia"/>
+        </w:rPr>
+        <w:t>改变了传统轮询的服务器浏览器通信方式，真正意义上实现了服务器端实时推送模式。在通信模式上，</w:t>
+      </w:r>
+      <w:r>
+        <w:rPr>
+          <w:rFonts w:hint="eastAsia"/>
+        </w:rPr>
+        <w:t>HTML5</w:t>
+      </w:r>
+      <w:r>
+        <w:rPr>
+          <w:rFonts w:hint="eastAsia"/>
+        </w:rPr>
+        <w:t>的</w:t>
+      </w:r>
+      <w:r>
+        <w:rPr>
+          <w:rFonts w:hint="eastAsia"/>
+        </w:rPr>
+        <w:t>WebSocket</w:t>
+      </w:r>
+      <w:r>
+        <w:rPr>
+          <w:rFonts w:hint="eastAsia"/>
+        </w:rPr>
+        <w:t>模型与</w:t>
+      </w:r>
+      <w:r>
+        <w:rPr>
+          <w:rFonts w:hint="eastAsia"/>
+        </w:rPr>
+        <w:t>TCP</w:t>
+      </w:r>
+      <w:r>
+        <w:rPr>
+          <w:rFonts w:hint="eastAsia"/>
+        </w:rPr>
+        <w:t>连接基本类似。</w:t>
+      </w:r>
+      <w:r>
+        <w:rPr>
+          <w:rFonts w:hint="eastAsia"/>
+        </w:rPr>
+        <w:t>服务器端与浏览器建立连接之后，任意时刻服务器端都可以将最新的消息推送给客户端。然而这两种通信方式还是存在着本质的区别，在</w:t>
+      </w:r>
+      <w:r>
+        <w:rPr>
+          <w:rFonts w:hint="eastAsia"/>
+        </w:rPr>
+        <w:t>TCP</w:t>
+      </w:r>
+      <w:r>
+        <w:rPr>
+          <w:rFonts w:hint="eastAsia"/>
+        </w:rPr>
+        <w:t>连接模式中，服务器端每次给客户端都会发送完整的具有</w:t>
+      </w:r>
+      <w:r>
+        <w:rPr>
+          <w:rFonts w:hint="eastAsia"/>
+        </w:rPr>
+        <w:t>HTTP</w:t>
+      </w:r>
+      <w:r>
+        <w:rPr>
+          <w:rFonts w:hint="eastAsia"/>
+        </w:rPr>
+        <w:t>请求数据头，有时候甚至</w:t>
+      </w:r>
+      <w:r>
+        <w:rPr>
+          <w:rFonts w:hint="eastAsia"/>
+        </w:rPr>
+        <w:t>HTTP</w:t>
+      </w:r>
+      <w:r>
+        <w:rPr>
+          <w:rFonts w:hint="eastAsia"/>
+        </w:rPr>
+        <w:t>头部信息数据量比</w:t>
+      </w:r>
+      <w:r>
+        <w:rPr>
+          <w:rFonts w:hint="eastAsia"/>
+        </w:rPr>
+        <w:t>实际需要传输的数据量还要大，这种数据传输方式效率是不高的。相比之下，</w:t>
+      </w:r>
+      <w:r>
+        <w:rPr>
+          <w:rFonts w:hint="eastAsia"/>
+        </w:rPr>
+        <w:t>WebSocket</w:t>
+      </w:r>
+      <w:r>
+        <w:rPr>
+          <w:rFonts w:hint="eastAsia"/>
+        </w:rPr>
+        <w:t>采用新的协议，传输效率有了很大的提高，可以说是</w:t>
+      </w:r>
+      <w:r>
+        <w:rPr>
+          <w:rFonts w:hint="eastAsia"/>
+        </w:rPr>
+        <w:t>HTTP/1.1</w:t>
+      </w:r>
+      <w:r>
+        <w:rPr>
+          <w:rFonts w:hint="eastAsia"/>
+        </w:rPr>
+        <w:t>的升级版，</w:t>
+      </w:r>
+      <w:r>
+        <w:rPr>
+          <w:rFonts w:hint="eastAsia"/>
+        </w:rPr>
+        <w:t>WebSocket</w:t>
+      </w:r>
+      <w:r>
+        <w:rPr>
+          <w:rFonts w:hint="eastAsia"/>
+        </w:rPr>
+        <w:t>通信基础也是从</w:t>
+      </w:r>
+      <w:r>
+        <w:rPr>
+          <w:rFonts w:hint="eastAsia"/>
+        </w:rPr>
+        <w:t>HTTP/1.1</w:t>
+      </w:r>
+      <w:r>
+        <w:rPr>
+          <w:rFonts w:hint="eastAsia"/>
+        </w:rPr>
+        <w:t>开始的，通信原理结构如图</w:t>
+      </w:r>
+      <w:r>
+        <w:rPr>
+          <w:rFonts w:hint="eastAsia"/>
+        </w:rPr>
+        <w:t>3.4</w:t>
+      </w:r>
+      <w:r>
+        <w:rPr>
+          <w:rFonts w:hint="eastAsia"/>
+        </w:rPr>
+        <w:t>所示。</w:t>
+      </w:r>
+    </w:p>
+    <w:p>
+      <w:pPr>
+        <w:ind w:firstLine="420"/>
+        <w:rPr>
+          <w:rFonts w:hint="eastAsia"/>
+        </w:rPr>
+      </w:pPr>
+      <w:r>
+        <w:rPr>
+          <w:rFonts w:hint="eastAsia"/>
+        </w:rPr>
+        <w:t>在</w:t>
+      </w:r>
+      <w:r>
+        <w:rPr>
+          <w:rFonts w:hint="eastAsia"/>
+        </w:rPr>
+        <w:t>WebSocket</w:t>
+      </w:r>
+      <w:r>
+        <w:rPr>
+          <w:rFonts w:hint="eastAsia"/>
+        </w:rPr>
+        <w:t>通信过程中，首先浏览器会和服务器端进行一次握手，主要是浏览器端请求建立</w:t>
+      </w:r>
+      <w:r>
+        <w:rPr>
+          <w:rFonts w:hint="eastAsia"/>
+        </w:rPr>
+        <w:t>WebSocket</w:t>
+      </w:r>
+      <w:r>
+        <w:rPr>
+          <w:rFonts w:hint="eastAsia"/>
+        </w:rPr>
+        <w:t>连接，服务器同意此次连接。握手成功后，连接才开始建立一直到关闭都会使用</w:t>
+      </w:r>
+      <w:r>
+        <w:rPr>
+          <w:rFonts w:hint="eastAsia"/>
+        </w:rPr>
+        <w:t>WebSocket</w:t>
+      </w:r>
+      <w:r>
+        <w:rPr>
+          <w:rFonts w:hint="eastAsia"/>
+        </w:rPr>
+        <w:t>协议规定的数据格式进行通信。基于</w:t>
+      </w:r>
+      <w:r>
+        <w:rPr>
+          <w:rFonts w:hint="eastAsia"/>
+        </w:rPr>
+        <w:t>WebSocket</w:t>
+      </w:r>
+      <w:r>
+        <w:rPr>
+          <w:rFonts w:hint="eastAsia"/>
+        </w:rPr>
+        <w:lastRenderedPageBreak/>
+        <w:t>协议规定，浏览器和服务器通信数据全部以是“</w:t>
+      </w:r>
+      <w:r>
+        <w:rPr>
+          <w:rFonts w:hint="eastAsia"/>
+        </w:rPr>
+        <w:t>\x00</w:t>
+      </w:r>
+      <w:r>
+        <w:rPr>
+          <w:rFonts w:hint="eastAsia"/>
+        </w:rPr>
+        <w:t>”开头以“</w:t>
+      </w:r>
+      <w:r>
+        <w:rPr>
+          <w:rFonts w:hint="eastAsia"/>
+        </w:rPr>
+        <w:t>\xff</w:t>
+      </w:r>
+      <w:r>
+        <w:rPr>
+          <w:rFonts w:hint="eastAsia"/>
+        </w:rPr>
+        <w:t>”结束，其余部分是</w:t>
+      </w:r>
+      <w:r>
+        <w:rPr>
+          <w:rFonts w:hint="eastAsia"/>
+        </w:rPr>
+        <w:t>UTF8</w:t>
+      </w:r>
+      <w:r>
+        <w:rPr>
+          <w:rFonts w:hint="eastAsia"/>
+        </w:rPr>
+        <w:t>格式的有效信息主体。与传统的</w:t>
+      </w:r>
+      <w:r>
+        <w:rPr>
+          <w:rFonts w:hint="eastAsia"/>
+        </w:rPr>
+        <w:t>HTTP</w:t>
+      </w:r>
+      <w:r>
+        <w:rPr>
+          <w:rFonts w:hint="eastAsia"/>
+        </w:rPr>
+        <w:t>协议为基础的传输方式相比，</w:t>
+      </w:r>
+      <w:r>
+        <w:rPr>
+          <w:rFonts w:hint="eastAsia"/>
+        </w:rPr>
+        <w:t>WebSocket</w:t>
+      </w:r>
+      <w:r>
+        <w:rPr>
+          <w:rFonts w:hint="eastAsia"/>
+        </w:rPr>
+        <w:t>减少了无用信息，提高了有用信息比例，降低了传输开销和是延，更加高效，实时。</w:t>
+      </w:r>
+    </w:p>
+    <w:p>
+      <w:pPr>
+        <w:ind w:firstLine="420"/>
+        <w:rPr>
+          <w:rFonts w:hint="eastAsia"/>
+        </w:rPr>
+      </w:pPr>
+      <w:r>
+        <w:rPr>
+          <w:rFonts w:hint="eastAsia"/>
+          <w:noProof/>
+        </w:rPr>
+        <w:drawing>
+          <wp:anchor distT="0" distB="0" distL="114300" distR="114300" simplePos="0" relativeHeight="251665920" behindDoc="0" locked="0" layoutInCell="1" allowOverlap="1">
+            <wp:simplePos x="0" y="0"/>
+            <wp:positionH relativeFrom="column">
+              <wp:posOffset>267970</wp:posOffset>
+            </wp:positionH>
+            <wp:positionV relativeFrom="paragraph">
+              <wp:posOffset>-10160</wp:posOffset>
+            </wp:positionV>
+            <wp:extent cx="4838400" cy="3646800"/>
+            <wp:effectExtent l="0" t="0" r="635" b="0"/>
+            <wp:wrapNone/>
+            <wp:docPr id="5" name="图片 5"/>
+            <wp:cNvGraphicFramePr>
+              <a:graphicFrameLocks xmlns:a="http://schemas.openxmlformats.org/drawingml/2006/main" noChangeAspect="1"/>
+            </wp:cNvGraphicFramePr>
+            <a:graphic xmlns:a="http://schemas.openxmlformats.org/drawingml/2006/main">
+              <a:graphicData uri="http://schemas.openxmlformats.org/drawingml/2006/picture">
+                <pic:pic xmlns:pic="http://schemas.openxmlformats.org/drawingml/2006/picture">
+                  <pic:nvPicPr>
+                    <pic:cNvPr id="0" name="websocket2.jpg"/>
+                    <pic:cNvPicPr/>
+                  </pic:nvPicPr>
+                  <pic:blipFill>
+                    <a:blip r:embed="rId57">
+                      <a:extLst>
+                        <a:ext uri="{28A0092B-C50C-407E-A947-70E740481C1C}">
+                          <a14:useLocalDpi xmlns:a14="http://schemas.microsoft.com/office/drawing/2010/main" val="0"/>
+                        </a:ext>
+                      </a:extLst>
+                    </a:blip>
+                    <a:stretch>
+                      <a:fillRect/>
+                    </a:stretch>
+                  </pic:blipFill>
+                  <pic:spPr>
+                    <a:xfrm>
+                      <a:off x="0" y="0"/>
+                      <a:ext cx="4838400" cy="3646800"/>
+                    </a:xfrm>
+                    <a:prstGeom prst="rect">
+                      <a:avLst/>
+                    </a:prstGeom>
+                  </pic:spPr>
+                </pic:pic>
+              </a:graphicData>
+            </a:graphic>
+            <wp14:sizeRelH relativeFrom="margin">
+              <wp14:pctWidth>0</wp14:pctWidth>
+            </wp14:sizeRelH>
+            <wp14:sizeRelV relativeFrom="margin">
+              <wp14:pctHeight>0</wp14:pctHeight>
+            </wp14:sizeRelV>
+          </wp:anchor>
+        </w:drawing>
+      </w:r>
+    </w:p>
+    <w:p>
+      <w:pPr>
+        <w:ind w:firstLine="420"/>
+        <w:rPr>
+          <w:rFonts w:hint="eastAsia"/>
+        </w:rPr>
+      </w:pPr>
+    </w:p>
+    <w:p>
+      <w:pPr>
+        <w:ind w:firstLine="420"/>
+        <w:rPr>
+          <w:rFonts w:hint="eastAsia"/>
+        </w:rPr>
+      </w:pPr>
+    </w:p>
+    <w:p>
+      <w:pPr>
+        <w:ind w:firstLine="420"/>
+        <w:rPr>
+          <w:rFonts w:hint="eastAsia"/>
+        </w:rPr>
+      </w:pPr>
+    </w:p>
+    <w:p>
+      <w:pPr>
+        <w:ind w:firstLine="420"/>
+        <w:rPr>
+          <w:rFonts w:hint="eastAsia"/>
+        </w:rPr>
+      </w:pPr>
+    </w:p>
+    <w:p>
+      <w:pPr>
+        <w:ind w:firstLine="420"/>
+        <w:rPr>
+          <w:rFonts w:hint="eastAsia"/>
+        </w:rPr>
+      </w:pPr>
+    </w:p>
+    <w:p>
+      <w:pPr>
+        <w:ind w:firstLine="420"/>
+        <w:rPr>
+          <w:rFonts w:hint="eastAsia"/>
+        </w:rPr>
+      </w:pPr>
+    </w:p>
+    <w:p>
+      <w:pPr>
+        <w:ind w:firstLine="420"/>
+        <w:rPr>
+          <w:rFonts w:hint="eastAsia"/>
+        </w:rPr>
+      </w:pPr>
+    </w:p>
+    <w:p>
+      <w:pPr>
+        <w:ind w:firstLine="420"/>
+        <w:rPr>
+          <w:rFonts w:hint="eastAsia"/>
+        </w:rPr>
+      </w:pPr>
+    </w:p>
+    <w:p>
+      <w:pPr>
+        <w:ind w:firstLine="420"/>
+        <w:rPr>
+          <w:rFonts w:hint="eastAsia"/>
+        </w:rPr>
+      </w:pPr>
+    </w:p>
+    <w:p>
+      <w:pPr>
+        <w:ind w:firstLine="420"/>
+        <w:rPr>
+          <w:rFonts w:hint="eastAsia"/>
+        </w:rPr>
+      </w:pPr>
+    </w:p>
+    <w:p>
+      <w:pPr>
+        <w:ind w:firstLine="420"/>
+        <w:rPr>
+          <w:rFonts w:hint="eastAsia"/>
+        </w:rPr>
+      </w:pPr>
+    </w:p>
+    <w:p>
+      <w:pPr>
+        <w:ind w:firstLine="420"/>
+        <w:rPr>
+          <w:rFonts w:hint="eastAsia"/>
+        </w:rPr>
+      </w:pPr>
+    </w:p>
+    <w:p>
+      <w:pPr>
+        <w:ind w:firstLine="420"/>
+        <w:rPr>
+          <w:rFonts w:hint="eastAsia"/>
+        </w:rPr>
+      </w:pPr>
+    </w:p>
+    <w:p>
+      <w:pPr>
+        <w:ind w:firstLine="420"/>
+        <w:rPr>
+          <w:rFonts w:hint="eastAsia"/>
+        </w:rPr>
+      </w:pPr>
+    </w:p>
+    <w:p>
+      <w:pPr>
+        <w:ind w:firstLine="420"/>
+        <w:rPr>
+          <w:rFonts w:hint="eastAsia"/>
+        </w:rPr>
+      </w:pPr>
+    </w:p>
+    <w:p>
+      <w:pPr>
+        <w:ind w:firstLine="420"/>
+        <w:jc w:val="center"/>
+        <w:rPr>
+          <w:sz w:val="21"/>
+        </w:rPr>
+      </w:pPr>
+      <w:r>
+        <w:rPr>
+          <w:rFonts w:hint="eastAsia"/>
+          <w:sz w:val="21"/>
+        </w:rPr>
+        <w:t>图</w:t>
+      </w:r>
+      <w:r>
+        <w:rPr>
+          <w:rFonts w:hint="eastAsia"/>
+          <w:sz w:val="21"/>
+        </w:rPr>
+        <w:t>3.4 WebScoket</w:t>
+      </w:r>
+      <w:r>
+        <w:rPr>
+          <w:rFonts w:hint="eastAsia"/>
+          <w:sz w:val="21"/>
+        </w:rPr>
+        <w:t>模型通信原理结构</w:t>
       </w:r>
     </w:p>
     <w:p>
@@ -19986,7 +20750,7 @@
           <w:b w:val="0"/>
         </w:rPr>
       </w:pPr>
-      <w:bookmarkStart w:id="77" w:name="_Toc353891179"/>
+      <w:bookmarkStart w:id="76" w:name="_Toc353891179"/>
       <w:r>
         <w:rPr>
           <w:rFonts w:ascii="Times New Roman" w:hAnsi="Times New Roman" w:hint="eastAsia"/>
@@ -19994,24 +20758,11 @@
         </w:rPr>
         <w:t>小结</w:t>
       </w:r>
-      <w:bookmarkEnd w:id="77"/>
-    </w:p>
-    <w:p>
-      <w:pPr>
-        <w:ind w:firstLine="420"/>
-      </w:pPr>
-      <w:r>
-        <w:rPr>
-          <w:rFonts w:hint="eastAsia"/>
-        </w:rPr>
-        <w:t>。</w:t>
-      </w:r>
-    </w:p>
-    <w:p>
-      <w:pPr>
-        <w:pStyle w:val="ad"/>
-        <w:spacing w:after="120"/>
-        <w:ind w:firstLineChars="83" w:firstLine="199"/>
+      <w:bookmarkEnd w:id="76"/>
+    </w:p>
+    <w:p>
+      <w:pPr>
+        <w:ind w:firstLineChars="200" w:firstLine="480"/>
         <w:sectPr>
           <w:pgSz w:w="11906" w:h="16838" w:code="9"/>
           <w:pgMar w:top="2552" w:right="1588" w:bottom="1588" w:left="1588" w:header="1559" w:footer="879" w:gutter="0"/>
@@ -20019,6 +20770,128 @@
           <w:docGrid w:linePitch="326"/>
         </w:sectPr>
       </w:pPr>
+      <w:r>
+        <w:rPr>
+          <w:rFonts w:hint="eastAsia"/>
+        </w:rPr>
+        <w:t>本章对计算机科研实验系统四个关键技术进行了详细介绍</w:t>
+      </w:r>
+      <w:r>
+        <w:rPr>
+          <w:rFonts w:hint="eastAsia"/>
+        </w:rPr>
+        <w:t>。</w:t>
+      </w:r>
+      <w:r>
+        <w:rPr>
+          <w:rFonts w:hint="eastAsia"/>
+        </w:rPr>
+        <w:t>首先介绍了基于增量模板克隆机制的实验环境重用，用户场景的增量存储减少了存储开销，使用镜像克隆和再发布，共享了实验环境</w:t>
+      </w:r>
+      <w:r>
+        <w:rPr>
+          <w:rFonts w:hint="eastAsia"/>
+        </w:rPr>
+        <w:t>。然后介绍了基于语义关联和内容预测的实验推荐算法，通过语义关联和领域细分的向量空间算法，推荐指定实验的相关实验，基于内容预测的实验评分预测和</w:t>
+      </w:r>
+      <w:r>
+        <w:rPr>
+          <w:rFonts w:hint="eastAsia"/>
+        </w:rPr>
+        <w:t>item-based</w:t>
+      </w:r>
+      <w:r>
+        <w:rPr>
+          <w:rFonts w:hint="eastAsia"/>
+        </w:rPr>
+        <w:t>协同过滤推荐用户可能感兴趣的实验。</w:t>
+      </w:r>
+      <w:r>
+        <w:rPr>
+          <w:rFonts w:hint="eastAsia"/>
+        </w:rPr>
+        <w:t>接着介绍了基于</w:t>
+      </w:r>
+      <w:r>
+        <w:rPr>
+          <w:rFonts w:hint="eastAsia"/>
+        </w:rPr>
+        <w:t>OAuth</w:t>
+      </w:r>
+      <w:r>
+        <w:rPr>
+          <w:rFonts w:hint="eastAsia"/>
+        </w:rPr>
+        <w:t>安全架构的实验平台授权，通过基于</w:t>
+      </w:r>
+      <w:r>
+        <w:rPr>
+          <w:rFonts w:hint="eastAsia"/>
+        </w:rPr>
+        <w:t>OA</w:t>
+      </w:r>
+      <w:r>
+        <w:rPr>
+          <w:rFonts w:hint="eastAsia"/>
+        </w:rPr>
+        <w:t>uth</w:t>
+      </w:r>
+      <w:r>
+        <w:rPr>
+          <w:rFonts w:hint="eastAsia"/>
+        </w:rPr>
+        <w:t>开发协议方式，能安全的让实验系统插件或者第三方应用能访问受保护</w:t>
+      </w:r>
+      <w:r>
+        <w:rPr>
+          <w:rFonts w:hint="eastAsia"/>
+        </w:rPr>
+        <w:t>的</w:t>
+      </w:r>
+      <w:bookmarkStart w:id="77" w:name="_GoBack"/>
+      <w:bookmarkEnd w:id="77"/>
+      <w:r>
+        <w:rPr>
+          <w:rFonts w:hint="eastAsia"/>
+        </w:rPr>
+        <w:t>用户资源。</w:t>
+      </w:r>
+      <w:r>
+        <w:rPr>
+          <w:rFonts w:hint="eastAsia"/>
+        </w:rPr>
+        <w:t>最后介绍了基于</w:t>
+      </w:r>
+      <w:r>
+        <w:rPr>
+          <w:rFonts w:hint="eastAsia"/>
+        </w:rPr>
+        <w:t>HTML5 WebSocket</w:t>
+      </w:r>
+      <w:r>
+        <w:rPr>
+          <w:rFonts w:hint="eastAsia"/>
+        </w:rPr>
+        <w:t>技术，实现远程访问的</w:t>
+      </w:r>
+      <w:r>
+        <w:rPr>
+          <w:rFonts w:hint="eastAsia"/>
+        </w:rPr>
+        <w:t>WebShell</w:t>
+      </w:r>
+      <w:r>
+        <w:rPr>
+          <w:rFonts w:hint="eastAsia"/>
+        </w:rPr>
+        <w:t>工具</w:t>
+      </w:r>
+      <w:r>
+        <w:rPr>
+          <w:rFonts w:hint="eastAsia"/>
+        </w:rPr>
+        <w:t>。</w:t>
+      </w:r>
     </w:p>
     <w:p>
       <w:pPr>
@@ -20728,7 +21601,7 @@
         <w:noProof/>
         <w:lang w:val="zh-CN"/>
       </w:rPr>
-      <w:t>33</w:t>
+      <w:t>34</w:t>
     </w:r>
     <w:r>
       <w:fldChar w:fldCharType="end"/>
@@ -25427,7 +26300,7 @@
 </file>
 
 <file path=customXml/itemProps1.xml><?xml version="1.0" encoding="utf-8"?>
-<ds:datastoreItem xmlns:ds="http://schemas.openxmlformats.org/officeDocument/2006/customXml" ds:itemID="{8B45DB1C-DC02-4DD9-A6C9-59256364F218}">
+<ds:datastoreItem xmlns:ds="http://schemas.openxmlformats.org/officeDocument/2006/customXml" ds:itemID="{EA78C041-E13E-4DE7-ADC9-DDB56D6703C0}">
   <ds:schemaRefs>
     <ds:schemaRef ds:uri="http://schemas.openxmlformats.org/officeDocument/2006/bibliography"/>
   </ds:schemaRefs>

--- a/毕业论文-刘友斌.docx
+++ b/毕业论文-刘友斌.docx
@@ -9261,7 +9261,13 @@
         <w:rPr>
           <w:rFonts w:hint="eastAsia"/>
         </w:rPr>
-        <w:t>将实验管理，资源管理，实验环境维护，典型实验模板，实验日记等典型功能封装成</w:t>
+        <w:t>将实验管理，资源管理，实验环境维护</w:t>
+      </w:r>
+      <w:r>
+        <w:rPr>
+          <w:rFonts w:hint="eastAsia"/>
+        </w:rPr>
+        <w:t>等典型功能封装成</w:t>
       </w:r>
       <w:r>
         <w:rPr>
@@ -9291,7 +9297,13 @@
         <w:rPr>
           <w:rFonts w:hint="eastAsia"/>
         </w:rPr>
-        <w:t>Oauth</w:t>
+        <w:t>OA</w:t>
+      </w:r>
+      <w:r>
+        <w:rPr>
+          <w:rFonts w:hint="eastAsia"/>
+        </w:rPr>
+        <w:t>uth</w:t>
       </w:r>
       <w:r>
         <w:rPr>
@@ -14318,7 +14330,7 @@
           <v:shape id="_x0000_i1025" type="#_x0000_t75" style="width:90.75pt;height:39.75pt" o:ole="">
             <v:imagedata r:id="rId32" o:title=""/>
           </v:shape>
-          <o:OLEObject Type="Embed" ProgID="Equation.DSMT4" ShapeID="_x0000_i1025" DrawAspect="Content" ObjectID="_1427788402" r:id="rId33"/>
+          <o:OLEObject Type="Embed" ProgID="Equation.DSMT4" ShapeID="_x0000_i1025" DrawAspect="Content" ObjectID="_1427829489" r:id="rId33"/>
         </w:object>
       </w:r>
       <w:r>
@@ -14482,7 +14494,7 @@
           <v:shape id="_x0000_i1026" type="#_x0000_t75" style="width:180pt;height:36.75pt" o:ole="">
             <v:imagedata r:id="rId34" o:title=""/>
           </v:shape>
-          <o:OLEObject Type="Embed" ProgID="Equation.DSMT4" ShapeID="_x0000_i1026" DrawAspect="Content" ObjectID="_1427788403" r:id="rId35"/>
+          <o:OLEObject Type="Embed" ProgID="Equation.DSMT4" ShapeID="_x0000_i1026" DrawAspect="Content" ObjectID="_1427829490" r:id="rId35"/>
         </w:object>
       </w:r>
       <w:r>
@@ -14779,7 +14791,7 @@
           <v:shape id="_x0000_i1027" type="#_x0000_t75" style="width:123pt;height:68.25pt" o:ole="">
             <v:imagedata r:id="rId36" o:title=""/>
           </v:shape>
-          <o:OLEObject Type="Embed" ProgID="Equation.DSMT4" ShapeID="_x0000_i1027" DrawAspect="Content" ObjectID="_1427788404" r:id="rId37"/>
+          <o:OLEObject Type="Embed" ProgID="Equation.DSMT4" ShapeID="_x0000_i1027" DrawAspect="Content" ObjectID="_1427829491" r:id="rId37"/>
         </w:object>
       </w:r>
       <w:r>
@@ -14989,7 +15001,7 @@
           <v:shape id="_x0000_i1028" type="#_x0000_t75" style="width:84pt;height:38.25pt" o:ole="">
             <v:imagedata r:id="rId38" o:title=""/>
           </v:shape>
-          <o:OLEObject Type="Embed" ProgID="Equation.DSMT4" ShapeID="_x0000_i1028" DrawAspect="Content" ObjectID="_1427788405" r:id="rId39"/>
+          <o:OLEObject Type="Embed" ProgID="Equation.DSMT4" ShapeID="_x0000_i1028" DrawAspect="Content" ObjectID="_1427829492" r:id="rId39"/>
         </w:object>
       </w:r>
       <w:r>
@@ -15013,7 +15025,7 @@
           <v:shape id="_x0000_i1029" type="#_x0000_t75" style="width:99pt;height:54pt" o:ole="">
             <v:imagedata r:id="rId40" o:title=""/>
           </v:shape>
-          <o:OLEObject Type="Embed" ProgID="Equation.DSMT4" ShapeID="_x0000_i1029" DrawAspect="Content" ObjectID="_1427788406" r:id="rId41"/>
+          <o:OLEObject Type="Embed" ProgID="Equation.DSMT4" ShapeID="_x0000_i1029" DrawAspect="Content" ObjectID="_1427829493" r:id="rId41"/>
         </w:object>
       </w:r>
       <w:r>
@@ -15132,7 +15144,7 @@
           <v:shape id="_x0000_i1030" type="#_x0000_t75" style="width:156pt;height:68.25pt" o:ole="">
             <v:imagedata r:id="rId42" o:title=""/>
           </v:shape>
-          <o:OLEObject Type="Embed" ProgID="Equation.DSMT4" ShapeID="_x0000_i1030" DrawAspect="Content" ObjectID="_1427788407" r:id="rId43"/>
+          <o:OLEObject Type="Embed" ProgID="Equation.DSMT4" ShapeID="_x0000_i1030" DrawAspect="Content" ObjectID="_1427829494" r:id="rId43"/>
         </w:object>
       </w:r>
       <w:r>
@@ -15199,7 +15211,7 @@
           <v:shape id="_x0000_i1031" type="#_x0000_t75" style="width:105pt;height:42pt" o:ole="">
             <v:imagedata r:id="rId44" o:title=""/>
           </v:shape>
-          <o:OLEObject Type="Embed" ProgID="Equation.DSMT4" ShapeID="_x0000_i1031" DrawAspect="Content" ObjectID="_1427788408" r:id="rId45"/>
+          <o:OLEObject Type="Embed" ProgID="Equation.DSMT4" ShapeID="_x0000_i1031" DrawAspect="Content" ObjectID="_1427829495" r:id="rId45"/>
         </w:object>
       </w:r>
       <w:r>
@@ -15555,7 +15567,7 @@
           <v:shape id="_x0000_i1032" type="#_x0000_t75" style="width:218.25pt;height:56.25pt" o:ole="">
             <v:imagedata r:id="rId46" o:title=""/>
           </v:shape>
-          <o:OLEObject Type="Embed" ProgID="Equation.DSMT4" ShapeID="_x0000_i1032" DrawAspect="Content" ObjectID="_1427788409" r:id="rId47"/>
+          <o:OLEObject Type="Embed" ProgID="Equation.DSMT4" ShapeID="_x0000_i1032" DrawAspect="Content" ObjectID="_1427829496" r:id="rId47"/>
         </w:object>
       </w:r>
       <w:r>
@@ -15632,7 +15644,7 @@
           <v:shape id="_x0000_i1033" type="#_x0000_t75" style="width:12pt;height:18.75pt" o:ole="">
             <v:imagedata r:id="rId48" o:title=""/>
           </v:shape>
-          <o:OLEObject Type="Embed" ProgID="Equation.DSMT4" ShapeID="_x0000_i1033" DrawAspect="Content" ObjectID="_1427788410" r:id="rId49"/>
+          <o:OLEObject Type="Embed" ProgID="Equation.DSMT4" ShapeID="_x0000_i1033" DrawAspect="Content" ObjectID="_1427829497" r:id="rId49"/>
         </w:object>
       </w:r>
       <w:r>
@@ -15731,7 +15743,7 @@
           <v:shape id="_x0000_i1034" type="#_x0000_t75" style="width:140.25pt;height:68.25pt" o:ole="">
             <v:imagedata r:id="rId50" o:title=""/>
           </v:shape>
-          <o:OLEObject Type="Embed" ProgID="Equation.DSMT4" ShapeID="_x0000_i1034" DrawAspect="Content" ObjectID="_1427788411" r:id="rId51"/>
+          <o:OLEObject Type="Embed" ProgID="Equation.DSMT4" ShapeID="_x0000_i1034" DrawAspect="Content" ObjectID="_1427829498" r:id="rId51"/>
         </w:object>
       </w:r>
       <w:r>
@@ -15940,7 +15952,7 @@
           <v:shape id="_x0000_i1035" type="#_x0000_t75" style="width:84pt;height:38.25pt" o:ole="">
             <v:imagedata r:id="rId38" o:title=""/>
           </v:shape>
-          <o:OLEObject Type="Embed" ProgID="Equation.DSMT4" ShapeID="_x0000_i1035" DrawAspect="Content" ObjectID="_1427788412" r:id="rId52"/>
+          <o:OLEObject Type="Embed" ProgID="Equation.DSMT4" ShapeID="_x0000_i1035" DrawAspect="Content" ObjectID="_1427829499" r:id="rId52"/>
         </w:object>
       </w:r>
       <w:r>
@@ -15964,7 +15976,7 @@
           <v:shape id="_x0000_i1036" type="#_x0000_t75" style="width:99pt;height:54pt" o:ole="">
             <v:imagedata r:id="rId40" o:title=""/>
           </v:shape>
-          <o:OLEObject Type="Embed" ProgID="Equation.DSMT4" ShapeID="_x0000_i1036" DrawAspect="Content" ObjectID="_1427788413" r:id="rId53"/>
+          <o:OLEObject Type="Embed" ProgID="Equation.DSMT4" ShapeID="_x0000_i1036" DrawAspect="Content" ObjectID="_1427829500" r:id="rId53"/>
         </w:object>
       </w:r>
       <w:r>
@@ -16013,7 +16025,7 @@
           <v:shape id="_x0000_i1037" type="#_x0000_t75" style="width:173.25pt;height:68.25pt" o:ole="">
             <v:imagedata r:id="rId54" o:title=""/>
           </v:shape>
-          <o:OLEObject Type="Embed" ProgID="Equation.DSMT4" ShapeID="_x0000_i1037" DrawAspect="Content" ObjectID="_1427788414" r:id="rId55"/>
+          <o:OLEObject Type="Embed" ProgID="Equation.DSMT4" ShapeID="_x0000_i1037" DrawAspect="Content" ObjectID="_1427829501" r:id="rId55"/>
         </w:object>
       </w:r>
       <w:r>
@@ -20848,8 +20860,6 @@
         </w:rPr>
         <w:t>的</w:t>
       </w:r>
-      <w:bookmarkStart w:id="77" w:name="_GoBack"/>
-      <w:bookmarkEnd w:id="77"/>
       <w:r>
         <w:rPr>
           <w:rFonts w:hint="eastAsia"/>
@@ -20902,12 +20912,12 @@
         </w:numPr>
         <w:spacing w:after="120"/>
       </w:pPr>
-      <w:bookmarkStart w:id="78" w:name="_Toc347156881"/>
-      <w:bookmarkStart w:id="79" w:name="_Toc347496690"/>
-      <w:bookmarkStart w:id="80" w:name="_Toc348877236"/>
-      <w:bookmarkStart w:id="81" w:name="_Toc348877573"/>
-      <w:bookmarkStart w:id="82" w:name="_Toc348966420"/>
-      <w:bookmarkStart w:id="83" w:name="_Toc353891180"/>
+      <w:bookmarkStart w:id="77" w:name="_Toc347156881"/>
+      <w:bookmarkStart w:id="78" w:name="_Toc347496690"/>
+      <w:bookmarkStart w:id="79" w:name="_Toc348877236"/>
+      <w:bookmarkStart w:id="80" w:name="_Toc348877573"/>
+      <w:bookmarkStart w:id="81" w:name="_Toc348966420"/>
+      <w:bookmarkStart w:id="82" w:name="_Toc353891180"/>
       <w:r>
         <w:rPr>
           <w:rFonts w:hint="eastAsia"/>
@@ -20915,18 +20925,60 @@
         <w:lastRenderedPageBreak/>
         <w:t>系统测试</w:t>
       </w:r>
+      <w:bookmarkEnd w:id="77"/>
       <w:bookmarkEnd w:id="78"/>
       <w:bookmarkEnd w:id="79"/>
       <w:bookmarkEnd w:id="80"/>
       <w:bookmarkEnd w:id="81"/>
       <w:bookmarkEnd w:id="82"/>
-      <w:bookmarkEnd w:id="83"/>
     </w:p>
     <w:p>
       <w:pPr>
         <w:pStyle w:val="ad"/>
         <w:ind w:firstLine="480"/>
       </w:pPr>
+      <w:r>
+        <w:rPr>
+          <w:rFonts w:hint="eastAsia"/>
+        </w:rPr>
+        <w:t>本章主要介绍了云计算环境下计算机科研实验系统测试环境，以及在测试环境下，测试了系统的五个主要功能，分别是实验管理功能，实验资源管理功能，实验模板功能，实验环境维护功能，以及实验工具</w:t>
+      </w:r>
+      <w:r>
+        <w:rPr>
+          <w:rFonts w:hint="eastAsia"/>
+        </w:rPr>
+        <w:t>WebShell</w:t>
+      </w:r>
+      <w:r>
+        <w:rPr>
+          <w:rFonts w:hint="eastAsia"/>
+        </w:rPr>
+        <w:t>。性能测试主要测试了基于语义管理和内容预测的</w:t>
+      </w:r>
+      <w:r>
+        <w:rPr>
+          <w:rFonts w:hint="eastAsia"/>
+        </w:rPr>
+        <w:t>item-based</w:t>
+      </w:r>
+      <w:r>
+        <w:rPr>
+          <w:rFonts w:hint="eastAsia"/>
+        </w:rPr>
+        <w:t>实验推荐与普通的</w:t>
+      </w:r>
+      <w:r>
+        <w:rPr>
+          <w:rFonts w:hint="eastAsia"/>
+        </w:rPr>
+        <w:t>item-based</w:t>
+      </w:r>
+      <w:r>
+        <w:rPr>
+          <w:rFonts w:hint="eastAsia"/>
+        </w:rPr>
+        <w:t>推荐结果准确率上的对比测试。</w:t>
+      </w:r>
     </w:p>
     <w:p>
       <w:pPr>
@@ -20942,7 +20994,7 @@
           <w:b w:val="0"/>
         </w:rPr>
       </w:pPr>
-      <w:bookmarkStart w:id="84" w:name="_Toc353891181"/>
+      <w:bookmarkStart w:id="83" w:name="_Toc353891181"/>
       <w:r>
         <w:rPr>
           <w:rFonts w:ascii="Times New Roman" w:hAnsi="Times New Roman" w:hint="eastAsia"/>
@@ -20950,19 +21002,953 @@
         </w:rPr>
         <w:t>测试环境</w:t>
       </w:r>
-      <w:bookmarkEnd w:id="84"/>
+      <w:bookmarkEnd w:id="83"/>
     </w:p>
     <w:p>
       <w:pPr>
         <w:pStyle w:val="ad"/>
         <w:ind w:firstLine="480"/>
-      </w:pPr>
+        <w:rPr>
+          <w:rFonts w:hint="eastAsia"/>
+        </w:rPr>
+      </w:pPr>
+      <w:r>
+        <w:rPr>
+          <w:rFonts w:hint="eastAsia"/>
+        </w:rPr>
+        <w:t>计算机科研实验系统是基于</w:t>
+      </w:r>
+      <w:r>
+        <w:rPr>
+          <w:rFonts w:hint="eastAsia"/>
+        </w:rPr>
+        <w:t>ChinaGrid</w:t>
+      </w:r>
+      <w:r>
+        <w:rPr>
+          <w:rFonts w:hint="eastAsia"/>
+        </w:rPr>
+        <w:t>云平台的基础上设计实现的，由</w:t>
+      </w:r>
+      <w:r>
+        <w:rPr>
+          <w:rFonts w:hint="eastAsia"/>
+        </w:rPr>
+        <w:t>ChinaGrid</w:t>
+      </w:r>
+      <w:r>
+        <w:rPr>
+          <w:rFonts w:hint="eastAsia"/>
+        </w:rPr>
+        <w:t xml:space="preserve"> </w:t>
+      </w:r>
+      <w:r>
+        <w:rPr>
+          <w:rFonts w:hint="eastAsia"/>
+        </w:rPr>
+        <w:t>云平台提供的云计算环境支持</w:t>
+      </w:r>
       <w:r>
         <w:rPr>
           <w:rFonts w:hint="eastAsia"/>
         </w:rPr>
         <w:t>。</w:t>
       </w:r>
+      <w:r>
+        <w:rPr>
+          <w:rFonts w:hint="eastAsia"/>
+        </w:rPr>
+        <w:t>ChinaGrid</w:t>
+      </w:r>
+      <w:r>
+        <w:rPr>
+          <w:rFonts w:hint="eastAsia"/>
+        </w:rPr>
+        <w:t>上面部署了负责虚拟机和虚拟机集群调度管理软件</w:t>
+      </w:r>
+      <w:r>
+        <w:rPr>
+          <w:rFonts w:hint="eastAsia"/>
+        </w:rPr>
+        <w:t>Crane</w:t>
+      </w:r>
+      <w:r>
+        <w:rPr>
+          <w:rFonts w:hint="eastAsia"/>
+        </w:rPr>
+        <w:t>。系统测试环境由两台浪潮服务器以及一台</w:t>
+      </w:r>
+      <w:r>
+        <w:rPr>
+          <w:rFonts w:hint="eastAsia"/>
+        </w:rPr>
+        <w:t>IBM</w:t>
+      </w:r>
+      <w:r>
+        <w:rPr>
+          <w:rFonts w:hint="eastAsia"/>
+        </w:rPr>
+        <w:t>服务器组成。其中一台浪潮服务器部署的是系统</w:t>
+      </w:r>
+      <w:r>
+        <w:rPr>
+          <w:rFonts w:hint="eastAsia"/>
+        </w:rPr>
+        <w:t>主要实验，资源等管理，另外一台浪潮服务器部署的是实验推荐模块，</w:t>
+      </w:r>
+      <w:r>
+        <w:rPr>
+          <w:rFonts w:hint="eastAsia"/>
+        </w:rPr>
+        <w:t>IBM</w:t>
+      </w:r>
+      <w:r>
+        <w:rPr>
+          <w:rFonts w:hint="eastAsia"/>
+        </w:rPr>
+        <w:t>服务器上部署的是</w:t>
+      </w:r>
+      <w:r>
+        <w:rPr>
+          <w:rFonts w:hint="eastAsia"/>
+        </w:rPr>
+        <w:t>WebScoket</w:t>
+      </w:r>
+      <w:r>
+        <w:rPr>
+          <w:rFonts w:hint="eastAsia"/>
+        </w:rPr>
+        <w:t>服务。</w:t>
+      </w:r>
+      <w:r>
+        <w:rPr>
+          <w:rFonts w:hint="eastAsia"/>
+        </w:rPr>
+        <w:t>具体配置如表</w:t>
+      </w:r>
+      <w:r>
+        <w:rPr>
+          <w:rFonts w:hint="eastAsia"/>
+        </w:rPr>
+        <w:t>4.1</w:t>
+      </w:r>
+      <w:r>
+        <w:rPr>
+          <w:rFonts w:hint="eastAsia"/>
+        </w:rPr>
+        <w:t>和</w:t>
+      </w:r>
+      <w:r>
+        <w:rPr>
+          <w:rFonts w:hint="eastAsia"/>
+        </w:rPr>
+        <w:t>4.2</w:t>
+      </w:r>
+      <w:r>
+        <w:rPr>
+          <w:rFonts w:hint="eastAsia"/>
+        </w:rPr>
+        <w:t>所示。</w:t>
+      </w:r>
+    </w:p>
+    <w:p>
+      <w:pPr>
+        <w:jc w:val="center"/>
+        <w:rPr>
+          <w:rFonts w:hint="eastAsia"/>
+          <w:sz w:val="21"/>
+        </w:rPr>
+      </w:pPr>
+      <w:r>
+        <w:rPr>
+          <w:rFonts w:hint="eastAsia"/>
+          <w:sz w:val="21"/>
+        </w:rPr>
+        <w:t>表</w:t>
+      </w:r>
+      <w:r>
+        <w:rPr>
+          <w:rFonts w:hint="eastAsia"/>
+          <w:sz w:val="21"/>
+        </w:rPr>
+        <w:t>4</w:t>
+      </w:r>
+      <w:r>
+        <w:rPr>
+          <w:rFonts w:hint="eastAsia"/>
+          <w:sz w:val="21"/>
+        </w:rPr>
+        <w:t>.</w:t>
+      </w:r>
+      <w:r>
+        <w:rPr>
+          <w:rFonts w:hint="eastAsia"/>
+          <w:sz w:val="21"/>
+        </w:rPr>
+        <w:t>1</w:t>
+      </w:r>
+      <w:r>
+        <w:rPr>
+          <w:rFonts w:hint="eastAsia"/>
+          <w:sz w:val="21"/>
+        </w:rPr>
+        <w:t xml:space="preserve"> </w:t>
+      </w:r>
+      <w:r>
+        <w:rPr>
+          <w:rFonts w:hint="eastAsia"/>
+          <w:sz w:val="21"/>
+        </w:rPr>
+        <w:t>浪潮服务器环境配置</w:t>
+      </w:r>
+    </w:p>
+    <w:tbl>
+      <w:tblPr>
+        <w:tblW w:w="0" w:type="auto"/>
+        <w:jc w:val="center"/>
+        <w:tblInd w:w="1242" w:type="dxa"/>
+        <w:tblBorders>
+          <w:top w:val="single" w:sz="4" w:space="0" w:color="auto"/>
+          <w:left w:val="single" w:sz="4" w:space="0" w:color="auto"/>
+          <w:bottom w:val="single" w:sz="4" w:space="0" w:color="auto"/>
+          <w:right w:val="single" w:sz="4" w:space="0" w:color="auto"/>
+          <w:insideH w:val="single" w:sz="4" w:space="0" w:color="auto"/>
+          <w:insideV w:val="single" w:sz="4" w:space="0" w:color="auto"/>
+        </w:tblBorders>
+        <w:tblLook w:val="04A0" w:firstRow="1" w:lastRow="0" w:firstColumn="1" w:lastColumn="0" w:noHBand="0" w:noVBand="1"/>
+      </w:tblPr>
+      <w:tblGrid>
+        <w:gridCol w:w="1740"/>
+        <w:gridCol w:w="1662"/>
+        <w:gridCol w:w="3969"/>
+      </w:tblGrid>
+      <w:tr>
+        <w:trPr>
+          <w:jc w:val="center"/>
+        </w:trPr>
+        <w:tc>
+          <w:tcPr>
+            <w:tcW w:w="1740" w:type="dxa"/>
+            <w:vMerge w:val="restart"/>
+          </w:tcPr>
+          <w:p>
+            <w:pPr>
+              <w:pStyle w:val="ad"/>
+              <w:ind w:firstLineChars="0" w:firstLine="0"/>
+              <w:rPr>
+                <w:rFonts w:hint="eastAsia"/>
+                <w:sz w:val="21"/>
+              </w:rPr>
+            </w:pPr>
+            <w:r>
+              <w:rPr>
+                <w:rFonts w:hint="eastAsia"/>
+                <w:sz w:val="21"/>
+              </w:rPr>
+              <w:t>硬件配置</w:t>
+            </w:r>
+          </w:p>
+        </w:tc>
+        <w:tc>
+          <w:tcPr>
+            <w:tcW w:w="1662" w:type="dxa"/>
+          </w:tcPr>
+          <w:p>
+            <w:pPr>
+              <w:pStyle w:val="ad"/>
+              <w:ind w:firstLineChars="0" w:firstLine="0"/>
+              <w:rPr>
+                <w:rFonts w:hint="eastAsia"/>
+                <w:sz w:val="21"/>
+              </w:rPr>
+            </w:pPr>
+            <w:r>
+              <w:rPr>
+                <w:rFonts w:hint="eastAsia"/>
+                <w:sz w:val="21"/>
+              </w:rPr>
+              <w:t>CPU</w:t>
+            </w:r>
+          </w:p>
+        </w:tc>
+        <w:tc>
+          <w:tcPr>
+            <w:tcW w:w="3969" w:type="dxa"/>
+          </w:tcPr>
+          <w:p>
+            <w:pPr>
+              <w:pStyle w:val="ad"/>
+              <w:ind w:firstLineChars="0" w:firstLine="0"/>
+              <w:rPr>
+                <w:rFonts w:hint="eastAsia"/>
+                <w:sz w:val="21"/>
+              </w:rPr>
+            </w:pPr>
+            <w:r>
+              <w:rPr>
+                <w:sz w:val="21"/>
+              </w:rPr>
+              <w:t>24</w:t>
+            </w:r>
+            <w:r>
+              <w:rPr>
+                <w:rFonts w:hint="eastAsia"/>
+                <w:sz w:val="21"/>
+              </w:rPr>
+              <w:t>核</w:t>
+            </w:r>
+            <w:r>
+              <w:rPr>
+                <w:sz w:val="21"/>
+              </w:rPr>
+              <w:t xml:space="preserve">  Intel(R) Xeon(R) CPU           X5650  @ 2.67GHz</w:t>
+            </w:r>
+          </w:p>
+        </w:tc>
+      </w:tr>
+      <w:tr>
+        <w:trPr>
+          <w:jc w:val="center"/>
+        </w:trPr>
+        <w:tc>
+          <w:tcPr>
+            <w:tcW w:w="1740" w:type="dxa"/>
+            <w:vMerge/>
+          </w:tcPr>
+          <w:p>
+            <w:pPr>
+              <w:pStyle w:val="ad"/>
+              <w:ind w:firstLineChars="0" w:firstLine="0"/>
+              <w:rPr>
+                <w:rFonts w:hint="eastAsia"/>
+                <w:sz w:val="21"/>
+              </w:rPr>
+            </w:pPr>
+          </w:p>
+        </w:tc>
+        <w:tc>
+          <w:tcPr>
+            <w:tcW w:w="1662" w:type="dxa"/>
+          </w:tcPr>
+          <w:p>
+            <w:pPr>
+              <w:pStyle w:val="ad"/>
+              <w:ind w:firstLineChars="0" w:firstLine="0"/>
+              <w:rPr>
+                <w:rFonts w:hint="eastAsia"/>
+                <w:sz w:val="21"/>
+              </w:rPr>
+            </w:pPr>
+            <w:r>
+              <w:rPr>
+                <w:rFonts w:hint="eastAsia"/>
+                <w:sz w:val="21"/>
+              </w:rPr>
+              <w:t>内存</w:t>
+            </w:r>
+          </w:p>
+        </w:tc>
+        <w:tc>
+          <w:tcPr>
+            <w:tcW w:w="3969" w:type="dxa"/>
+          </w:tcPr>
+          <w:p>
+            <w:pPr>
+              <w:pStyle w:val="ad"/>
+              <w:ind w:firstLineChars="0" w:firstLine="0"/>
+              <w:rPr>
+                <w:rFonts w:hint="eastAsia"/>
+                <w:sz w:val="21"/>
+              </w:rPr>
+            </w:pPr>
+            <w:r>
+              <w:rPr>
+                <w:rFonts w:hint="eastAsia"/>
+                <w:sz w:val="21"/>
+              </w:rPr>
+              <w:t>48</w:t>
+            </w:r>
+            <w:r>
+              <w:rPr>
+                <w:rFonts w:hint="eastAsia"/>
+                <w:sz w:val="21"/>
+              </w:rPr>
+              <w:t>GB</w:t>
+            </w:r>
+          </w:p>
+        </w:tc>
+      </w:tr>
+      <w:tr>
+        <w:trPr>
+          <w:jc w:val="center"/>
+        </w:trPr>
+        <w:tc>
+          <w:tcPr>
+            <w:tcW w:w="1740" w:type="dxa"/>
+          </w:tcPr>
+          <w:p>
+            <w:pPr>
+              <w:pStyle w:val="ad"/>
+              <w:ind w:firstLineChars="0" w:firstLine="0"/>
+              <w:rPr>
+                <w:rFonts w:hint="eastAsia"/>
+                <w:sz w:val="21"/>
+              </w:rPr>
+            </w:pPr>
+            <w:r>
+              <w:rPr>
+                <w:rFonts w:hint="eastAsia"/>
+                <w:sz w:val="21"/>
+              </w:rPr>
+              <w:t>操作系统</w:t>
+            </w:r>
+          </w:p>
+        </w:tc>
+        <w:tc>
+          <w:tcPr>
+            <w:tcW w:w="1662" w:type="dxa"/>
+          </w:tcPr>
+          <w:p>
+            <w:pPr>
+              <w:pStyle w:val="ad"/>
+              <w:ind w:firstLineChars="0" w:firstLine="0"/>
+              <w:rPr>
+                <w:rFonts w:hint="eastAsia"/>
+                <w:sz w:val="21"/>
+              </w:rPr>
+            </w:pPr>
+            <w:r>
+              <w:rPr>
+                <w:rFonts w:hint="eastAsia"/>
+                <w:sz w:val="21"/>
+              </w:rPr>
+              <w:t>Linux</w:t>
+            </w:r>
+          </w:p>
+        </w:tc>
+        <w:tc>
+          <w:tcPr>
+            <w:tcW w:w="3969" w:type="dxa"/>
+          </w:tcPr>
+          <w:p>
+            <w:pPr>
+              <w:pStyle w:val="ad"/>
+              <w:ind w:firstLineChars="0" w:firstLine="0"/>
+              <w:rPr>
+                <w:rFonts w:hint="eastAsia"/>
+                <w:sz w:val="21"/>
+              </w:rPr>
+            </w:pPr>
+            <w:r>
+              <w:rPr>
+                <w:rFonts w:hint="eastAsia"/>
+              </w:rPr>
+              <w:t>CentOS 5.5 linux2.6.32</w:t>
+            </w:r>
+          </w:p>
+        </w:tc>
+      </w:tr>
+      <w:tr>
+        <w:trPr>
+          <w:jc w:val="center"/>
+        </w:trPr>
+        <w:tc>
+          <w:tcPr>
+            <w:tcW w:w="1740" w:type="dxa"/>
+            <w:vMerge w:val="restart"/>
+          </w:tcPr>
+          <w:p>
+            <w:pPr>
+              <w:pStyle w:val="ad"/>
+              <w:ind w:firstLineChars="0" w:firstLine="0"/>
+              <w:rPr>
+                <w:rFonts w:hint="eastAsia"/>
+                <w:sz w:val="21"/>
+              </w:rPr>
+            </w:pPr>
+            <w:r>
+              <w:rPr>
+                <w:rFonts w:hint="eastAsia"/>
+                <w:sz w:val="21"/>
+              </w:rPr>
+              <w:t>软件配置</w:t>
+            </w:r>
+          </w:p>
+        </w:tc>
+        <w:tc>
+          <w:tcPr>
+            <w:tcW w:w="1662" w:type="dxa"/>
+          </w:tcPr>
+          <w:p>
+            <w:pPr>
+              <w:pStyle w:val="ad"/>
+              <w:ind w:firstLineChars="0" w:firstLine="0"/>
+              <w:rPr>
+                <w:rFonts w:hint="eastAsia"/>
+                <w:sz w:val="21"/>
+              </w:rPr>
+            </w:pPr>
+            <w:r>
+              <w:rPr>
+                <w:rFonts w:hint="eastAsia"/>
+                <w:sz w:val="21"/>
+              </w:rPr>
+              <w:t>Apache</w:t>
+            </w:r>
+          </w:p>
+        </w:tc>
+        <w:tc>
+          <w:tcPr>
+            <w:tcW w:w="3969" w:type="dxa"/>
+          </w:tcPr>
+          <w:p>
+            <w:pPr>
+              <w:pStyle w:val="ad"/>
+              <w:ind w:firstLineChars="0" w:firstLine="0"/>
+              <w:rPr>
+                <w:rFonts w:hint="eastAsia"/>
+                <w:sz w:val="21"/>
+              </w:rPr>
+            </w:pPr>
+            <w:r>
+              <w:rPr>
+                <w:rFonts w:hint="eastAsia"/>
+                <w:sz w:val="21"/>
+              </w:rPr>
+              <w:t>2.2.15</w:t>
+            </w:r>
+          </w:p>
+        </w:tc>
+      </w:tr>
+      <w:tr>
+        <w:trPr>
+          <w:jc w:val="center"/>
+        </w:trPr>
+        <w:tc>
+          <w:tcPr>
+            <w:tcW w:w="1740" w:type="dxa"/>
+            <w:vMerge/>
+          </w:tcPr>
+          <w:p>
+            <w:pPr>
+              <w:pStyle w:val="ad"/>
+              <w:ind w:firstLineChars="0" w:firstLine="0"/>
+              <w:rPr>
+                <w:rFonts w:hint="eastAsia"/>
+                <w:sz w:val="21"/>
+              </w:rPr>
+            </w:pPr>
+          </w:p>
+        </w:tc>
+        <w:tc>
+          <w:tcPr>
+            <w:tcW w:w="1662" w:type="dxa"/>
+          </w:tcPr>
+          <w:p>
+            <w:pPr>
+              <w:pStyle w:val="ad"/>
+              <w:ind w:firstLineChars="0" w:firstLine="0"/>
+              <w:rPr>
+                <w:rFonts w:hint="eastAsia"/>
+                <w:sz w:val="21"/>
+              </w:rPr>
+            </w:pPr>
+            <w:r>
+              <w:rPr>
+                <w:rFonts w:hint="eastAsia"/>
+                <w:sz w:val="21"/>
+              </w:rPr>
+              <w:t>MySQL</w:t>
+            </w:r>
+          </w:p>
+        </w:tc>
+        <w:tc>
+          <w:tcPr>
+            <w:tcW w:w="3969" w:type="dxa"/>
+          </w:tcPr>
+          <w:p>
+            <w:pPr>
+              <w:pStyle w:val="ad"/>
+              <w:ind w:firstLineChars="0" w:firstLine="0"/>
+              <w:rPr>
+                <w:rFonts w:hint="eastAsia"/>
+                <w:sz w:val="21"/>
+              </w:rPr>
+            </w:pPr>
+            <w:r>
+              <w:rPr>
+                <w:rFonts w:hint="eastAsia"/>
+                <w:sz w:val="21"/>
+              </w:rPr>
+              <w:t>5.1.52</w:t>
+            </w:r>
+          </w:p>
+        </w:tc>
+      </w:tr>
+    </w:tbl>
+    <w:p>
+      <w:pPr>
+        <w:jc w:val="center"/>
+        <w:rPr>
+          <w:rFonts w:hint="eastAsia"/>
+          <w:sz w:val="21"/>
+        </w:rPr>
+      </w:pPr>
+    </w:p>
+    <w:p>
+      <w:pPr>
+        <w:jc w:val="center"/>
+        <w:rPr>
+          <w:rFonts w:hint="eastAsia"/>
+          <w:sz w:val="21"/>
+        </w:rPr>
+      </w:pPr>
+      <w:r>
+        <w:rPr>
+          <w:rFonts w:hint="eastAsia"/>
+          <w:sz w:val="21"/>
+        </w:rPr>
+        <w:t>表</w:t>
+      </w:r>
+      <w:r>
+        <w:rPr>
+          <w:rFonts w:hint="eastAsia"/>
+          <w:sz w:val="21"/>
+        </w:rPr>
+        <w:t>4.2</w:t>
+      </w:r>
+      <w:r>
+        <w:rPr>
+          <w:rFonts w:hint="eastAsia"/>
+          <w:sz w:val="21"/>
+        </w:rPr>
+        <w:t xml:space="preserve"> IBM</w:t>
+      </w:r>
+      <w:r>
+        <w:rPr>
+          <w:rFonts w:hint="eastAsia"/>
+          <w:sz w:val="21"/>
+        </w:rPr>
+        <w:t>服务器环境配置</w:t>
+      </w:r>
+    </w:p>
+    <w:tbl>
+      <w:tblPr>
+        <w:tblW w:w="0" w:type="auto"/>
+        <w:jc w:val="center"/>
+        <w:tblInd w:w="1438" w:type="dxa"/>
+        <w:tblBorders>
+          <w:top w:val="single" w:sz="4" w:space="0" w:color="auto"/>
+          <w:left w:val="single" w:sz="4" w:space="0" w:color="auto"/>
+          <w:bottom w:val="single" w:sz="4" w:space="0" w:color="auto"/>
+          <w:right w:val="single" w:sz="4" w:space="0" w:color="auto"/>
+          <w:insideH w:val="single" w:sz="4" w:space="0" w:color="auto"/>
+          <w:insideV w:val="single" w:sz="4" w:space="0" w:color="auto"/>
+        </w:tblBorders>
+        <w:tblLook w:val="04A0" w:firstRow="1" w:lastRow="0" w:firstColumn="1" w:lastColumn="0" w:noHBand="0" w:noVBand="1"/>
+      </w:tblPr>
+      <w:tblGrid>
+        <w:gridCol w:w="1799"/>
+        <w:gridCol w:w="1603"/>
+        <w:gridCol w:w="4106"/>
+      </w:tblGrid>
+      <w:tr>
+        <w:trPr>
+          <w:jc w:val="center"/>
+        </w:trPr>
+        <w:tc>
+          <w:tcPr>
+            <w:tcW w:w="1799" w:type="dxa"/>
+            <w:vMerge w:val="restart"/>
+          </w:tcPr>
+          <w:p>
+            <w:pPr>
+              <w:pStyle w:val="ad"/>
+              <w:ind w:firstLineChars="0" w:firstLine="0"/>
+              <w:rPr>
+                <w:rFonts w:hint="eastAsia"/>
+                <w:sz w:val="21"/>
+              </w:rPr>
+            </w:pPr>
+            <w:r>
+              <w:rPr>
+                <w:rFonts w:hint="eastAsia"/>
+                <w:sz w:val="21"/>
+              </w:rPr>
+              <w:t>硬件配置</w:t>
+            </w:r>
+          </w:p>
+        </w:tc>
+        <w:tc>
+          <w:tcPr>
+            <w:tcW w:w="1603" w:type="dxa"/>
+          </w:tcPr>
+          <w:p>
+            <w:pPr>
+              <w:pStyle w:val="ad"/>
+              <w:ind w:firstLineChars="0" w:firstLine="0"/>
+              <w:rPr>
+                <w:rFonts w:hint="eastAsia"/>
+                <w:sz w:val="21"/>
+              </w:rPr>
+            </w:pPr>
+            <w:r>
+              <w:rPr>
+                <w:rFonts w:hint="eastAsia"/>
+                <w:sz w:val="21"/>
+              </w:rPr>
+              <w:t>CPU</w:t>
+            </w:r>
+          </w:p>
+        </w:tc>
+        <w:tc>
+          <w:tcPr>
+            <w:tcW w:w="4106" w:type="dxa"/>
+          </w:tcPr>
+          <w:p>
+            <w:pPr>
+              <w:pStyle w:val="ad"/>
+              <w:ind w:firstLineChars="0" w:firstLine="0"/>
+              <w:rPr>
+                <w:rFonts w:hint="eastAsia"/>
+                <w:sz w:val="21"/>
+              </w:rPr>
+            </w:pPr>
+            <w:r>
+              <w:rPr>
+                <w:sz w:val="21"/>
+              </w:rPr>
+              <w:t xml:space="preserve">4 </w:t>
+            </w:r>
+            <w:r>
+              <w:rPr>
+                <w:rFonts w:hint="eastAsia"/>
+                <w:sz w:val="21"/>
+              </w:rPr>
+              <w:t>核</w:t>
+            </w:r>
+            <w:r>
+              <w:rPr>
+                <w:sz w:val="21"/>
+              </w:rPr>
+              <w:t xml:space="preserve"> Intel(R) Xeon(TM) CPU 2.40GHz</w:t>
+            </w:r>
+          </w:p>
+        </w:tc>
+      </w:tr>
+      <w:tr>
+        <w:trPr>
+          <w:jc w:val="center"/>
+        </w:trPr>
+        <w:tc>
+          <w:tcPr>
+            <w:tcW w:w="1799" w:type="dxa"/>
+            <w:vMerge/>
+          </w:tcPr>
+          <w:p>
+            <w:pPr>
+              <w:pStyle w:val="ad"/>
+              <w:ind w:firstLineChars="0" w:firstLine="0"/>
+              <w:rPr>
+                <w:rFonts w:hint="eastAsia"/>
+                <w:sz w:val="21"/>
+              </w:rPr>
+            </w:pPr>
+          </w:p>
+        </w:tc>
+        <w:tc>
+          <w:tcPr>
+            <w:tcW w:w="1603" w:type="dxa"/>
+          </w:tcPr>
+          <w:p>
+            <w:pPr>
+              <w:pStyle w:val="ad"/>
+              <w:ind w:firstLineChars="0" w:firstLine="0"/>
+              <w:rPr>
+                <w:rFonts w:hint="eastAsia"/>
+                <w:sz w:val="21"/>
+              </w:rPr>
+            </w:pPr>
+            <w:r>
+              <w:rPr>
+                <w:rFonts w:hint="eastAsia"/>
+                <w:sz w:val="21"/>
+              </w:rPr>
+              <w:t>内存</w:t>
+            </w:r>
+          </w:p>
+        </w:tc>
+        <w:tc>
+          <w:tcPr>
+            <w:tcW w:w="4106" w:type="dxa"/>
+          </w:tcPr>
+          <w:p>
+            <w:pPr>
+              <w:pStyle w:val="ad"/>
+              <w:ind w:firstLineChars="0" w:firstLine="0"/>
+              <w:rPr>
+                <w:rFonts w:hint="eastAsia"/>
+                <w:sz w:val="21"/>
+              </w:rPr>
+            </w:pPr>
+            <w:r>
+              <w:rPr>
+                <w:rFonts w:hint="eastAsia"/>
+                <w:sz w:val="21"/>
+              </w:rPr>
+              <w:t>2</w:t>
+            </w:r>
+            <w:r>
+              <w:rPr>
+                <w:rFonts w:hint="eastAsia"/>
+                <w:sz w:val="21"/>
+              </w:rPr>
+              <w:t>GB</w:t>
+            </w:r>
+          </w:p>
+        </w:tc>
+      </w:tr>
+      <w:tr>
+        <w:trPr>
+          <w:jc w:val="center"/>
+        </w:trPr>
+        <w:tc>
+          <w:tcPr>
+            <w:tcW w:w="1799" w:type="dxa"/>
+          </w:tcPr>
+          <w:p>
+            <w:pPr>
+              <w:pStyle w:val="ad"/>
+              <w:ind w:firstLineChars="0" w:firstLine="0"/>
+              <w:rPr>
+                <w:sz w:val="21"/>
+              </w:rPr>
+            </w:pPr>
+            <w:r>
+              <w:rPr>
+                <w:rFonts w:hint="eastAsia"/>
+                <w:sz w:val="21"/>
+              </w:rPr>
+              <w:t>操作系统</w:t>
+            </w:r>
+          </w:p>
+        </w:tc>
+        <w:tc>
+          <w:tcPr>
+            <w:tcW w:w="1603" w:type="dxa"/>
+          </w:tcPr>
+          <w:p>
+            <w:pPr>
+              <w:pStyle w:val="ad"/>
+              <w:ind w:firstLineChars="0" w:firstLine="0"/>
+              <w:rPr>
+                <w:sz w:val="21"/>
+              </w:rPr>
+            </w:pPr>
+            <w:r>
+              <w:rPr>
+                <w:rFonts w:hint="eastAsia"/>
+                <w:sz w:val="21"/>
+              </w:rPr>
+              <w:t>Linux</w:t>
+            </w:r>
+          </w:p>
+        </w:tc>
+        <w:tc>
+          <w:tcPr>
+            <w:tcW w:w="4106" w:type="dxa"/>
+          </w:tcPr>
+          <w:p>
+            <w:pPr>
+              <w:pStyle w:val="ad"/>
+              <w:ind w:firstLineChars="0" w:firstLine="0"/>
+              <w:rPr>
+                <w:sz w:val="21"/>
+              </w:rPr>
+            </w:pPr>
+            <w:r>
+              <w:rPr>
+                <w:rFonts w:hint="eastAsia"/>
+                <w:sz w:val="21"/>
+              </w:rPr>
+              <w:t>CentOS 5.5 linux2.6.18</w:t>
+            </w:r>
+          </w:p>
+        </w:tc>
+      </w:tr>
+      <w:tr>
+        <w:trPr>
+          <w:jc w:val="center"/>
+        </w:trPr>
+        <w:tc>
+          <w:tcPr>
+            <w:tcW w:w="1799" w:type="dxa"/>
+          </w:tcPr>
+          <w:p>
+            <w:pPr>
+              <w:pStyle w:val="ad"/>
+              <w:ind w:firstLineChars="0" w:firstLine="0"/>
+              <w:rPr>
+                <w:sz w:val="21"/>
+              </w:rPr>
+            </w:pPr>
+            <w:r>
+              <w:rPr>
+                <w:rFonts w:hint="eastAsia"/>
+                <w:sz w:val="21"/>
+              </w:rPr>
+              <w:t>软件配置</w:t>
+            </w:r>
+          </w:p>
+        </w:tc>
+        <w:tc>
+          <w:tcPr>
+            <w:tcW w:w="1603" w:type="dxa"/>
+          </w:tcPr>
+          <w:p>
+            <w:pPr>
+              <w:pStyle w:val="ad"/>
+              <w:ind w:firstLineChars="0" w:firstLine="0"/>
+              <w:rPr>
+                <w:sz w:val="21"/>
+              </w:rPr>
+            </w:pPr>
+            <w:r>
+              <w:rPr>
+                <w:rFonts w:hint="eastAsia"/>
+                <w:sz w:val="21"/>
+              </w:rPr>
+              <w:t>nodejs</w:t>
+            </w:r>
+          </w:p>
+        </w:tc>
+        <w:tc>
+          <w:tcPr>
+            <w:tcW w:w="4106" w:type="dxa"/>
+          </w:tcPr>
+          <w:p>
+            <w:pPr>
+              <w:pStyle w:val="ad"/>
+              <w:ind w:firstLineChars="0" w:firstLine="0"/>
+              <w:rPr>
+                <w:sz w:val="21"/>
+              </w:rPr>
+            </w:pPr>
+            <w:r>
+              <w:rPr>
+                <w:sz w:val="21"/>
+              </w:rPr>
+              <w:t>0.6.18</w:t>
+            </w:r>
+          </w:p>
+        </w:tc>
+      </w:tr>
+    </w:tbl>
+    <w:p>
+      <w:pPr>
+        <w:pStyle w:val="ad"/>
+        <w:ind w:firstLine="480"/>
+      </w:pPr>
     </w:p>
     <w:p>
       <w:pPr>
@@ -20974,31 +21960,2395 @@
         <w:spacing w:before="200" w:after="140" w:line="324" w:lineRule="auto"/>
         <w:ind w:left="578" w:hanging="578"/>
         <w:rPr>
-          <w:rFonts w:ascii="Times New Roman" w:hAnsi="Times New Roman"/>
-          <w:b w:val="0"/>
-        </w:rPr>
-      </w:pPr>
-      <w:bookmarkStart w:id="85" w:name="_Toc353891182"/>
-      <w:bookmarkStart w:id="86" w:name="OLE_LINK34"/>
-      <w:bookmarkStart w:id="87" w:name="OLE_LINK35"/>
-      <w:r>
-        <w:rPr>
           <w:rFonts w:ascii="Times New Roman" w:hAnsi="Times New Roman" w:hint="eastAsia"/>
           <w:b w:val="0"/>
         </w:rPr>
-        <w:t>功能</w:t>
-      </w:r>
+      </w:pPr>
+      <w:bookmarkStart w:id="84" w:name="OLE_LINK34"/>
+      <w:bookmarkStart w:id="85" w:name="OLE_LINK35"/>
+      <w:bookmarkStart w:id="86" w:name="_Toc353891182"/>
       <w:r>
         <w:rPr>
           <w:rFonts w:ascii="Times New Roman" w:hAnsi="Times New Roman" w:hint="eastAsia"/>
           <w:b w:val="0"/>
         </w:rPr>
+        <w:lastRenderedPageBreak/>
+        <w:t>功能</w:t>
+      </w:r>
+      <w:r>
+        <w:rPr>
+          <w:rFonts w:ascii="Times New Roman" w:hAnsi="Times New Roman" w:hint="eastAsia"/>
+          <w:b w:val="0"/>
+        </w:rPr>
         <w:t>测试</w:t>
       </w:r>
-      <w:bookmarkEnd w:id="85"/>
-    </w:p>
-    <w:bookmarkEnd w:id="86"/>
-    <w:bookmarkEnd w:id="87"/>
+      <w:bookmarkEnd w:id="86"/>
+    </w:p>
+    <w:p>
+      <w:pPr>
+        <w:pStyle w:val="3"/>
+        <w:rPr>
+          <w:rFonts w:hint="eastAsia"/>
+        </w:rPr>
+      </w:pPr>
+      <w:r>
+        <w:rPr>
+          <w:rFonts w:hint="eastAsia"/>
+        </w:rPr>
+        <w:t>实验管理功能测试</w:t>
+      </w:r>
+    </w:p>
+    <w:p>
+      <w:pPr>
+        <w:pStyle w:val="ad"/>
+        <w:ind w:firstLine="480"/>
+        <w:rPr>
+          <w:rFonts w:hint="eastAsia"/>
+        </w:rPr>
+      </w:pPr>
+      <w:r>
+        <w:rPr>
+          <w:rFonts w:hint="eastAsia"/>
+        </w:rPr>
+        <w:t>系统中每个用户可以管理各自的实验。首先是新建实验，在最开始新建实验的时候，对于一个新的实验</w:t>
+      </w:r>
+      <w:r>
+        <w:rPr>
+          <w:rFonts w:hint="eastAsia"/>
+        </w:rPr>
+        <w:t>的描述，主要有科研题目，科研分类，实验描述，实验状态这四个属性</w:t>
+      </w:r>
+      <w:r>
+        <w:rPr>
+          <w:rFonts w:hint="eastAsia"/>
+        </w:rPr>
+        <w:t>。实验描述使用富文本编辑格式来描述一个实验。实验分为新建，已完成，未完成三种状态的实验列表。</w:t>
+      </w:r>
+      <w:r>
+        <w:rPr>
+          <w:rFonts w:hint="eastAsia"/>
+        </w:rPr>
+        <w:t>用户界面如图</w:t>
+      </w:r>
+      <w:r>
+        <w:rPr>
+          <w:rFonts w:hint="eastAsia"/>
+        </w:rPr>
+        <w:t>4.1</w:t>
+      </w:r>
+      <w:r>
+        <w:rPr>
+          <w:rFonts w:hint="eastAsia"/>
+        </w:rPr>
+        <w:t>所示。</w:t>
+      </w:r>
+    </w:p>
+    <w:p>
+      <w:pPr>
+        <w:pStyle w:val="ad"/>
+        <w:ind w:firstLine="480"/>
+        <w:jc w:val="left"/>
+        <w:rPr>
+          <w:rFonts w:hint="eastAsia"/>
+        </w:rPr>
+      </w:pPr>
+      <w:r>
+        <w:rPr>
+          <w:rFonts w:hint="eastAsia"/>
+          <w:noProof/>
+        </w:rPr>
+        <w:drawing>
+          <wp:inline distT="0" distB="0" distL="0" distR="0" wp14:anchorId="4F516F04" wp14:editId="021CD090">
+            <wp:extent cx="4714875" cy="2618295"/>
+            <wp:effectExtent l="0" t="0" r="0" b="0"/>
+            <wp:docPr id="7" name="图片 7"/>
+            <wp:cNvGraphicFramePr>
+              <a:graphicFrameLocks xmlns:a="http://schemas.openxmlformats.org/drawingml/2006/main" noChangeAspect="1"/>
+            </wp:cNvGraphicFramePr>
+            <a:graphic xmlns:a="http://schemas.openxmlformats.org/drawingml/2006/main">
+              <a:graphicData uri="http://schemas.openxmlformats.org/drawingml/2006/picture">
+                <pic:pic xmlns:pic="http://schemas.openxmlformats.org/drawingml/2006/picture">
+                  <pic:nvPicPr>
+                    <pic:cNvPr id="0" name="aaaaa.jpg"/>
+                    <pic:cNvPicPr/>
+                  </pic:nvPicPr>
+                  <pic:blipFill>
+                    <a:blip r:embed="rId58">
+                      <a:extLst>
+                        <a:ext uri="{28A0092B-C50C-407E-A947-70E740481C1C}">
+                          <a14:useLocalDpi xmlns:a14="http://schemas.microsoft.com/office/drawing/2010/main" val="0"/>
+                        </a:ext>
+                      </a:extLst>
+                    </a:blip>
+                    <a:stretch>
+                      <a:fillRect/>
+                    </a:stretch>
+                  </pic:blipFill>
+                  <pic:spPr>
+                    <a:xfrm>
+                      <a:off x="0" y="0"/>
+                      <a:ext cx="4717794" cy="2619916"/>
+                    </a:xfrm>
+                    <a:prstGeom prst="rect">
+                      <a:avLst/>
+                    </a:prstGeom>
+                  </pic:spPr>
+                </pic:pic>
+              </a:graphicData>
+            </a:graphic>
+          </wp:inline>
+        </w:drawing>
+      </w:r>
+    </w:p>
+    <w:p>
+      <w:pPr>
+        <w:pStyle w:val="ad"/>
+        <w:ind w:firstLine="420"/>
+        <w:jc w:val="center"/>
+        <w:rPr>
+          <w:rFonts w:hint="eastAsia"/>
+          <w:sz w:val="21"/>
+        </w:rPr>
+      </w:pPr>
+      <w:r>
+        <w:rPr>
+          <w:rFonts w:hint="eastAsia"/>
+          <w:sz w:val="21"/>
+        </w:rPr>
+        <w:t>图</w:t>
+      </w:r>
+      <w:r>
+        <w:rPr>
+          <w:rFonts w:hint="eastAsia"/>
+          <w:sz w:val="21"/>
+        </w:rPr>
+        <w:t xml:space="preserve">4.1 </w:t>
+      </w:r>
+      <w:r>
+        <w:rPr>
+          <w:rFonts w:hint="eastAsia"/>
+          <w:sz w:val="21"/>
+        </w:rPr>
+        <w:t>新建实验用户界面图</w:t>
+      </w:r>
+    </w:p>
+    <w:p>
+      <w:pPr>
+        <w:pStyle w:val="ad"/>
+        <w:ind w:firstLine="480"/>
+        <w:jc w:val="left"/>
+      </w:pPr>
+      <w:r>
+        <w:rPr>
+          <w:noProof/>
+        </w:rPr>
+        <w:drawing>
+          <wp:inline distT="0" distB="0" distL="0" distR="0" wp14:anchorId="2679CB34" wp14:editId="297547C9">
+            <wp:extent cx="4629150" cy="2708027"/>
+            <wp:effectExtent l="0" t="0" r="0" b="0"/>
+            <wp:docPr id="10" name="图片 10"/>
+            <wp:cNvGraphicFramePr>
+              <a:graphicFrameLocks xmlns:a="http://schemas.openxmlformats.org/drawingml/2006/main" noChangeAspect="1"/>
+            </wp:cNvGraphicFramePr>
+            <a:graphic xmlns:a="http://schemas.openxmlformats.org/drawingml/2006/main">
+              <a:graphicData uri="http://schemas.openxmlformats.org/drawingml/2006/picture">
+                <pic:pic xmlns:pic="http://schemas.openxmlformats.org/drawingml/2006/picture">
+                  <pic:nvPicPr>
+                    <pic:cNvPr id="0" name="4.2.1.2.jpg"/>
+                    <pic:cNvPicPr/>
+                  </pic:nvPicPr>
+                  <pic:blipFill>
+                    <a:blip r:embed="rId59">
+                      <a:extLst>
+                        <a:ext uri="{28A0092B-C50C-407E-A947-70E740481C1C}">
+                          <a14:useLocalDpi xmlns:a14="http://schemas.microsoft.com/office/drawing/2010/main" val="0"/>
+                        </a:ext>
+                      </a:extLst>
+                    </a:blip>
+                    <a:stretch>
+                      <a:fillRect/>
+                    </a:stretch>
+                  </pic:blipFill>
+                  <pic:spPr>
+                    <a:xfrm>
+                      <a:off x="0" y="0"/>
+                      <a:ext cx="4629150" cy="2708027"/>
+                    </a:xfrm>
+                    <a:prstGeom prst="rect">
+                      <a:avLst/>
+                    </a:prstGeom>
+                  </pic:spPr>
+                </pic:pic>
+              </a:graphicData>
+            </a:graphic>
+          </wp:inline>
+        </w:drawing>
+      </w:r>
+    </w:p>
+    <w:p>
+      <w:pPr>
+        <w:jc w:val="center"/>
+        <w:rPr>
+          <w:rFonts w:hint="eastAsia"/>
+          <w:sz w:val="21"/>
+        </w:rPr>
+      </w:pPr>
+      <w:r>
+        <w:rPr>
+          <w:rFonts w:hint="eastAsia"/>
+          <w:sz w:val="21"/>
+        </w:rPr>
+        <w:t>图</w:t>
+      </w:r>
+      <w:r>
+        <w:rPr>
+          <w:rFonts w:hint="eastAsia"/>
+          <w:sz w:val="21"/>
+        </w:rPr>
+        <w:t xml:space="preserve">4.2 </w:t>
+      </w:r>
+      <w:r>
+        <w:rPr>
+          <w:rFonts w:hint="eastAsia"/>
+          <w:sz w:val="21"/>
+        </w:rPr>
+        <w:t>实验列表界面图</w:t>
+      </w:r>
+    </w:p>
+    <w:p>
+      <w:pPr>
+        <w:ind w:firstLineChars="200" w:firstLine="480"/>
+        <w:rPr>
+          <w:rFonts w:hint="eastAsia"/>
+        </w:rPr>
+      </w:pPr>
+      <w:r>
+        <w:rPr>
+          <w:rFonts w:hint="eastAsia"/>
+        </w:rPr>
+        <w:lastRenderedPageBreak/>
+        <w:t>在实验列表中，每一个实验都会显示实验的基本信息，并且还有实验的操作。创建完实验后，可以查看实验的详细内容，对不需要的实验进行删除操作，也可以随时更新实验的信息，完善实验内容，第二次编辑实验信息的时候，新添加实验工具，实验结果，实验论文三个内容。是为了补充实验的成果。提供一个链接指向所属该实验的资源，进行资源管理。</w:t>
+      </w:r>
+    </w:p>
+    <w:p>
+      <w:pPr>
+        <w:pStyle w:val="3"/>
+        <w:rPr>
+          <w:rFonts w:hint="eastAsia"/>
+        </w:rPr>
+      </w:pPr>
+      <w:r>
+        <w:rPr>
+          <w:rFonts w:hint="eastAsia"/>
+        </w:rPr>
+        <w:t>资源管理功能测试</w:t>
+      </w:r>
+    </w:p>
+    <w:p>
+      <w:pPr>
+        <w:pStyle w:val="ad"/>
+        <w:ind w:firstLine="480"/>
+        <w:rPr>
+          <w:rFonts w:hint="eastAsia"/>
+        </w:rPr>
+      </w:pPr>
+      <w:r>
+        <w:rPr>
+          <w:rFonts w:hint="eastAsia"/>
+        </w:rPr>
+        <w:t>资源管理是系统中很重要的一部分，也是平台和</w:t>
+      </w:r>
+      <w:r>
+        <w:rPr>
+          <w:rFonts w:hint="eastAsia"/>
+        </w:rPr>
+        <w:t>ChinaGrid</w:t>
+      </w:r>
+      <w:r>
+        <w:rPr>
+          <w:rFonts w:hint="eastAsia"/>
+        </w:rPr>
+        <w:t>云计算资源关联最紧密的部分。在这里，主要分四部分，密钥管理，资源统计，虚拟机管理和虚拟机集群管理。</w:t>
+      </w:r>
+    </w:p>
+    <w:p>
+      <w:pPr>
+        <w:pStyle w:val="ad"/>
+        <w:ind w:firstLine="480"/>
+        <w:rPr>
+          <w:rFonts w:hint="eastAsia"/>
+        </w:rPr>
+      </w:pPr>
+      <w:r>
+        <w:rPr>
+          <w:rFonts w:hint="eastAsia"/>
+        </w:rPr>
+        <w:t>为了给用户一个直观的资源使用情况查看，需要使用到资源统计功能，在资源统计中，会涉及到虚拟机数目，</w:t>
+      </w:r>
+      <w:r>
+        <w:rPr>
+          <w:rFonts w:hint="eastAsia"/>
+        </w:rPr>
+        <w:t>VCPU</w:t>
+      </w:r>
+      <w:r>
+        <w:rPr>
+          <w:rFonts w:hint="eastAsia"/>
+        </w:rPr>
+        <w:t>数目，</w:t>
+      </w:r>
+      <w:r>
+        <w:rPr>
+          <w:rFonts w:hint="eastAsia"/>
+        </w:rPr>
+        <w:t>CPU</w:t>
+      </w:r>
+      <w:r>
+        <w:rPr>
+          <w:rFonts w:hint="eastAsia"/>
+        </w:rPr>
+        <w:t>时间，内存大小，流入流量，流出流量等关键资源特征值的统计。直观的展现方式就是表格和图标，给用户一个清晰直观的认识，如图</w:t>
+      </w:r>
+      <w:r>
+        <w:rPr>
+          <w:rFonts w:hint="eastAsia"/>
+        </w:rPr>
+        <w:t>4.3</w:t>
+      </w:r>
+      <w:r>
+        <w:rPr>
+          <w:rFonts w:hint="eastAsia"/>
+        </w:rPr>
+        <w:t>。</w:t>
+      </w:r>
+    </w:p>
+    <w:p>
+      <w:pPr>
+        <w:pStyle w:val="ad"/>
+        <w:ind w:firstLine="480"/>
+        <w:jc w:val="left"/>
+      </w:pPr>
+      <w:r>
+        <w:rPr>
+          <w:noProof/>
+        </w:rPr>
+        <w:drawing>
+          <wp:inline distT="0" distB="0" distL="0" distR="0" wp14:anchorId="134FB5DA" wp14:editId="740018C6">
+            <wp:extent cx="4987341" cy="2562225"/>
+            <wp:effectExtent l="0" t="0" r="3810" b="0"/>
+            <wp:docPr id="11" name="图片 11"/>
+            <wp:cNvGraphicFramePr>
+              <a:graphicFrameLocks xmlns:a="http://schemas.openxmlformats.org/drawingml/2006/main" noChangeAspect="1"/>
+            </wp:cNvGraphicFramePr>
+            <a:graphic xmlns:a="http://schemas.openxmlformats.org/drawingml/2006/main">
+              <a:graphicData uri="http://schemas.openxmlformats.org/drawingml/2006/picture">
+                <pic:pic xmlns:pic="http://schemas.openxmlformats.org/drawingml/2006/picture">
+                  <pic:nvPicPr>
+                    <pic:cNvPr id="0" name="4.3.jpg"/>
+                    <pic:cNvPicPr/>
+                  </pic:nvPicPr>
+                  <pic:blipFill>
+                    <a:blip r:embed="rId60" cstate="print">
+                      <a:extLst>
+                        <a:ext uri="{28A0092B-C50C-407E-A947-70E740481C1C}">
+                          <a14:useLocalDpi xmlns:a14="http://schemas.microsoft.com/office/drawing/2010/main" val="0"/>
+                        </a:ext>
+                      </a:extLst>
+                    </a:blip>
+                    <a:stretch>
+                      <a:fillRect/>
+                    </a:stretch>
+                  </pic:blipFill>
+                  <pic:spPr>
+                    <a:xfrm>
+                      <a:off x="0" y="0"/>
+                      <a:ext cx="4987341" cy="2562225"/>
+                    </a:xfrm>
+                    <a:prstGeom prst="rect">
+                      <a:avLst/>
+                    </a:prstGeom>
+                  </pic:spPr>
+                </pic:pic>
+              </a:graphicData>
+            </a:graphic>
+          </wp:inline>
+        </w:drawing>
+      </w:r>
+    </w:p>
+    <w:p>
+      <w:pPr>
+        <w:pStyle w:val="ad"/>
+        <w:ind w:firstLine="420"/>
+        <w:jc w:val="center"/>
+      </w:pPr>
+      <w:r>
+        <w:rPr>
+          <w:rFonts w:hint="eastAsia"/>
+          <w:sz w:val="21"/>
+        </w:rPr>
+        <w:t>图</w:t>
+      </w:r>
+      <w:r>
+        <w:rPr>
+          <w:rFonts w:hint="eastAsia"/>
+          <w:sz w:val="21"/>
+        </w:rPr>
+        <w:t xml:space="preserve">4.3 </w:t>
+      </w:r>
+      <w:r>
+        <w:rPr>
+          <w:rFonts w:hint="eastAsia"/>
+          <w:sz w:val="21"/>
+        </w:rPr>
+        <w:t>资源管理中资源统计图</w:t>
+      </w:r>
+    </w:p>
+    <w:p>
+      <w:pPr>
+        <w:pStyle w:val="ad"/>
+        <w:ind w:firstLine="480"/>
+        <w:rPr>
+          <w:rFonts w:hint="eastAsia"/>
+        </w:rPr>
+      </w:pPr>
+      <w:r>
+        <w:rPr>
+          <w:rFonts w:hint="eastAsia"/>
+        </w:rPr>
+        <w:t>密钥管理是资源的基本部分，所有的虚拟机或者虚拟机集群的访问都需要密钥，用户在使用虚拟机或者虚拟机集群的时候，都需要上传密钥，通过</w:t>
+      </w:r>
+      <w:r>
+        <w:rPr>
+          <w:rFonts w:hint="eastAsia"/>
+        </w:rPr>
+        <w:t>SSH</w:t>
+      </w:r>
+      <w:r>
+        <w:rPr>
+          <w:rFonts w:hint="eastAsia"/>
+        </w:rPr>
+        <w:t>方式登录虚拟机。所以这这个部分，有创建密钥，删除密钥，和下载密钥，密钥列表几个功能</w:t>
+      </w:r>
+      <w:r>
+        <w:rPr>
+          <w:rFonts w:hint="eastAsia"/>
+        </w:rPr>
+        <w:t>，如图</w:t>
+      </w:r>
+      <w:r>
+        <w:rPr>
+          <w:rFonts w:hint="eastAsia"/>
+        </w:rPr>
+        <w:t>4.4</w:t>
+      </w:r>
+      <w:r>
+        <w:rPr>
+          <w:rFonts w:hint="eastAsia"/>
+        </w:rPr>
+        <w:t>所示</w:t>
+      </w:r>
+      <w:r>
+        <w:rPr>
+          <w:rFonts w:hint="eastAsia"/>
+        </w:rPr>
+        <w:t>。</w:t>
+      </w:r>
+    </w:p>
+    <w:p>
+      <w:pPr>
+        <w:pStyle w:val="ad"/>
+        <w:ind w:firstLine="480"/>
+      </w:pPr>
+    </w:p>
+    <w:p>
+      <w:pPr>
+        <w:pStyle w:val="ad"/>
+        <w:ind w:firstLine="480"/>
+        <w:rPr>
+          <w:rFonts w:hint="eastAsia"/>
+        </w:rPr>
+      </w:pPr>
+      <w:r>
+        <w:rPr>
+          <w:rFonts w:hint="eastAsia"/>
+          <w:noProof/>
+        </w:rPr>
+        <w:lastRenderedPageBreak/>
+        <w:drawing>
+          <wp:inline distT="0" distB="0" distL="0" distR="0" wp14:anchorId="42C3670E" wp14:editId="5D5558FA">
+            <wp:extent cx="4934087" cy="2200275"/>
+            <wp:effectExtent l="0" t="0" r="0" b="0"/>
+            <wp:docPr id="12" name="图片 12"/>
+            <wp:cNvGraphicFramePr>
+              <a:graphicFrameLocks xmlns:a="http://schemas.openxmlformats.org/drawingml/2006/main" noChangeAspect="1"/>
+            </wp:cNvGraphicFramePr>
+            <a:graphic xmlns:a="http://schemas.openxmlformats.org/drawingml/2006/main">
+              <a:graphicData uri="http://schemas.openxmlformats.org/drawingml/2006/picture">
+                <pic:pic xmlns:pic="http://schemas.openxmlformats.org/drawingml/2006/picture">
+                  <pic:nvPicPr>
+                    <pic:cNvPr id="0" name="4.4.jpg"/>
+                    <pic:cNvPicPr/>
+                  </pic:nvPicPr>
+                  <pic:blipFill>
+                    <a:blip r:embed="rId61">
+                      <a:extLst>
+                        <a:ext uri="{28A0092B-C50C-407E-A947-70E740481C1C}">
+                          <a14:useLocalDpi xmlns:a14="http://schemas.microsoft.com/office/drawing/2010/main" val="0"/>
+                        </a:ext>
+                      </a:extLst>
+                    </a:blip>
+                    <a:stretch>
+                      <a:fillRect/>
+                    </a:stretch>
+                  </pic:blipFill>
+                  <pic:spPr>
+                    <a:xfrm>
+                      <a:off x="0" y="0"/>
+                      <a:ext cx="4934087" cy="2200275"/>
+                    </a:xfrm>
+                    <a:prstGeom prst="rect">
+                      <a:avLst/>
+                    </a:prstGeom>
+                  </pic:spPr>
+                </pic:pic>
+              </a:graphicData>
+            </a:graphic>
+          </wp:inline>
+        </w:drawing>
+      </w:r>
+    </w:p>
+    <w:p>
+      <w:pPr>
+        <w:pStyle w:val="ad"/>
+        <w:ind w:firstLine="420"/>
+        <w:jc w:val="center"/>
+        <w:rPr>
+          <w:rFonts w:hint="eastAsia"/>
+          <w:sz w:val="21"/>
+        </w:rPr>
+      </w:pPr>
+      <w:r>
+        <w:rPr>
+          <w:rFonts w:hint="eastAsia"/>
+          <w:sz w:val="21"/>
+        </w:rPr>
+        <w:t>图</w:t>
+      </w:r>
+      <w:r>
+        <w:rPr>
+          <w:rFonts w:hint="eastAsia"/>
+          <w:sz w:val="21"/>
+        </w:rPr>
+        <w:t xml:space="preserve">4.4 </w:t>
+      </w:r>
+      <w:r>
+        <w:rPr>
+          <w:rFonts w:hint="eastAsia"/>
+          <w:sz w:val="21"/>
+        </w:rPr>
+        <w:t>虚拟机密钥管理界面</w:t>
+      </w:r>
+    </w:p>
+    <w:p>
+      <w:pPr>
+        <w:pStyle w:val="ad"/>
+        <w:ind w:firstLine="480"/>
+        <w:rPr>
+          <w:rFonts w:hint="eastAsia"/>
+        </w:rPr>
+      </w:pPr>
+      <w:r>
+        <w:rPr>
+          <w:rFonts w:hint="eastAsia"/>
+        </w:rPr>
+        <w:t>虚拟机的管理是虚拟机生命周期的管理。首先描述一台虚拟机的属性包括虚拟机镜像，密钥，</w:t>
+      </w:r>
+      <w:r>
+        <w:rPr>
+          <w:rFonts w:hint="eastAsia"/>
+        </w:rPr>
+        <w:t>vcpu</w:t>
+      </w:r>
+      <w:r>
+        <w:rPr>
+          <w:rFonts w:hint="eastAsia"/>
+        </w:rPr>
+        <w:t>个数，内存，所属实验名称</w:t>
+      </w:r>
+      <w:r>
+        <w:rPr>
+          <w:rFonts w:hint="eastAsia"/>
+        </w:rPr>
+        <w:t>。</w:t>
+      </w:r>
+    </w:p>
+    <w:p>
+      <w:pPr>
+        <w:pStyle w:val="ad"/>
+        <w:ind w:firstLine="480"/>
+        <w:rPr>
+          <w:rFonts w:hint="eastAsia"/>
+        </w:rPr>
+      </w:pPr>
+      <w:r>
+        <w:rPr>
+          <w:rFonts w:hint="eastAsia"/>
+          <w:noProof/>
+        </w:rPr>
+        <w:drawing>
+          <wp:inline distT="0" distB="0" distL="0" distR="0" wp14:anchorId="2E43674E" wp14:editId="6ADEF82B">
+            <wp:extent cx="5035256" cy="2905125"/>
+            <wp:effectExtent l="0" t="0" r="0" b="0"/>
+            <wp:docPr id="13" name="图片 13"/>
+            <wp:cNvGraphicFramePr>
+              <a:graphicFrameLocks xmlns:a="http://schemas.openxmlformats.org/drawingml/2006/main" noChangeAspect="1"/>
+            </wp:cNvGraphicFramePr>
+            <a:graphic xmlns:a="http://schemas.openxmlformats.org/drawingml/2006/main">
+              <a:graphicData uri="http://schemas.openxmlformats.org/drawingml/2006/picture">
+                <pic:pic xmlns:pic="http://schemas.openxmlformats.org/drawingml/2006/picture">
+                  <pic:nvPicPr>
+                    <pic:cNvPr id="0" name="4.6.jpg"/>
+                    <pic:cNvPicPr/>
+                  </pic:nvPicPr>
+                  <pic:blipFill>
+                    <a:blip r:embed="rId62">
+                      <a:extLst>
+                        <a:ext uri="{28A0092B-C50C-407E-A947-70E740481C1C}">
+                          <a14:useLocalDpi xmlns:a14="http://schemas.microsoft.com/office/drawing/2010/main" val="0"/>
+                        </a:ext>
+                      </a:extLst>
+                    </a:blip>
+                    <a:stretch>
+                      <a:fillRect/>
+                    </a:stretch>
+                  </pic:blipFill>
+                  <pic:spPr>
+                    <a:xfrm>
+                      <a:off x="0" y="0"/>
+                      <a:ext cx="5035256" cy="2905125"/>
+                    </a:xfrm>
+                    <a:prstGeom prst="rect">
+                      <a:avLst/>
+                    </a:prstGeom>
+                  </pic:spPr>
+                </pic:pic>
+              </a:graphicData>
+            </a:graphic>
+          </wp:inline>
+        </w:drawing>
+      </w:r>
+    </w:p>
+    <w:p>
+      <w:pPr>
+        <w:pStyle w:val="ad"/>
+        <w:ind w:firstLine="420"/>
+        <w:jc w:val="center"/>
+        <w:rPr>
+          <w:rFonts w:hint="eastAsia"/>
+          <w:sz w:val="21"/>
+        </w:rPr>
+      </w:pPr>
+      <w:r>
+        <w:rPr>
+          <w:rFonts w:hint="eastAsia"/>
+          <w:sz w:val="21"/>
+        </w:rPr>
+        <w:t>图</w:t>
+      </w:r>
+      <w:r>
+        <w:rPr>
+          <w:rFonts w:hint="eastAsia"/>
+          <w:sz w:val="21"/>
+        </w:rPr>
+        <w:t xml:space="preserve">4.5 </w:t>
+      </w:r>
+      <w:r>
+        <w:rPr>
+          <w:rFonts w:hint="eastAsia"/>
+          <w:sz w:val="21"/>
+        </w:rPr>
+        <w:t>新建虚拟机用户界面</w:t>
+      </w:r>
+    </w:p>
+    <w:p>
+      <w:pPr>
+        <w:pStyle w:val="ad"/>
+        <w:ind w:firstLine="480"/>
+        <w:rPr>
+          <w:rFonts w:hint="eastAsia"/>
+        </w:rPr>
+      </w:pPr>
+      <w:r>
+        <w:rPr>
+          <w:rFonts w:hint="eastAsia"/>
+        </w:rPr>
+        <w:t>创建虚拟机后，会从云平台中获取虚拟机的访问信息，包括访问域名，端口，</w:t>
+      </w:r>
+      <w:r>
+        <w:rPr>
+          <w:rFonts w:hint="eastAsia"/>
+        </w:rPr>
+        <w:t>ipv6</w:t>
+      </w:r>
+      <w:r>
+        <w:rPr>
+          <w:rFonts w:hint="eastAsia"/>
+        </w:rPr>
+        <w:t>地址。这样就可以通过访问信息和密钥来访问虚拟机了</w:t>
+      </w:r>
+      <w:r>
+        <w:rPr>
+          <w:rFonts w:hint="eastAsia"/>
+        </w:rPr>
+        <w:t>，如图</w:t>
+      </w:r>
+      <w:r>
+        <w:rPr>
+          <w:rFonts w:hint="eastAsia"/>
+        </w:rPr>
+        <w:t>4.6</w:t>
+      </w:r>
+      <w:r>
+        <w:rPr>
+          <w:rFonts w:hint="eastAsia"/>
+        </w:rPr>
+        <w:t>所示</w:t>
+      </w:r>
+      <w:r>
+        <w:rPr>
+          <w:rFonts w:hint="eastAsia"/>
+        </w:rPr>
+        <w:t>。</w:t>
+      </w:r>
+    </w:p>
+    <w:p>
+      <w:pPr>
+        <w:pStyle w:val="ad"/>
+        <w:ind w:firstLine="480"/>
+        <w:jc w:val="center"/>
+        <w:rPr>
+          <w:rFonts w:hint="eastAsia"/>
+        </w:rPr>
+      </w:pPr>
+      <w:r>
+        <w:rPr>
+          <w:rFonts w:hint="eastAsia"/>
+          <w:noProof/>
+        </w:rPr>
+        <w:drawing>
+          <wp:inline distT="0" distB="0" distL="0" distR="0" wp14:anchorId="06E38BDA" wp14:editId="6278D1D5">
+            <wp:extent cx="4400550" cy="1009657"/>
+            <wp:effectExtent l="0" t="0" r="0" b="0"/>
+            <wp:docPr id="14" name="图片 14"/>
+            <wp:cNvGraphicFramePr>
+              <a:graphicFrameLocks xmlns:a="http://schemas.openxmlformats.org/drawingml/2006/main" noChangeAspect="1"/>
+            </wp:cNvGraphicFramePr>
+            <a:graphic xmlns:a="http://schemas.openxmlformats.org/drawingml/2006/main">
+              <a:graphicData uri="http://schemas.openxmlformats.org/drawingml/2006/picture">
+                <pic:pic xmlns:pic="http://schemas.openxmlformats.org/drawingml/2006/picture">
+                  <pic:nvPicPr>
+                    <pic:cNvPr id="0" name="vm.jpg"/>
+                    <pic:cNvPicPr/>
+                  </pic:nvPicPr>
+                  <pic:blipFill>
+                    <a:blip r:embed="rId63">
+                      <a:extLst>
+                        <a:ext uri="{28A0092B-C50C-407E-A947-70E740481C1C}">
+                          <a14:useLocalDpi xmlns:a14="http://schemas.microsoft.com/office/drawing/2010/main" val="0"/>
+                        </a:ext>
+                      </a:extLst>
+                    </a:blip>
+                    <a:stretch>
+                      <a:fillRect/>
+                    </a:stretch>
+                  </pic:blipFill>
+                  <pic:spPr>
+                    <a:xfrm>
+                      <a:off x="0" y="0"/>
+                      <a:ext cx="4400550" cy="1009657"/>
+                    </a:xfrm>
+                    <a:prstGeom prst="rect">
+                      <a:avLst/>
+                    </a:prstGeom>
+                  </pic:spPr>
+                </pic:pic>
+              </a:graphicData>
+            </a:graphic>
+          </wp:inline>
+        </w:drawing>
+      </w:r>
+    </w:p>
+    <w:p>
+      <w:pPr>
+        <w:pStyle w:val="ad"/>
+        <w:ind w:firstLine="420"/>
+        <w:jc w:val="center"/>
+        <w:rPr>
+          <w:rFonts w:hint="eastAsia"/>
+          <w:sz w:val="21"/>
+        </w:rPr>
+      </w:pPr>
+      <w:r>
+        <w:rPr>
+          <w:rFonts w:hint="eastAsia"/>
+          <w:sz w:val="21"/>
+        </w:rPr>
+        <w:t>图</w:t>
+      </w:r>
+      <w:r>
+        <w:rPr>
+          <w:rFonts w:hint="eastAsia"/>
+          <w:sz w:val="21"/>
+        </w:rPr>
+        <w:t xml:space="preserve">4.6 </w:t>
+      </w:r>
+      <w:r>
+        <w:rPr>
+          <w:rFonts w:hint="eastAsia"/>
+          <w:sz w:val="21"/>
+        </w:rPr>
+        <w:t>虚拟机详细信息</w:t>
+      </w:r>
+    </w:p>
+    <w:p>
+      <w:pPr>
+        <w:pStyle w:val="ad"/>
+        <w:ind w:firstLine="480"/>
+        <w:rPr>
+          <w:rFonts w:hint="eastAsia"/>
+        </w:rPr>
+      </w:pPr>
+      <w:r>
+        <w:rPr>
+          <w:rFonts w:hint="eastAsia"/>
+        </w:rPr>
+        <w:lastRenderedPageBreak/>
+        <w:t>虚拟机集群和虚拟机管理有稍微有点区别的是，描述的虚拟机属性是针对多台虚拟机，放回给用户的是头结点的虚拟机访问方式，镜像也会限定在平台提供的虚拟机集群镜像，不支持自定义镜像</w:t>
+      </w:r>
+      <w:r>
+        <w:rPr>
+          <w:rFonts w:hint="eastAsia"/>
+        </w:rPr>
+        <w:t>，如图</w:t>
+      </w:r>
+      <w:r>
+        <w:rPr>
+          <w:rFonts w:hint="eastAsia"/>
+        </w:rPr>
+        <w:t>4.7</w:t>
+      </w:r>
+      <w:r>
+        <w:rPr>
+          <w:rFonts w:hint="eastAsia"/>
+        </w:rPr>
+        <w:t>所示</w:t>
+      </w:r>
+      <w:r>
+        <w:rPr>
+          <w:rFonts w:hint="eastAsia"/>
+        </w:rPr>
+        <w:t>。</w:t>
+      </w:r>
+    </w:p>
+    <w:p>
+      <w:pPr>
+        <w:pStyle w:val="ad"/>
+        <w:ind w:firstLine="480"/>
+        <w:jc w:val="center"/>
+        <w:rPr>
+          <w:rFonts w:hint="eastAsia"/>
+        </w:rPr>
+      </w:pPr>
+      <w:r>
+        <w:rPr>
+          <w:rFonts w:hint="eastAsia"/>
+          <w:noProof/>
+        </w:rPr>
+        <w:drawing>
+          <wp:inline distT="0" distB="0" distL="0" distR="0" wp14:anchorId="5016B597" wp14:editId="12413A33">
+            <wp:extent cx="4457700" cy="946284"/>
+            <wp:effectExtent l="0" t="0" r="0" b="6350"/>
+            <wp:docPr id="15" name="图片 15"/>
+            <wp:cNvGraphicFramePr>
+              <a:graphicFrameLocks xmlns:a="http://schemas.openxmlformats.org/drawingml/2006/main" noChangeAspect="1"/>
+            </wp:cNvGraphicFramePr>
+            <a:graphic xmlns:a="http://schemas.openxmlformats.org/drawingml/2006/main">
+              <a:graphicData uri="http://schemas.openxmlformats.org/drawingml/2006/picture">
+                <pic:pic xmlns:pic="http://schemas.openxmlformats.org/drawingml/2006/picture">
+                  <pic:nvPicPr>
+                    <pic:cNvPr id="0" name="vmcluster.jpg"/>
+                    <pic:cNvPicPr/>
+                  </pic:nvPicPr>
+                  <pic:blipFill>
+                    <a:blip r:embed="rId64">
+                      <a:extLst>
+                        <a:ext uri="{28A0092B-C50C-407E-A947-70E740481C1C}">
+                          <a14:useLocalDpi xmlns:a14="http://schemas.microsoft.com/office/drawing/2010/main" val="0"/>
+                        </a:ext>
+                      </a:extLst>
+                    </a:blip>
+                    <a:stretch>
+                      <a:fillRect/>
+                    </a:stretch>
+                  </pic:blipFill>
+                  <pic:spPr>
+                    <a:xfrm>
+                      <a:off x="0" y="0"/>
+                      <a:ext cx="4473343" cy="949605"/>
+                    </a:xfrm>
+                    <a:prstGeom prst="rect">
+                      <a:avLst/>
+                    </a:prstGeom>
+                  </pic:spPr>
+                </pic:pic>
+              </a:graphicData>
+            </a:graphic>
+          </wp:inline>
+        </w:drawing>
+      </w:r>
+    </w:p>
+    <w:p>
+      <w:pPr>
+        <w:pStyle w:val="ad"/>
+        <w:ind w:firstLine="420"/>
+        <w:jc w:val="center"/>
+        <w:rPr>
+          <w:rFonts w:hint="eastAsia"/>
+        </w:rPr>
+      </w:pPr>
+      <w:r>
+        <w:rPr>
+          <w:rFonts w:hint="eastAsia"/>
+          <w:sz w:val="21"/>
+        </w:rPr>
+        <w:t>图</w:t>
+      </w:r>
+      <w:r>
+        <w:rPr>
+          <w:rFonts w:hint="eastAsia"/>
+          <w:sz w:val="21"/>
+        </w:rPr>
+        <w:t xml:space="preserve">4.7 </w:t>
+      </w:r>
+      <w:r>
+        <w:rPr>
+          <w:rFonts w:hint="eastAsia"/>
+          <w:sz w:val="21"/>
+        </w:rPr>
+        <w:t>虚拟机集群详细信息</w:t>
+      </w:r>
+    </w:p>
+    <w:p>
+      <w:pPr>
+        <w:pStyle w:val="3"/>
+        <w:rPr>
+          <w:rFonts w:hint="eastAsia"/>
+        </w:rPr>
+      </w:pPr>
+      <w:r>
+        <w:rPr>
+          <w:rFonts w:hint="eastAsia"/>
+        </w:rPr>
+        <w:t>实验环境功能测试</w:t>
+      </w:r>
+    </w:p>
+    <w:p>
+      <w:pPr>
+        <w:ind w:firstLine="480"/>
+        <w:rPr>
+          <w:rFonts w:hint="eastAsia"/>
+        </w:rPr>
+      </w:pPr>
+      <w:r>
+        <w:rPr>
+          <w:rFonts w:hint="eastAsia"/>
+        </w:rPr>
+        <w:t>如图</w:t>
+      </w:r>
+      <w:r>
+        <w:rPr>
+          <w:rFonts w:hint="eastAsia"/>
+        </w:rPr>
+        <w:t>4.6</w:t>
+      </w:r>
+      <w:r>
+        <w:rPr>
+          <w:rFonts w:hint="eastAsia"/>
+        </w:rPr>
+        <w:t>所示虚拟机详细信息中，有一个功能操作即为保存实验环境并关闭，点击此功能就可以到保存当前实验环境界面，输入模板名称和模板描述如图</w:t>
+      </w:r>
+      <w:r>
+        <w:rPr>
+          <w:rFonts w:hint="eastAsia"/>
+        </w:rPr>
+        <w:t>4.8</w:t>
+      </w:r>
+      <w:r>
+        <w:rPr>
+          <w:rFonts w:hint="eastAsia"/>
+        </w:rPr>
+        <w:t>所示。</w:t>
+      </w:r>
+    </w:p>
+    <w:p>
+      <w:pPr>
+        <w:ind w:firstLine="480"/>
+        <w:jc w:val="center"/>
+        <w:rPr>
+          <w:rFonts w:hint="eastAsia"/>
+        </w:rPr>
+      </w:pPr>
+      <w:r>
+        <w:rPr>
+          <w:rFonts w:hint="eastAsia"/>
+          <w:noProof/>
+        </w:rPr>
+        <w:drawing>
+          <wp:inline distT="0" distB="0" distL="0" distR="0" wp14:anchorId="6B626FEC" wp14:editId="3A6C8FD2">
+            <wp:extent cx="3374246" cy="1143000"/>
+            <wp:effectExtent l="0" t="0" r="0" b="0"/>
+            <wp:docPr id="18" name="图片 18"/>
+            <wp:cNvGraphicFramePr>
+              <a:graphicFrameLocks xmlns:a="http://schemas.openxmlformats.org/drawingml/2006/main" noChangeAspect="1"/>
+            </wp:cNvGraphicFramePr>
+            <a:graphic xmlns:a="http://schemas.openxmlformats.org/drawingml/2006/main">
+              <a:graphicData uri="http://schemas.openxmlformats.org/drawingml/2006/picture">
+                <pic:pic xmlns:pic="http://schemas.openxmlformats.org/drawingml/2006/picture">
+                  <pic:nvPicPr>
+                    <pic:cNvPr id="0" name="expenv.jpg"/>
+                    <pic:cNvPicPr/>
+                  </pic:nvPicPr>
+                  <pic:blipFill>
+                    <a:blip r:embed="rId65">
+                      <a:extLst>
+                        <a:ext uri="{28A0092B-C50C-407E-A947-70E740481C1C}">
+                          <a14:useLocalDpi xmlns:a14="http://schemas.microsoft.com/office/drawing/2010/main" val="0"/>
+                        </a:ext>
+                      </a:extLst>
+                    </a:blip>
+                    <a:stretch>
+                      <a:fillRect/>
+                    </a:stretch>
+                  </pic:blipFill>
+                  <pic:spPr>
+                    <a:xfrm>
+                      <a:off x="0" y="0"/>
+                      <a:ext cx="3377712" cy="1144174"/>
+                    </a:xfrm>
+                    <a:prstGeom prst="rect">
+                      <a:avLst/>
+                    </a:prstGeom>
+                  </pic:spPr>
+                </pic:pic>
+              </a:graphicData>
+            </a:graphic>
+          </wp:inline>
+        </w:drawing>
+      </w:r>
+    </w:p>
+    <w:p>
+      <w:pPr>
+        <w:ind w:firstLine="480"/>
+        <w:jc w:val="center"/>
+        <w:rPr>
+          <w:rFonts w:hint="eastAsia"/>
+          <w:sz w:val="21"/>
+        </w:rPr>
+      </w:pPr>
+      <w:r>
+        <w:rPr>
+          <w:rFonts w:hint="eastAsia"/>
+          <w:sz w:val="21"/>
+        </w:rPr>
+        <w:t>图</w:t>
+      </w:r>
+      <w:r>
+        <w:rPr>
+          <w:rFonts w:hint="eastAsia"/>
+          <w:sz w:val="21"/>
+        </w:rPr>
+        <w:t xml:space="preserve">4.8 </w:t>
+      </w:r>
+      <w:r>
+        <w:rPr>
+          <w:rFonts w:hint="eastAsia"/>
+          <w:sz w:val="21"/>
+        </w:rPr>
+        <w:t>实验环境保存表单</w:t>
+      </w:r>
+    </w:p>
+    <w:p>
+      <w:pPr>
+        <w:pStyle w:val="ad"/>
+        <w:ind w:firstLine="480"/>
+        <w:rPr>
+          <w:rFonts w:hint="eastAsia"/>
+        </w:rPr>
+      </w:pPr>
+      <w:r>
+        <w:rPr>
+          <w:rFonts w:hint="eastAsia"/>
+        </w:rPr>
+        <w:t>保存后，</w:t>
+      </w:r>
+      <w:r>
+        <w:rPr>
+          <w:rFonts w:hint="eastAsia"/>
+        </w:rPr>
+        <w:t>主要包</w:t>
+      </w:r>
+      <w:r>
+        <w:rPr>
+          <w:rFonts w:hint="eastAsia"/>
+        </w:rPr>
+        <w:t>括五个操作，公开实验环境，私有实验环境，启用，禁用，删除。公开实验环境</w:t>
+      </w:r>
+      <w:r>
+        <w:rPr>
+          <w:rFonts w:hint="eastAsia"/>
+        </w:rPr>
+        <w:t>，不仅仅自己可以使用该环境，系统的其他用户也可以使用。私有则只有自己可以使用，禁用设置则使得不会出现在虚拟机镜像选择里面。实验环境信息里面可以看到保存的时间，当前的使用状态，运行的虚拟机数目。</w:t>
+      </w:r>
+    </w:p>
+    <w:p>
+      <w:pPr>
+        <w:pStyle w:val="ad"/>
+        <w:ind w:firstLineChars="0" w:firstLine="0"/>
+        <w:jc w:val="center"/>
+        <w:rPr>
+          <w:rFonts w:hint="eastAsia"/>
+        </w:rPr>
+      </w:pPr>
+      <w:r>
+        <w:rPr>
+          <w:noProof/>
+        </w:rPr>
+        <w:drawing>
+          <wp:inline distT="0" distB="0" distL="0" distR="0" wp14:anchorId="71D63218" wp14:editId="414CB582">
+            <wp:extent cx="4593391" cy="2038350"/>
+            <wp:effectExtent l="0" t="0" r="0" b="0"/>
+            <wp:docPr id="16" name="图片 16"/>
+            <wp:cNvGraphicFramePr>
+              <a:graphicFrameLocks xmlns:a="http://schemas.openxmlformats.org/drawingml/2006/main" noChangeAspect="1"/>
+            </wp:cNvGraphicFramePr>
+            <a:graphic xmlns:a="http://schemas.openxmlformats.org/drawingml/2006/main">
+              <a:graphicData uri="http://schemas.openxmlformats.org/drawingml/2006/picture">
+                <pic:pic xmlns:pic="http://schemas.openxmlformats.org/drawingml/2006/picture">
+                  <pic:nvPicPr>
+                    <pic:cNvPr id="0" name="expenv.jpg"/>
+                    <pic:cNvPicPr/>
+                  </pic:nvPicPr>
+                  <pic:blipFill>
+                    <a:blip r:embed="rId66">
+                      <a:extLst>
+                        <a:ext uri="{28A0092B-C50C-407E-A947-70E740481C1C}">
+                          <a14:useLocalDpi xmlns:a14="http://schemas.microsoft.com/office/drawing/2010/main" val="0"/>
+                        </a:ext>
+                      </a:extLst>
+                    </a:blip>
+                    <a:stretch>
+                      <a:fillRect/>
+                    </a:stretch>
+                  </pic:blipFill>
+                  <pic:spPr>
+                    <a:xfrm>
+                      <a:off x="0" y="0"/>
+                      <a:ext cx="4598566" cy="2040646"/>
+                    </a:xfrm>
+                    <a:prstGeom prst="rect">
+                      <a:avLst/>
+                    </a:prstGeom>
+                  </pic:spPr>
+                </pic:pic>
+              </a:graphicData>
+            </a:graphic>
+          </wp:inline>
+        </w:drawing>
+      </w:r>
+    </w:p>
+    <w:p>
+      <w:pPr>
+        <w:pStyle w:val="ad"/>
+        <w:ind w:firstLineChars="0" w:firstLine="0"/>
+        <w:jc w:val="center"/>
+        <w:rPr>
+          <w:sz w:val="21"/>
+        </w:rPr>
+      </w:pPr>
+      <w:r>
+        <w:rPr>
+          <w:rFonts w:hint="eastAsia"/>
+          <w:sz w:val="21"/>
+        </w:rPr>
+        <w:t>图</w:t>
+      </w:r>
+      <w:r>
+        <w:rPr>
+          <w:rFonts w:hint="eastAsia"/>
+          <w:sz w:val="21"/>
+        </w:rPr>
+        <w:t xml:space="preserve">4.9 </w:t>
+      </w:r>
+      <w:r>
+        <w:rPr>
+          <w:rFonts w:hint="eastAsia"/>
+          <w:sz w:val="21"/>
+        </w:rPr>
+        <w:t>当前用户实验环境列表</w:t>
+      </w:r>
+    </w:p>
+    <w:p>
+      <w:pPr>
+        <w:pStyle w:val="3"/>
+        <w:rPr>
+          <w:rFonts w:hint="eastAsia"/>
+        </w:rPr>
+      </w:pPr>
+      <w:r>
+        <w:rPr>
+          <w:rFonts w:hint="eastAsia"/>
+        </w:rPr>
+        <w:lastRenderedPageBreak/>
+        <w:t>实验推荐功能测试</w:t>
+      </w:r>
+    </w:p>
+    <w:p>
+      <w:pPr>
+        <w:ind w:firstLineChars="200" w:firstLine="480"/>
+        <w:rPr>
+          <w:rFonts w:hint="eastAsia"/>
+        </w:rPr>
+      </w:pPr>
+      <w:r>
+        <w:rPr>
+          <w:rFonts w:hint="eastAsia"/>
+        </w:rPr>
+        <w:t>对指定实验的相关推荐，这里测试用例使用“虚拟机</w:t>
+      </w:r>
+      <w:r>
+        <w:rPr>
+          <w:rFonts w:hint="eastAsia"/>
+        </w:rPr>
+        <w:t>Apache</w:t>
+      </w:r>
+      <w:r>
+        <w:rPr>
+          <w:rFonts w:hint="eastAsia"/>
+        </w:rPr>
+        <w:t>承载最大并发数”</w:t>
+      </w:r>
+      <w:r>
+        <w:rPr>
+          <w:rFonts w:hint="eastAsia"/>
+        </w:rPr>
+        <w:t>，</w:t>
+      </w:r>
+      <w:r>
+        <w:rPr>
+          <w:rFonts w:hint="eastAsia"/>
+        </w:rPr>
+        <w:t>关键字为“</w:t>
+      </w:r>
+      <w:r>
+        <w:rPr>
+          <w:rFonts w:hint="eastAsia"/>
+        </w:rPr>
+        <w:t>apache</w:t>
+      </w:r>
+      <w:r>
+        <w:rPr>
+          <w:rFonts w:hint="eastAsia"/>
+        </w:rPr>
+        <w:t>，并发”。系统推荐结果为</w:t>
+      </w:r>
+      <w:r>
+        <w:rPr>
+          <w:rFonts w:hint="eastAsia"/>
+        </w:rPr>
+        <w:t>Apache</w:t>
+      </w:r>
+      <w:r>
+        <w:rPr>
+          <w:rFonts w:hint="eastAsia"/>
+        </w:rPr>
+        <w:t>性能调优，</w:t>
+      </w:r>
+      <w:r>
+        <w:rPr>
+          <w:rFonts w:hint="eastAsia"/>
+        </w:rPr>
+        <w:t>MySQL</w:t>
+      </w:r>
+      <w:r>
+        <w:rPr>
+          <w:rFonts w:hint="eastAsia"/>
+        </w:rPr>
+        <w:t>最大并发实验，</w:t>
+      </w:r>
+      <w:r>
+        <w:rPr>
+          <w:rFonts w:hint="eastAsia"/>
+        </w:rPr>
+        <w:t>Web</w:t>
+      </w:r>
+      <w:r>
+        <w:rPr>
+          <w:rFonts w:hint="eastAsia"/>
+        </w:rPr>
+        <w:t>服务器性能对比</w:t>
+      </w:r>
+      <w:r>
+        <w:rPr>
+          <w:rFonts w:hint="eastAsia"/>
+        </w:rPr>
+        <w:t>，如图</w:t>
+      </w:r>
+      <w:r>
+        <w:rPr>
+          <w:rFonts w:hint="eastAsia"/>
+        </w:rPr>
+        <w:t>4.10</w:t>
+      </w:r>
+      <w:r>
+        <w:rPr>
+          <w:rFonts w:hint="eastAsia"/>
+        </w:rPr>
+        <w:t>所示。</w:t>
+      </w:r>
+    </w:p>
+    <w:p>
+      <w:pPr>
+        <w:ind w:firstLineChars="200" w:firstLine="480"/>
+        <w:rPr>
+          <w:rFonts w:hint="eastAsia"/>
+        </w:rPr>
+      </w:pPr>
+      <w:r>
+        <w:rPr>
+          <w:rFonts w:hint="eastAsia"/>
+          <w:noProof/>
+        </w:rPr>
+        <w:drawing>
+          <wp:inline distT="0" distB="0" distL="0" distR="0" wp14:anchorId="36DC208E" wp14:editId="35D9C9BE">
+            <wp:extent cx="5114925" cy="1844420"/>
+            <wp:effectExtent l="0" t="0" r="0" b="3810"/>
+            <wp:docPr id="20" name="图片 20"/>
+            <wp:cNvGraphicFramePr>
+              <a:graphicFrameLocks xmlns:a="http://schemas.openxmlformats.org/drawingml/2006/main" noChangeAspect="1"/>
+            </wp:cNvGraphicFramePr>
+            <a:graphic xmlns:a="http://schemas.openxmlformats.org/drawingml/2006/main">
+              <a:graphicData uri="http://schemas.openxmlformats.org/drawingml/2006/picture">
+                <pic:pic xmlns:pic="http://schemas.openxmlformats.org/drawingml/2006/picture">
+                  <pic:nvPicPr>
+                    <pic:cNvPr id="0" name="relate.jpg"/>
+                    <pic:cNvPicPr/>
+                  </pic:nvPicPr>
+                  <pic:blipFill>
+                    <a:blip r:embed="rId67">
+                      <a:extLst>
+                        <a:ext uri="{28A0092B-C50C-407E-A947-70E740481C1C}">
+                          <a14:useLocalDpi xmlns:a14="http://schemas.microsoft.com/office/drawing/2010/main" val="0"/>
+                        </a:ext>
+                      </a:extLst>
+                    </a:blip>
+                    <a:stretch>
+                      <a:fillRect/>
+                    </a:stretch>
+                  </pic:blipFill>
+                  <pic:spPr>
+                    <a:xfrm>
+                      <a:off x="0" y="0"/>
+                      <a:ext cx="5114925" cy="1844420"/>
+                    </a:xfrm>
+                    <a:prstGeom prst="rect">
+                      <a:avLst/>
+                    </a:prstGeom>
+                  </pic:spPr>
+                </pic:pic>
+              </a:graphicData>
+            </a:graphic>
+          </wp:inline>
+        </w:drawing>
+      </w:r>
+    </w:p>
+    <w:p>
+      <w:pPr>
+        <w:ind w:firstLineChars="200" w:firstLine="420"/>
+        <w:jc w:val="center"/>
+        <w:rPr>
+          <w:rFonts w:hint="eastAsia"/>
+          <w:sz w:val="21"/>
+        </w:rPr>
+      </w:pPr>
+      <w:r>
+        <w:rPr>
+          <w:rFonts w:hint="eastAsia"/>
+          <w:sz w:val="21"/>
+        </w:rPr>
+        <w:t>图</w:t>
+      </w:r>
+      <w:r>
+        <w:rPr>
+          <w:rFonts w:hint="eastAsia"/>
+          <w:sz w:val="21"/>
+        </w:rPr>
+        <w:t xml:space="preserve">4.10 </w:t>
+      </w:r>
+      <w:r>
+        <w:rPr>
+          <w:rFonts w:hint="eastAsia"/>
+          <w:sz w:val="21"/>
+        </w:rPr>
+        <w:t>针对特定实验推荐相关实验</w:t>
+      </w:r>
+    </w:p>
+    <w:p>
+      <w:pPr>
+        <w:pStyle w:val="3"/>
+        <w:rPr>
+          <w:rFonts w:hint="eastAsia"/>
+        </w:rPr>
+      </w:pPr>
+      <w:r>
+        <w:rPr>
+          <w:rFonts w:hint="eastAsia"/>
+        </w:rPr>
+        <w:t>开放</w:t>
+      </w:r>
+      <w:r>
+        <w:rPr>
+          <w:rFonts w:hint="eastAsia"/>
+        </w:rPr>
+        <w:t>REST API</w:t>
+      </w:r>
+      <w:r>
+        <w:rPr>
+          <w:rFonts w:hint="eastAsia"/>
+        </w:rPr>
+        <w:t>功能测试</w:t>
+      </w:r>
+    </w:p>
+    <w:p>
+      <w:pPr>
+        <w:ind w:firstLineChars="200" w:firstLine="480"/>
+        <w:rPr>
+          <w:rFonts w:hint="eastAsia"/>
+        </w:rPr>
+      </w:pPr>
+      <w:r>
+        <w:rPr>
+          <w:rFonts w:hint="eastAsia"/>
+        </w:rPr>
+        <w:t>将实验管理，资源管理，实验环境维护等典型功能封装成</w:t>
+      </w:r>
+      <w:r>
+        <w:rPr>
+          <w:rFonts w:hint="eastAsia"/>
+        </w:rPr>
+        <w:t>API</w:t>
+      </w:r>
+      <w:r>
+        <w:rPr>
+          <w:rFonts w:hint="eastAsia"/>
+        </w:rPr>
+        <w:t>，以</w:t>
+      </w:r>
+      <w:r>
+        <w:rPr>
+          <w:rFonts w:hint="eastAsia"/>
+        </w:rPr>
+        <w:t>REST</w:t>
+      </w:r>
+      <w:r>
+        <w:rPr>
+          <w:rFonts w:hint="eastAsia"/>
+        </w:rPr>
+        <w:t>风格对外发布，使用</w:t>
+      </w:r>
+      <w:r>
+        <w:rPr>
+          <w:rFonts w:hint="eastAsia"/>
+        </w:rPr>
+        <w:t>OAuth</w:t>
+      </w:r>
+      <w:r>
+        <w:rPr>
+          <w:rFonts w:hint="eastAsia"/>
+        </w:rPr>
+        <w:t>认证，给第三方开发基于实验平台的工具或者插件，或者基于实验平台做第二次开发。用户请求和数据返回都是使用</w:t>
+      </w:r>
+      <w:r>
+        <w:rPr>
+          <w:rFonts w:hint="eastAsia"/>
+        </w:rPr>
+        <w:t>JSON</w:t>
+      </w:r>
+      <w:r>
+        <w:rPr>
+          <w:rFonts w:hint="eastAsia"/>
+        </w:rPr>
+        <w:t>格式数据。</w:t>
+      </w:r>
+      <w:r>
+        <w:rPr>
+          <w:rFonts w:hint="eastAsia"/>
+        </w:rPr>
+        <w:t>测试以获取用户虚拟机资源列表，参数如表</w:t>
+      </w:r>
+      <w:r>
+        <w:rPr>
+          <w:rFonts w:hint="eastAsia"/>
+        </w:rPr>
+        <w:t>4.3</w:t>
+      </w:r>
+      <w:r>
+        <w:rPr>
+          <w:rFonts w:hint="eastAsia"/>
+        </w:rPr>
+        <w:t>所示，后台通过测试监控请求数据，并且打印输出到控制台</w:t>
+      </w:r>
+      <w:r>
+        <w:rPr>
+          <w:rFonts w:hint="eastAsia"/>
+        </w:rPr>
+        <w:t>，如图</w:t>
+      </w:r>
+      <w:r>
+        <w:rPr>
+          <w:rFonts w:hint="eastAsia"/>
+        </w:rPr>
+        <w:t>4.11</w:t>
+      </w:r>
+      <w:r>
+        <w:rPr>
+          <w:rFonts w:hint="eastAsia"/>
+        </w:rPr>
+        <w:t>所示。</w:t>
+      </w:r>
+    </w:p>
+    <w:p>
+      <w:pPr>
+        <w:jc w:val="center"/>
+        <w:rPr>
+          <w:sz w:val="21"/>
+        </w:rPr>
+      </w:pPr>
+      <w:r>
+        <w:rPr>
+          <w:rFonts w:hint="eastAsia"/>
+          <w:sz w:val="21"/>
+        </w:rPr>
+        <w:t>表</w:t>
+      </w:r>
+      <w:r>
+        <w:rPr>
+          <w:rFonts w:hint="eastAsia"/>
+          <w:sz w:val="21"/>
+        </w:rPr>
+        <w:t>4.</w:t>
+      </w:r>
+      <w:r>
+        <w:rPr>
+          <w:rFonts w:hint="eastAsia"/>
+          <w:sz w:val="21"/>
+        </w:rPr>
+        <w:t>3</w:t>
+      </w:r>
+      <w:r>
+        <w:rPr>
+          <w:rFonts w:hint="eastAsia"/>
+          <w:sz w:val="21"/>
+        </w:rPr>
+        <w:t>虚拟机列表资源</w:t>
+      </w:r>
+      <w:r>
+        <w:rPr>
+          <w:rFonts w:hint="eastAsia"/>
+          <w:sz w:val="21"/>
+        </w:rPr>
+        <w:t>开放接口格式说明</w:t>
+      </w:r>
+    </w:p>
+    <w:tbl>
+      <w:tblPr>
+        <w:tblW w:w="0" w:type="auto"/>
+        <w:jc w:val="center"/>
+        <w:tblBorders>
+          <w:top w:val="single" w:sz="4" w:space="0" w:color="auto"/>
+          <w:left w:val="single" w:sz="4" w:space="0" w:color="auto"/>
+          <w:bottom w:val="single" w:sz="4" w:space="0" w:color="auto"/>
+          <w:right w:val="single" w:sz="4" w:space="0" w:color="auto"/>
+          <w:insideH w:val="single" w:sz="4" w:space="0" w:color="auto"/>
+          <w:insideV w:val="single" w:sz="4" w:space="0" w:color="auto"/>
+        </w:tblBorders>
+        <w:tblLook w:val="04A0" w:firstRow="1" w:lastRow="0" w:firstColumn="1" w:lastColumn="0" w:noHBand="0" w:noVBand="1"/>
+      </w:tblPr>
+      <w:tblGrid>
+        <w:gridCol w:w="1610"/>
+        <w:gridCol w:w="6625"/>
+      </w:tblGrid>
+      <w:tr>
+        <w:trPr>
+          <w:jc w:val="center"/>
+        </w:trPr>
+        <w:tc>
+          <w:tcPr>
+            <w:tcW w:w="1610" w:type="dxa"/>
+          </w:tcPr>
+          <w:p>
+            <w:pPr>
+              <w:rPr>
+                <w:sz w:val="21"/>
+              </w:rPr>
+            </w:pPr>
+            <w:r>
+              <w:rPr>
+                <w:rFonts w:hint="eastAsia"/>
+                <w:sz w:val="21"/>
+              </w:rPr>
+              <w:t>接口名</w:t>
+            </w:r>
+          </w:p>
+        </w:tc>
+        <w:tc>
+          <w:tcPr>
+            <w:tcW w:w="6625" w:type="dxa"/>
+          </w:tcPr>
+          <w:p>
+            <w:pPr>
+              <w:rPr>
+                <w:sz w:val="21"/>
+              </w:rPr>
+            </w:pPr>
+            <w:r>
+              <w:rPr>
+                <w:rFonts w:hint="eastAsia"/>
+                <w:sz w:val="21"/>
+              </w:rPr>
+              <w:t>vmlist</w:t>
+            </w:r>
+          </w:p>
+        </w:tc>
+      </w:tr>
+      <w:tr>
+        <w:trPr>
+          <w:jc w:val="center"/>
+        </w:trPr>
+        <w:tc>
+          <w:tcPr>
+            <w:tcW w:w="1610" w:type="dxa"/>
+          </w:tcPr>
+          <w:p>
+            <w:pPr>
+              <w:rPr>
+                <w:sz w:val="21"/>
+              </w:rPr>
+            </w:pPr>
+            <w:r>
+              <w:rPr>
+                <w:rFonts w:hint="eastAsia"/>
+                <w:sz w:val="21"/>
+              </w:rPr>
+              <w:t>功能说明</w:t>
+            </w:r>
+          </w:p>
+        </w:tc>
+        <w:tc>
+          <w:tcPr>
+            <w:tcW w:w="6625" w:type="dxa"/>
+          </w:tcPr>
+          <w:p>
+            <w:pPr>
+              <w:rPr>
+                <w:sz w:val="21"/>
+              </w:rPr>
+            </w:pPr>
+            <w:r>
+              <w:rPr>
+                <w:rFonts w:hint="eastAsia"/>
+                <w:sz w:val="21"/>
+              </w:rPr>
+              <w:t>获取用户虚拟机列表</w:t>
+            </w:r>
+          </w:p>
+        </w:tc>
+      </w:tr>
+      <w:tr>
+        <w:trPr>
+          <w:jc w:val="center"/>
+        </w:trPr>
+        <w:tc>
+          <w:tcPr>
+            <w:tcW w:w="1610" w:type="dxa"/>
+          </w:tcPr>
+          <w:p>
+            <w:pPr>
+              <w:rPr>
+                <w:sz w:val="21"/>
+              </w:rPr>
+            </w:pPr>
+            <w:r>
+              <w:rPr>
+                <w:rFonts w:hint="eastAsia"/>
+                <w:sz w:val="21"/>
+              </w:rPr>
+              <w:t>参数说明</w:t>
+            </w:r>
+          </w:p>
+        </w:tc>
+        <w:tc>
+          <w:tcPr>
+            <w:tcW w:w="6625" w:type="dxa"/>
+          </w:tcPr>
+          <w:p>
+            <w:pPr>
+              <w:rPr>
+                <w:sz w:val="21"/>
+              </w:rPr>
+            </w:pPr>
+            <w:r>
+              <w:rPr>
+                <w:rFonts w:hint="eastAsia"/>
+                <w:sz w:val="21"/>
+              </w:rPr>
+              <w:t>用户</w:t>
+            </w:r>
+            <w:r>
+              <w:rPr>
+                <w:rFonts w:hint="eastAsia"/>
+                <w:sz w:val="21"/>
+              </w:rPr>
+              <w:t>ID</w:t>
+            </w:r>
+          </w:p>
+        </w:tc>
+      </w:tr>
+      <w:tr>
+        <w:trPr>
+          <w:jc w:val="center"/>
+        </w:trPr>
+        <w:tc>
+          <w:tcPr>
+            <w:tcW w:w="1610" w:type="dxa"/>
+          </w:tcPr>
+          <w:p>
+            <w:pPr>
+              <w:rPr>
+                <w:sz w:val="21"/>
+              </w:rPr>
+            </w:pPr>
+            <w:r>
+              <w:rPr>
+                <w:rFonts w:hint="eastAsia"/>
+                <w:sz w:val="21"/>
+              </w:rPr>
+              <w:t>返回值说明</w:t>
+            </w:r>
+          </w:p>
+        </w:tc>
+        <w:tc>
+          <w:tcPr>
+            <w:tcW w:w="6625" w:type="dxa"/>
+          </w:tcPr>
+          <w:p>
+            <w:pPr>
+              <w:rPr>
+                <w:sz w:val="21"/>
+              </w:rPr>
+            </w:pPr>
+            <w:r>
+              <w:rPr>
+                <w:rFonts w:hint="eastAsia"/>
+                <w:sz w:val="21"/>
+              </w:rPr>
+              <w:t>除</w:t>
+            </w:r>
+            <w:r>
+              <w:rPr>
+                <w:rFonts w:hint="eastAsia"/>
+                <w:sz w:val="21"/>
+              </w:rPr>
+              <w:t>auth</w:t>
+            </w:r>
+            <w:r>
+              <w:rPr>
+                <w:rFonts w:hint="eastAsia"/>
+                <w:sz w:val="21"/>
+              </w:rPr>
+              <w:t>通用返回值外，成功则返回虚拟机列表信息，失败返回</w:t>
+            </w:r>
+            <w:r>
+              <w:rPr>
+                <w:rFonts w:hint="eastAsia"/>
+                <w:sz w:val="21"/>
+              </w:rPr>
+              <w:t>none</w:t>
+            </w:r>
+          </w:p>
+        </w:tc>
+      </w:tr>
+      <w:tr>
+        <w:trPr>
+          <w:jc w:val="center"/>
+        </w:trPr>
+        <w:tc>
+          <w:tcPr>
+            <w:tcW w:w="1610" w:type="dxa"/>
+          </w:tcPr>
+          <w:p>
+            <w:pPr>
+              <w:rPr>
+                <w:sz w:val="21"/>
+              </w:rPr>
+            </w:pPr>
+            <w:r>
+              <w:rPr>
+                <w:rFonts w:hint="eastAsia"/>
+                <w:sz w:val="21"/>
+              </w:rPr>
+              <w:t>调用</w:t>
+            </w:r>
+            <w:r>
+              <w:rPr>
+                <w:rFonts w:hint="eastAsia"/>
+                <w:sz w:val="21"/>
+              </w:rPr>
+              <w:t>URL</w:t>
+            </w:r>
+          </w:p>
+        </w:tc>
+        <w:tc>
+          <w:tcPr>
+            <w:tcW w:w="6625" w:type="dxa"/>
+          </w:tcPr>
+          <w:p>
+            <w:pPr>
+              <w:rPr>
+                <w:sz w:val="21"/>
+              </w:rPr>
+            </w:pPr>
+            <w:r>
+              <w:rPr>
+                <w:sz w:val="21"/>
+              </w:rPr>
+              <w:t>http://</w:t>
+            </w:r>
+            <w:r>
+              <w:rPr>
+                <w:rFonts w:hint="eastAsia"/>
+                <w:sz w:val="21"/>
+              </w:rPr>
+              <w:t>resource.hsutcloud.com/experiment/resource/vmlist</w:t>
+            </w:r>
+          </w:p>
+        </w:tc>
+      </w:tr>
+      <w:tr>
+        <w:trPr>
+          <w:jc w:val="center"/>
+        </w:trPr>
+        <w:tc>
+          <w:tcPr>
+            <w:tcW w:w="1610" w:type="dxa"/>
+          </w:tcPr>
+          <w:p>
+            <w:pPr>
+              <w:rPr>
+                <w:rFonts w:hint="eastAsia"/>
+                <w:sz w:val="21"/>
+              </w:rPr>
+            </w:pPr>
+            <w:r>
+              <w:rPr>
+                <w:rFonts w:hint="eastAsia"/>
+                <w:sz w:val="21"/>
+              </w:rPr>
+              <w:t>HTTP</w:t>
+            </w:r>
+            <w:r>
+              <w:rPr>
+                <w:rFonts w:hint="eastAsia"/>
+                <w:sz w:val="21"/>
+              </w:rPr>
+              <w:t>方法</w:t>
+            </w:r>
+          </w:p>
+        </w:tc>
+        <w:tc>
+          <w:tcPr>
+            <w:tcW w:w="6625" w:type="dxa"/>
+          </w:tcPr>
+          <w:p>
+            <w:pPr>
+              <w:rPr>
+                <w:sz w:val="21"/>
+              </w:rPr>
+            </w:pPr>
+            <w:r>
+              <w:rPr>
+                <w:rFonts w:hint="eastAsia"/>
+                <w:sz w:val="21"/>
+              </w:rPr>
+              <w:t>GET</w:t>
+            </w:r>
+          </w:p>
+        </w:tc>
+      </w:tr>
+      <w:tr>
+        <w:trPr>
+          <w:jc w:val="center"/>
+        </w:trPr>
+        <w:tc>
+          <w:tcPr>
+            <w:tcW w:w="1610" w:type="dxa"/>
+          </w:tcPr>
+          <w:p>
+            <w:pPr>
+              <w:rPr>
+                <w:sz w:val="21"/>
+              </w:rPr>
+            </w:pPr>
+            <w:r>
+              <w:rPr>
+                <w:rFonts w:hint="eastAsia"/>
+                <w:sz w:val="21"/>
+              </w:rPr>
+              <w:t>调用参数</w:t>
+            </w:r>
+          </w:p>
+        </w:tc>
+        <w:tc>
+          <w:tcPr>
+            <w:tcW w:w="6625" w:type="dxa"/>
+          </w:tcPr>
+          <w:p>
+            <w:pPr>
+              <w:rPr>
+                <w:sz w:val="21"/>
+              </w:rPr>
+            </w:pPr>
+            <w:r>
+              <w:rPr>
+                <w:rFonts w:hint="eastAsia"/>
+                <w:sz w:val="21"/>
+              </w:rPr>
+              <w:t>除</w:t>
+            </w:r>
+            <w:r>
+              <w:rPr>
+                <w:rFonts w:hint="eastAsia"/>
+                <w:sz w:val="21"/>
+              </w:rPr>
+              <w:t>auth</w:t>
+            </w:r>
+            <w:r>
+              <w:rPr>
+                <w:rFonts w:hint="eastAsia"/>
+                <w:sz w:val="21"/>
+              </w:rPr>
+              <w:t>通用参数外，用户</w:t>
+            </w:r>
+            <w:r>
+              <w:rPr>
+                <w:rFonts w:hint="eastAsia"/>
+                <w:sz w:val="21"/>
+              </w:rPr>
+              <w:t>ID</w:t>
+            </w:r>
+          </w:p>
+        </w:tc>
+      </w:tr>
+    </w:tbl>
+    <w:p>
+      <w:pPr>
+        <w:ind w:firstLineChars="200" w:firstLine="480"/>
+        <w:rPr>
+          <w:rFonts w:hint="eastAsia"/>
+        </w:rPr>
+      </w:pPr>
+      <w:r>
+        <w:rPr>
+          <w:rFonts w:hint="eastAsia"/>
+          <w:noProof/>
+        </w:rPr>
+        <w:lastRenderedPageBreak/>
+        <w:drawing>
+          <wp:inline distT="0" distB="0" distL="0" distR="0" wp14:anchorId="7F1D55E9" wp14:editId="2375CE52">
+            <wp:extent cx="5019675" cy="893537"/>
+            <wp:effectExtent l="0" t="0" r="0" b="1905"/>
+            <wp:docPr id="22" name="图片 22"/>
+            <wp:cNvGraphicFramePr>
+              <a:graphicFrameLocks xmlns:a="http://schemas.openxmlformats.org/drawingml/2006/main" noChangeAspect="1"/>
+            </wp:cNvGraphicFramePr>
+            <a:graphic xmlns:a="http://schemas.openxmlformats.org/drawingml/2006/main">
+              <a:graphicData uri="http://schemas.openxmlformats.org/drawingml/2006/picture">
+                <pic:pic xmlns:pic="http://schemas.openxmlformats.org/drawingml/2006/picture">
+                  <pic:nvPicPr>
+                    <pic:cNvPr id="0" name="authdata.jpg"/>
+                    <pic:cNvPicPr/>
+                  </pic:nvPicPr>
+                  <pic:blipFill>
+                    <a:blip r:embed="rId68" cstate="print">
+                      <a:extLst>
+                        <a:ext uri="{28A0092B-C50C-407E-A947-70E740481C1C}">
+                          <a14:useLocalDpi xmlns:a14="http://schemas.microsoft.com/office/drawing/2010/main" val="0"/>
+                        </a:ext>
+                      </a:extLst>
+                    </a:blip>
+                    <a:stretch>
+                      <a:fillRect/>
+                    </a:stretch>
+                  </pic:blipFill>
+                  <pic:spPr>
+                    <a:xfrm>
+                      <a:off x="0" y="0"/>
+                      <a:ext cx="5019675" cy="893537"/>
+                    </a:xfrm>
+                    <a:prstGeom prst="rect">
+                      <a:avLst/>
+                    </a:prstGeom>
+                  </pic:spPr>
+                </pic:pic>
+              </a:graphicData>
+            </a:graphic>
+          </wp:inline>
+        </w:drawing>
+      </w:r>
+    </w:p>
+    <w:p>
+      <w:pPr>
+        <w:ind w:firstLineChars="200" w:firstLine="420"/>
+        <w:jc w:val="center"/>
+        <w:rPr>
+          <w:rFonts w:hint="eastAsia"/>
+          <w:sz w:val="21"/>
+        </w:rPr>
+      </w:pPr>
+      <w:r>
+        <w:rPr>
+          <w:rFonts w:hint="eastAsia"/>
+          <w:sz w:val="21"/>
+        </w:rPr>
+        <w:t>图</w:t>
+      </w:r>
+      <w:r>
+        <w:rPr>
+          <w:rFonts w:hint="eastAsia"/>
+          <w:sz w:val="21"/>
+        </w:rPr>
+        <w:t xml:space="preserve">4.11 </w:t>
+      </w:r>
+      <w:r>
+        <w:rPr>
+          <w:rFonts w:hint="eastAsia"/>
+          <w:sz w:val="21"/>
+        </w:rPr>
+        <w:t>虚拟机列表资源开放</w:t>
+      </w:r>
+      <w:r>
+        <w:rPr>
+          <w:rFonts w:hint="eastAsia"/>
+          <w:sz w:val="21"/>
+        </w:rPr>
+        <w:t>API</w:t>
+      </w:r>
+      <w:r>
+        <w:rPr>
+          <w:rFonts w:hint="eastAsia"/>
+          <w:sz w:val="21"/>
+        </w:rPr>
+        <w:t>结果数据</w:t>
+      </w:r>
+    </w:p>
+    <w:p>
+      <w:pPr>
+        <w:pStyle w:val="3"/>
+        <w:rPr>
+          <w:rFonts w:hint="eastAsia"/>
+        </w:rPr>
+      </w:pPr>
+      <w:r>
+        <w:rPr>
+          <w:rFonts w:hint="eastAsia"/>
+        </w:rPr>
+        <w:t>WebShell</w:t>
+      </w:r>
+      <w:r>
+        <w:rPr>
+          <w:rFonts w:hint="eastAsia"/>
+        </w:rPr>
+        <w:t>功能测试</w:t>
+      </w:r>
+    </w:p>
+    <w:p>
+      <w:pPr>
+        <w:ind w:firstLineChars="200" w:firstLine="480"/>
+        <w:rPr>
+          <w:rFonts w:hint="eastAsia"/>
+        </w:rPr>
+      </w:pPr>
+      <w:r>
+        <w:rPr>
+          <w:rFonts w:hint="eastAsia"/>
+        </w:rPr>
+        <w:t>对于实验工具</w:t>
+      </w:r>
+      <w:r>
+        <w:rPr>
+          <w:rFonts w:hint="eastAsia"/>
+        </w:rPr>
+        <w:t>WebShell</w:t>
+      </w:r>
+      <w:r>
+        <w:rPr>
+          <w:rFonts w:hint="eastAsia"/>
+        </w:rPr>
+        <w:t>的功能测试，主要是在资源管理中，选择实验</w:t>
+      </w:r>
+      <w:r>
+        <w:rPr>
+          <w:rFonts w:hint="eastAsia"/>
+        </w:rPr>
+        <w:t>虚拟机</w:t>
+      </w:r>
+      <w:r>
+        <w:rPr>
+          <w:rFonts w:hint="eastAsia"/>
+        </w:rPr>
+        <w:t>Apache</w:t>
+      </w:r>
+      <w:r>
+        <w:rPr>
+          <w:rFonts w:hint="eastAsia"/>
+        </w:rPr>
+        <w:t>承载最大并发数</w:t>
+      </w:r>
+      <w:r>
+        <w:rPr>
+          <w:rFonts w:hint="eastAsia"/>
+        </w:rPr>
+        <w:t>下面的一台虚拟机</w:t>
+      </w:r>
+      <w:r>
+        <w:rPr>
+          <w:rFonts w:hint="eastAsia"/>
+        </w:rPr>
+        <w:t>one-12365</w:t>
+      </w:r>
+      <w:r>
+        <w:rPr>
+          <w:rFonts w:hint="eastAsia"/>
+        </w:rPr>
+        <w:t>，它的访问端口为</w:t>
+      </w:r>
+      <w:r>
+        <w:rPr>
+          <w:rFonts w:hint="eastAsia"/>
+        </w:rPr>
+        <w:t>6312</w:t>
+      </w:r>
+      <w:r>
+        <w:rPr>
+          <w:rFonts w:hint="eastAsia"/>
+        </w:rPr>
+        <w:t>，所属用户为</w:t>
+      </w:r>
+      <w:r>
+        <w:rPr>
+          <w:rFonts w:hint="eastAsia"/>
+        </w:rPr>
+        <w:t>test001</w:t>
+      </w:r>
+      <w:r>
+        <w:rPr>
+          <w:rFonts w:hint="eastAsia"/>
+        </w:rPr>
+        <w:t>，密钥也是</w:t>
+      </w:r>
+      <w:r>
+        <w:rPr>
+          <w:rFonts w:hint="eastAsia"/>
+        </w:rPr>
+        <w:t>test001</w:t>
+      </w:r>
+      <w:r>
+        <w:rPr>
+          <w:rFonts w:hint="eastAsia"/>
+        </w:rPr>
+        <w:t>，这里我们都统一使用密钥访问虚拟机，在</w:t>
+      </w:r>
+      <w:r>
+        <w:rPr>
+          <w:rFonts w:hint="eastAsia"/>
+        </w:rPr>
+        <w:t>WebShell</w:t>
+      </w:r>
+      <w:r>
+        <w:rPr>
+          <w:rFonts w:hint="eastAsia"/>
+        </w:rPr>
+        <w:t>中输入通用访问地址，访问端口，用户，这里已经选择了</w:t>
+      </w:r>
+      <w:r>
+        <w:rPr>
+          <w:rFonts w:hint="eastAsia"/>
+        </w:rPr>
+        <w:t>test001</w:t>
+      </w:r>
+      <w:r>
+        <w:rPr>
+          <w:rFonts w:hint="eastAsia"/>
+        </w:rPr>
+        <w:t>为密钥，就可以连接虚拟机</w:t>
+      </w:r>
+      <w:r>
+        <w:rPr>
+          <w:rFonts w:hint="eastAsia"/>
+        </w:rPr>
+        <w:t>one-12365</w:t>
+      </w:r>
+      <w:r>
+        <w:rPr>
+          <w:rFonts w:hint="eastAsia"/>
+        </w:rPr>
+        <w:t>，由于没有保存过服务器名，所以在连接前会确认，输入</w:t>
+      </w:r>
+      <w:r>
+        <w:rPr>
+          <w:rFonts w:hint="eastAsia"/>
+        </w:rPr>
+        <w:t>yes</w:t>
+      </w:r>
+      <w:r>
+        <w:rPr>
+          <w:rFonts w:hint="eastAsia"/>
+        </w:rPr>
+        <w:t>并且回车，就正式连接了，这里</w:t>
+      </w:r>
+      <w:r>
+        <w:rPr>
+          <w:rFonts w:hint="eastAsia"/>
+        </w:rPr>
+        <w:t>测试</w:t>
+      </w:r>
+      <w:r>
+        <w:rPr>
+          <w:rFonts w:hint="eastAsia"/>
+        </w:rPr>
+        <w:t>使用命令“</w:t>
+      </w:r>
+      <w:r>
+        <w:rPr>
+          <w:rFonts w:hint="eastAsia"/>
+        </w:rPr>
+        <w:t>ls /</w:t>
+      </w:r>
+      <w:r>
+        <w:rPr>
+          <w:rFonts w:hint="eastAsia"/>
+        </w:rPr>
+        <w:t>”列出根目录下文件及文件夹，如图</w:t>
+      </w:r>
+      <w:r>
+        <w:rPr>
+          <w:rFonts w:hint="eastAsia"/>
+        </w:rPr>
+        <w:t>4.12</w:t>
+      </w:r>
+      <w:r>
+        <w:rPr>
+          <w:rFonts w:hint="eastAsia"/>
+        </w:rPr>
+        <w:t>所示。</w:t>
+      </w:r>
+    </w:p>
+    <w:p>
+      <w:pPr>
+        <w:ind w:firstLineChars="200" w:firstLine="480"/>
+        <w:jc w:val="left"/>
+        <w:rPr>
+          <w:rFonts w:hint="eastAsia"/>
+        </w:rPr>
+      </w:pPr>
+      <w:r>
+        <w:rPr>
+          <w:noProof/>
+        </w:rPr>
+        <w:drawing>
+          <wp:inline distT="0" distB="0" distL="0" distR="0" wp14:anchorId="7978F13C" wp14:editId="2FCB75A5">
+            <wp:extent cx="4934476" cy="1924050"/>
+            <wp:effectExtent l="0" t="0" r="0" b="0"/>
+            <wp:docPr id="23" name="图片 23"/>
+            <wp:cNvGraphicFramePr>
+              <a:graphicFrameLocks xmlns:a="http://schemas.openxmlformats.org/drawingml/2006/main" noChangeAspect="1"/>
+            </wp:cNvGraphicFramePr>
+            <a:graphic xmlns:a="http://schemas.openxmlformats.org/drawingml/2006/main">
+              <a:graphicData uri="http://schemas.openxmlformats.org/drawingml/2006/picture">
+                <pic:pic xmlns:pic="http://schemas.openxmlformats.org/drawingml/2006/picture">
+                  <pic:nvPicPr>
+                    <pic:cNvPr id="0" name="ssh.jpg"/>
+                    <pic:cNvPicPr/>
+                  </pic:nvPicPr>
+                  <pic:blipFill>
+                    <a:blip r:embed="rId69">
+                      <a:extLst>
+                        <a:ext uri="{28A0092B-C50C-407E-A947-70E740481C1C}">
+                          <a14:useLocalDpi xmlns:a14="http://schemas.microsoft.com/office/drawing/2010/main" val="0"/>
+                        </a:ext>
+                      </a:extLst>
+                    </a:blip>
+                    <a:stretch>
+                      <a:fillRect/>
+                    </a:stretch>
+                  </pic:blipFill>
+                  <pic:spPr>
+                    <a:xfrm>
+                      <a:off x="0" y="0"/>
+                      <a:ext cx="4937408" cy="1925193"/>
+                    </a:xfrm>
+                    <a:prstGeom prst="rect">
+                      <a:avLst/>
+                    </a:prstGeom>
+                  </pic:spPr>
+                </pic:pic>
+              </a:graphicData>
+            </a:graphic>
+          </wp:inline>
+        </w:drawing>
+      </w:r>
+    </w:p>
+    <w:p>
+      <w:pPr>
+        <w:ind w:firstLineChars="200" w:firstLine="420"/>
+        <w:jc w:val="center"/>
+        <w:rPr>
+          <w:sz w:val="21"/>
+        </w:rPr>
+      </w:pPr>
+      <w:r>
+        <w:rPr>
+          <w:rFonts w:hint="eastAsia"/>
+          <w:sz w:val="21"/>
+        </w:rPr>
+        <w:t>图</w:t>
+      </w:r>
+      <w:r>
+        <w:rPr>
+          <w:rFonts w:hint="eastAsia"/>
+          <w:sz w:val="21"/>
+        </w:rPr>
+        <w:t>4.12 WebShell</w:t>
+      </w:r>
+      <w:r>
+        <w:rPr>
+          <w:rFonts w:hint="eastAsia"/>
+          <w:sz w:val="21"/>
+        </w:rPr>
+        <w:t>远程登录虚拟机</w:t>
+      </w:r>
+    </w:p>
+    <w:bookmarkEnd w:id="84"/>
+    <w:bookmarkEnd w:id="85"/>
     <w:p>
       <w:pPr>
         <w:pStyle w:val="ad"/>
@@ -21024,7 +24374,7 @@
           <w:b w:val="0"/>
         </w:rPr>
       </w:pPr>
-      <w:bookmarkStart w:id="88" w:name="_Toc353891183"/>
+      <w:bookmarkStart w:id="87" w:name="_Toc353891183"/>
       <w:r>
         <w:rPr>
           <w:rFonts w:ascii="Times New Roman" w:hAnsi="Times New Roman" w:hint="eastAsia"/>
@@ -21032,7 +24382,327 @@
         </w:rPr>
         <w:t>性能测试</w:t>
       </w:r>
+      <w:bookmarkEnd w:id="87"/>
+    </w:p>
+    <w:p>
+      <w:pPr>
+        <w:ind w:firstLineChars="200" w:firstLine="480"/>
+      </w:pPr>
+      <w:r>
+        <w:rPr>
+          <w:rFonts w:hint="eastAsia"/>
+        </w:rPr>
+        <w:t>本系统主要针对相关实验推荐中的基于语义关联算法的实验相似性推荐做了性能测试。发现基于语义关联的相关实验推荐，与基于特征向量的传统</w:t>
+      </w:r>
+      <w:r>
+        <w:rPr>
+          <w:rFonts w:hint="eastAsia"/>
+        </w:rPr>
+        <w:t>TF-IDF</w:t>
+      </w:r>
+      <w:r>
+        <w:rPr>
+          <w:rFonts w:hint="eastAsia"/>
+        </w:rPr>
+        <w:t>方式相比，准确度显著提高，并且领域细分程度越大，准确度越高。</w:t>
+      </w:r>
+    </w:p>
+    <w:p>
+      <w:pPr>
+        <w:rPr>
+          <w:rFonts w:hint="eastAsia"/>
+          <w:sz w:val="21"/>
+        </w:rPr>
+      </w:pPr>
+      <w:r>
+        <w:rPr>
+          <w:rFonts w:hint="eastAsia"/>
+          <w:sz w:val="21"/>
+        </w:rPr>
+        <w:t xml:space="preserve">     </w:t>
+      </w:r>
+      <w:r>
+        <w:rPr>
+          <w:rFonts w:hint="eastAsia"/>
+          <w:sz w:val="21"/>
+        </w:rPr>
+        <w:t>测试将实验系统数据分为两组，一组为训练数据，一组为检验数据</w:t>
+      </w:r>
+      <w:r>
+        <w:rPr>
+          <w:rFonts w:hint="eastAsia"/>
+          <w:sz w:val="21"/>
+        </w:rPr>
+        <w:t>。</w:t>
+      </w:r>
+      <w:r>
+        <w:rPr>
+          <w:rFonts w:hint="eastAsia"/>
+          <w:sz w:val="21"/>
+        </w:rPr>
+        <w:t>通过调节推荐的实验</w:t>
+      </w:r>
+      <w:r>
+        <w:rPr>
+          <w:rFonts w:hint="eastAsia"/>
+          <w:sz w:val="21"/>
+        </w:rPr>
+        <w:t>TOP N</w:t>
+      </w:r>
+      <w:r>
+        <w:rPr>
+          <w:rFonts w:hint="eastAsia"/>
+          <w:sz w:val="21"/>
+        </w:rPr>
+        <w:t>的个数和领域细分程度大小，来对比</w:t>
+      </w:r>
+      <w:r>
+        <w:rPr>
+          <w:sz w:val="21"/>
+        </w:rPr>
+        <w:t>precision</w:t>
+      </w:r>
+      <w:r>
+        <w:rPr>
+          <w:rFonts w:hint="eastAsia"/>
+          <w:sz w:val="21"/>
+        </w:rPr>
+        <w:t>大小来评价推荐方法的准确性。首先基于</w:t>
+      </w:r>
+      <w:r>
+        <w:rPr>
+          <w:rFonts w:hint="eastAsia"/>
+          <w:sz w:val="21"/>
+        </w:rPr>
+        <w:lastRenderedPageBreak/>
+        <w:t>调节推荐实验个数</w:t>
+      </w:r>
+      <w:r>
+        <w:rPr>
+          <w:rFonts w:hint="eastAsia"/>
+          <w:sz w:val="21"/>
+        </w:rPr>
+        <w:t>N</w:t>
+      </w:r>
+      <w:r>
+        <w:rPr>
+          <w:rFonts w:hint="eastAsia"/>
+          <w:sz w:val="21"/>
+        </w:rPr>
+        <w:t>的大小，如图</w:t>
+      </w:r>
+      <w:r>
+        <w:rPr>
+          <w:rFonts w:hint="eastAsia"/>
+          <w:sz w:val="21"/>
+        </w:rPr>
+        <w:t>4.13</w:t>
+      </w:r>
+      <w:r>
+        <w:rPr>
+          <w:rFonts w:hint="eastAsia"/>
+          <w:sz w:val="21"/>
+        </w:rPr>
+        <w:t>所示，基于语义关联的相关性推荐算法比基于实验特征项向量</w:t>
+      </w:r>
+      <w:r>
+        <w:rPr>
+          <w:rFonts w:hint="eastAsia"/>
+          <w:sz w:val="21"/>
+        </w:rPr>
+        <w:t>TF-IDF</w:t>
+      </w:r>
+      <w:r>
+        <w:rPr>
+          <w:rFonts w:hint="eastAsia"/>
+          <w:sz w:val="21"/>
+        </w:rPr>
+        <w:t>的</w:t>
+      </w:r>
+      <w:r>
+        <w:rPr>
+          <w:rFonts w:hint="eastAsia"/>
+          <w:sz w:val="21"/>
+        </w:rPr>
+        <w:t>precision</w:t>
+      </w:r>
+      <w:r>
+        <w:rPr>
+          <w:rFonts w:hint="eastAsia"/>
+          <w:sz w:val="21"/>
+        </w:rPr>
+        <w:t>值要高出</w:t>
+      </w:r>
+      <w:r>
+        <w:rPr>
+          <w:rFonts w:hint="eastAsia"/>
+          <w:sz w:val="21"/>
+        </w:rPr>
+        <w:t>0.1</w:t>
+      </w:r>
+      <w:r>
+        <w:rPr>
+          <w:rFonts w:hint="eastAsia"/>
+          <w:sz w:val="21"/>
+        </w:rPr>
+        <w:t>，并且都会随着</w:t>
+      </w:r>
+      <w:r>
+        <w:rPr>
+          <w:rFonts w:hint="eastAsia"/>
+          <w:sz w:val="21"/>
+        </w:rPr>
+        <w:t>N</w:t>
+      </w:r>
+      <w:r>
+        <w:rPr>
+          <w:rFonts w:hint="eastAsia"/>
+          <w:sz w:val="21"/>
+        </w:rPr>
+        <w:t>的</w:t>
+      </w:r>
+      <w:r>
+        <w:rPr>
+          <w:rFonts w:hint="eastAsia"/>
+          <w:sz w:val="21"/>
+        </w:rPr>
+        <w:t>增大</w:t>
+      </w:r>
+      <w:r>
+        <w:rPr>
+          <w:rFonts w:hint="eastAsia"/>
+          <w:sz w:val="21"/>
+        </w:rPr>
+        <w:t>precision</w:t>
+      </w:r>
+      <w:r>
+        <w:rPr>
+          <w:rFonts w:hint="eastAsia"/>
+          <w:sz w:val="21"/>
+        </w:rPr>
+        <w:t>会相应减小，由于当前系统测试数据比较小，并且模拟场景真实性不高，所以</w:t>
+      </w:r>
+      <w:r>
+        <w:rPr>
+          <w:rFonts w:hint="eastAsia"/>
+          <w:sz w:val="21"/>
+        </w:rPr>
+        <w:t>precision</w:t>
+      </w:r>
+      <w:r>
+        <w:rPr>
+          <w:rFonts w:hint="eastAsia"/>
+          <w:sz w:val="21"/>
+        </w:rPr>
+        <w:t>都维持在一个比较低的水平。</w:t>
+      </w:r>
+      <w:r>
+        <w:rPr>
+          <w:rFonts w:hint="eastAsia"/>
+          <w:sz w:val="21"/>
+        </w:rPr>
+        <w:t>如图</w:t>
+      </w:r>
+      <w:r>
+        <w:rPr>
+          <w:rFonts w:hint="eastAsia"/>
+          <w:sz w:val="21"/>
+        </w:rPr>
+        <w:t>4.14</w:t>
+      </w:r>
+      <w:r>
+        <w:rPr>
+          <w:rFonts w:hint="eastAsia"/>
+          <w:sz w:val="21"/>
+        </w:rPr>
+        <w:t>所示，</w:t>
+      </w:r>
+      <w:r>
+        <w:rPr>
+          <w:rFonts w:hint="eastAsia"/>
+          <w:sz w:val="21"/>
+        </w:rPr>
+        <w:t>当将领域细分一倍的时候，基于语义关联的方式比</w:t>
+      </w:r>
+      <w:r>
+        <w:rPr>
+          <w:rFonts w:hint="eastAsia"/>
+          <w:sz w:val="21"/>
+        </w:rPr>
+        <w:t>TF-IDF</w:t>
+      </w:r>
+      <w:r>
+        <w:rPr>
+          <w:rFonts w:hint="eastAsia"/>
+          <w:sz w:val="21"/>
+        </w:rPr>
+        <w:t>要</w:t>
+      </w:r>
+      <w:r>
+        <w:rPr>
+          <w:rFonts w:hint="eastAsia"/>
+          <w:sz w:val="21"/>
+        </w:rPr>
+        <w:t>高出</w:t>
+      </w:r>
+      <w:r>
+        <w:rPr>
+          <w:rFonts w:hint="eastAsia"/>
+          <w:sz w:val="21"/>
+        </w:rPr>
+        <w:t>0.15~0.2</w:t>
+      </w:r>
+      <w:r>
+        <w:rPr>
+          <w:rFonts w:hint="eastAsia"/>
+          <w:sz w:val="21"/>
+        </w:rPr>
+        <w:t>，同样，随着</w:t>
+      </w:r>
+      <w:r>
+        <w:rPr>
+          <w:rFonts w:hint="eastAsia"/>
+          <w:sz w:val="21"/>
+        </w:rPr>
+        <w:t>N</w:t>
+      </w:r>
+      <w:r>
+        <w:rPr>
+          <w:rFonts w:hint="eastAsia"/>
+          <w:sz w:val="21"/>
+        </w:rPr>
+        <w:t>的</w:t>
+      </w:r>
+      <w:r>
+        <w:rPr>
+          <w:rFonts w:hint="eastAsia"/>
+          <w:sz w:val="21"/>
+        </w:rPr>
+        <w:t>增大</w:t>
+      </w:r>
+      <w:bookmarkStart w:id="88" w:name="_GoBack"/>
       <w:bookmarkEnd w:id="88"/>
+      <w:r>
+        <w:rPr>
+          <w:rFonts w:hint="eastAsia"/>
+          <w:sz w:val="21"/>
+        </w:rPr>
+        <w:t>，两者的</w:t>
+      </w:r>
+      <w:r>
+        <w:rPr>
+          <w:rFonts w:hint="eastAsia"/>
+          <w:sz w:val="21"/>
+        </w:rPr>
+        <w:t>precision</w:t>
+      </w:r>
+      <w:r>
+        <w:rPr>
+          <w:rFonts w:hint="eastAsia"/>
+          <w:sz w:val="21"/>
+        </w:rPr>
+        <w:t>都不高。</w:t>
+      </w:r>
     </w:p>
     <w:p>
       <w:pPr>
@@ -21601,7 +25271,7 @@
         <w:noProof/>
         <w:lang w:val="zh-CN"/>
       </w:rPr>
-      <w:t>34</w:t>
+      <w:t>42</w:t>
     </w:r>
     <w:r>
       <w:fldChar w:fldCharType="end"/>
@@ -21728,6 +25398,121 @@
 <file path=word/numbering.xml><?xml version="1.0" encoding="utf-8"?>
 <w:numbering xmlns:wpc="http://schemas.microsoft.com/office/word/2010/wordprocessingCanvas" xmlns:mc="http://schemas.openxmlformats.org/markup-compatibility/2006" xmlns:o="urn:schemas-microsoft-com:office:office" xmlns:r="http://schemas.openxmlformats.org/officeDocument/2006/relationships" xmlns:m="http://schemas.openxmlformats.org/officeDocument/2006/math" xmlns:v="urn:schemas-microsoft-com:vml" xmlns:wp14="http://schemas.microsoft.com/office/word/2010/wordprocessingDrawing" xmlns:wp="http://schemas.openxmlformats.org/drawingml/2006/wordprocessingDrawing" xmlns:w10="urn:schemas-microsoft-com:office:word" xmlns:w="http://schemas.openxmlformats.org/wordprocessingml/2006/main" xmlns:w14="http://schemas.microsoft.com/office/word/2010/wordml" xmlns:wpg="http://schemas.microsoft.com/office/word/2010/wordprocessingGroup" xmlns:wpi="http://schemas.microsoft.com/office/word/2010/wordprocessingInk" xmlns:wne="http://schemas.microsoft.com/office/word/2006/wordml" xmlns:wps="http://schemas.microsoft.com/office/word/2010/wordprocessingShape" mc:Ignorable="w14 wp14">
   <w:abstractNum w:abstractNumId="0">
+    <w:nsid w:val="00000007"/>
+    <w:multiLevelType w:val="multilevel"/>
+    <w:tmpl w:val="FAF0638E"/>
+    <w:lvl w:ilvl="0">
+      <w:start w:val="1"/>
+      <w:numFmt w:val="decimal"/>
+      <w:lvlText w:val="%1"/>
+      <w:lvlJc w:val="left"/>
+      <w:pPr>
+        <w:ind w:left="432" w:hanging="432"/>
+      </w:pPr>
+      <w:rPr>
+        <w:rFonts w:hint="eastAsia"/>
+      </w:rPr>
+    </w:lvl>
+    <w:lvl w:ilvl="1">
+      <w:start w:val="1"/>
+      <w:numFmt w:val="decimal"/>
+      <w:pStyle w:val="2"/>
+      <w:lvlText w:val="%1.%2"/>
+      <w:lvlJc w:val="left"/>
+      <w:pPr>
+        <w:ind w:left="576" w:hanging="576"/>
+      </w:pPr>
+      <w:rPr>
+        <w:rFonts w:hint="eastAsia"/>
+      </w:rPr>
+    </w:lvl>
+    <w:lvl w:ilvl="2">
+      <w:start w:val="1"/>
+      <w:numFmt w:val="decimal"/>
+      <w:pStyle w:val="3"/>
+      <w:lvlText w:val="%1.%2.%3"/>
+      <w:lvlJc w:val="left"/>
+      <w:pPr>
+        <w:ind w:left="720" w:hanging="720"/>
+      </w:pPr>
+      <w:rPr>
+        <w:rFonts w:hint="eastAsia"/>
+      </w:rPr>
+    </w:lvl>
+    <w:lvl w:ilvl="3">
+      <w:start w:val="1"/>
+      <w:numFmt w:val="decimal"/>
+      <w:lvlText w:val="%1.%2.%3.%4"/>
+      <w:lvlJc w:val="left"/>
+      <w:pPr>
+        <w:ind w:left="864" w:hanging="864"/>
+      </w:pPr>
+      <w:rPr>
+        <w:rFonts w:hint="eastAsia"/>
+      </w:rPr>
+    </w:lvl>
+    <w:lvl w:ilvl="4">
+      <w:start w:val="1"/>
+      <w:numFmt w:val="decimal"/>
+      <w:lvlText w:val="%1.%2.%3.%4.%5"/>
+      <w:lvlJc w:val="left"/>
+      <w:pPr>
+        <w:ind w:left="1008" w:hanging="1008"/>
+      </w:pPr>
+      <w:rPr>
+        <w:rFonts w:hint="eastAsia"/>
+      </w:rPr>
+    </w:lvl>
+    <w:lvl w:ilvl="5">
+      <w:start w:val="1"/>
+      <w:numFmt w:val="decimal"/>
+      <w:lvlText w:val="%1.%2.%3.%4.%5.%6"/>
+      <w:lvlJc w:val="left"/>
+      <w:pPr>
+        <w:ind w:left="1152" w:hanging="1152"/>
+      </w:pPr>
+      <w:rPr>
+        <w:rFonts w:hint="eastAsia"/>
+      </w:rPr>
+    </w:lvl>
+    <w:lvl w:ilvl="6">
+      <w:start w:val="1"/>
+      <w:numFmt w:val="decimal"/>
+      <w:lvlText w:val="%1.%2.%3.%4.%5.%6.%7"/>
+      <w:lvlJc w:val="left"/>
+      <w:pPr>
+        <w:ind w:left="1296" w:hanging="1296"/>
+      </w:pPr>
+      <w:rPr>
+        <w:rFonts w:hint="eastAsia"/>
+      </w:rPr>
+    </w:lvl>
+    <w:lvl w:ilvl="7">
+      <w:start w:val="1"/>
+      <w:numFmt w:val="decimal"/>
+      <w:lvlText w:val="%1.%2.%3.%4.%5.%6.%7.%8"/>
+      <w:lvlJc w:val="left"/>
+      <w:pPr>
+        <w:ind w:left="1440" w:hanging="1440"/>
+      </w:pPr>
+      <w:rPr>
+        <w:rFonts w:hint="eastAsia"/>
+      </w:rPr>
+    </w:lvl>
+    <w:lvl w:ilvl="8">
+      <w:start w:val="1"/>
+      <w:numFmt w:val="decimal"/>
+      <w:lvlText w:val="%1.%2.%3.%4.%5.%6.%7.%8.%9"/>
+      <w:lvlJc w:val="left"/>
+      <w:pPr>
+        <w:ind w:left="1584" w:hanging="1584"/>
+      </w:pPr>
+      <w:rPr>
+        <w:rFonts w:hint="eastAsia"/>
+      </w:rPr>
+    </w:lvl>
+  </w:abstractNum>
+  <w:abstractNum w:abstractNumId="1">
     <w:nsid w:val="00000012"/>
     <w:multiLevelType w:val="multilevel"/>
     <w:tmpl w:val="00000012"/>
@@ -21816,7 +25601,7 @@
       </w:pPr>
     </w:lvl>
   </w:abstractNum>
-  <w:abstractNum w:abstractNumId="1">
+  <w:abstractNum w:abstractNumId="2">
     <w:nsid w:val="02470D21"/>
     <w:multiLevelType w:val="hybridMultilevel"/>
     <w:tmpl w:val="BD620476"/>
@@ -21909,7 +25694,7 @@
       </w:pPr>
     </w:lvl>
   </w:abstractNum>
-  <w:abstractNum w:abstractNumId="2">
+  <w:abstractNum w:abstractNumId="3">
     <w:nsid w:val="07E21F4B"/>
     <w:multiLevelType w:val="multilevel"/>
     <w:tmpl w:val="1A6E7754"/>
@@ -22030,7 +25815,7 @@
       </w:rPr>
     </w:lvl>
   </w:abstractNum>
-  <w:abstractNum w:abstractNumId="3">
+  <w:abstractNum w:abstractNumId="4">
     <w:nsid w:val="10BB7C23"/>
     <w:multiLevelType w:val="hybridMultilevel"/>
     <w:tmpl w:val="55CCCFE8"/>
@@ -22119,7 +25904,7 @@
       </w:pPr>
     </w:lvl>
   </w:abstractNum>
-  <w:abstractNum w:abstractNumId="4">
+  <w:abstractNum w:abstractNumId="5">
     <w:nsid w:val="10F124B3"/>
     <w:multiLevelType w:val="hybridMultilevel"/>
     <w:tmpl w:val="3C24BEF2"/>
@@ -22205,7 +25990,7 @@
       </w:pPr>
     </w:lvl>
   </w:abstractNum>
-  <w:abstractNum w:abstractNumId="5">
+  <w:abstractNum w:abstractNumId="6">
     <w:nsid w:val="16544EB8"/>
     <w:multiLevelType w:val="hybridMultilevel"/>
     <w:tmpl w:val="80BC1870"/>
@@ -22298,7 +26083,7 @@
       </w:pPr>
     </w:lvl>
   </w:abstractNum>
-  <w:abstractNum w:abstractNumId="6">
+  <w:abstractNum w:abstractNumId="7">
     <w:nsid w:val="1C121A97"/>
     <w:multiLevelType w:val="hybridMultilevel"/>
     <w:tmpl w:val="920AF43E"/>
@@ -22387,7 +26172,7 @@
       </w:pPr>
     </w:lvl>
   </w:abstractNum>
-  <w:abstractNum w:abstractNumId="7">
+  <w:abstractNum w:abstractNumId="8">
     <w:nsid w:val="1C19239D"/>
     <w:multiLevelType w:val="hybridMultilevel"/>
     <w:tmpl w:val="E4D8C952"/>
@@ -22473,7 +26258,7 @@
       </w:pPr>
     </w:lvl>
   </w:abstractNum>
-  <w:abstractNum w:abstractNumId="8">
+  <w:abstractNum w:abstractNumId="9">
     <w:nsid w:val="1F4F4AF5"/>
     <w:multiLevelType w:val="hybridMultilevel"/>
     <w:tmpl w:val="E4726BA6"/>
@@ -22562,7 +26347,7 @@
       </w:pPr>
     </w:lvl>
   </w:abstractNum>
-  <w:abstractNum w:abstractNumId="9">
+  <w:abstractNum w:abstractNumId="10">
     <w:nsid w:val="2441130C"/>
     <w:multiLevelType w:val="hybridMultilevel"/>
     <w:tmpl w:val="EF0AF2D8"/>
@@ -22651,7 +26436,7 @@
       </w:pPr>
     </w:lvl>
   </w:abstractNum>
-  <w:abstractNum w:abstractNumId="10">
+  <w:abstractNum w:abstractNumId="11">
     <w:nsid w:val="2A0B27C9"/>
     <w:multiLevelType w:val="hybridMultilevel"/>
     <w:tmpl w:val="8144B074"/>
@@ -22768,7 +26553,7 @@
       </w:pPr>
     </w:lvl>
   </w:abstractNum>
-  <w:abstractNum w:abstractNumId="11">
+  <w:abstractNum w:abstractNumId="12">
     <w:nsid w:val="457B52C4"/>
     <w:multiLevelType w:val="hybridMultilevel"/>
     <w:tmpl w:val="329C17F2"/>
@@ -22857,7 +26642,7 @@
       </w:pPr>
     </w:lvl>
   </w:abstractNum>
-  <w:abstractNum w:abstractNumId="12">
+  <w:abstractNum w:abstractNumId="13">
     <w:nsid w:val="4DB56E2C"/>
     <w:multiLevelType w:val="hybridMultilevel"/>
     <w:tmpl w:val="329C17F2"/>
@@ -22946,7 +26731,7 @@
       </w:pPr>
     </w:lvl>
   </w:abstractNum>
-  <w:abstractNum w:abstractNumId="13">
+  <w:abstractNum w:abstractNumId="14">
     <w:nsid w:val="55DA51DF"/>
     <w:multiLevelType w:val="hybridMultilevel"/>
     <w:tmpl w:val="628CFB22"/>
@@ -23032,7 +26817,7 @@
       </w:pPr>
     </w:lvl>
   </w:abstractNum>
-  <w:abstractNum w:abstractNumId="14">
+  <w:abstractNum w:abstractNumId="15">
     <w:nsid w:val="561E161E"/>
     <w:multiLevelType w:val="hybridMultilevel"/>
     <w:tmpl w:val="F09E9C78"/>
@@ -23125,7 +26910,7 @@
       </w:pPr>
     </w:lvl>
   </w:abstractNum>
-  <w:abstractNum w:abstractNumId="15">
+  <w:abstractNum w:abstractNumId="16">
     <w:nsid w:val="69C91848"/>
     <w:multiLevelType w:val="hybridMultilevel"/>
     <w:tmpl w:val="818EC386"/>
@@ -23215,7 +27000,7 @@
       </w:pPr>
     </w:lvl>
   </w:abstractNum>
-  <w:abstractNum w:abstractNumId="16">
+  <w:abstractNum w:abstractNumId="17">
     <w:nsid w:val="7FA773F9"/>
     <w:multiLevelType w:val="hybridMultilevel"/>
     <w:tmpl w:val="B18CCCAE"/>
@@ -23302,61 +27087,64 @@
     </w:lvl>
   </w:abstractNum>
   <w:num w:numId="1">
+    <w:abstractNumId w:val="3"/>
+  </w:num>
+  <w:num w:numId="2">
+    <w:abstractNumId w:val="3"/>
+  </w:num>
+  <w:num w:numId="3">
+    <w:abstractNumId w:val="11"/>
+  </w:num>
+  <w:num w:numId="4">
+    <w:abstractNumId w:val="15"/>
+  </w:num>
+  <w:num w:numId="5">
+    <w:abstractNumId w:val="6"/>
+  </w:num>
+  <w:num w:numId="6">
     <w:abstractNumId w:val="2"/>
   </w:num>
-  <w:num w:numId="2">
-    <w:abstractNumId w:val="2"/>
+  <w:num w:numId="7">
+    <w:abstractNumId w:val="16"/>
   </w:num>
-  <w:num w:numId="3">
+  <w:num w:numId="8">
+    <w:abstractNumId w:val="4"/>
+  </w:num>
+  <w:num w:numId="9">
     <w:abstractNumId w:val="10"/>
   </w:num>
-  <w:num w:numId="4">
+  <w:num w:numId="10">
+    <w:abstractNumId w:val="9"/>
+  </w:num>
+  <w:num w:numId="11">
+    <w:abstractNumId w:val="8"/>
+  </w:num>
+  <w:num w:numId="12">
+    <w:abstractNumId w:val="17"/>
+  </w:num>
+  <w:num w:numId="13">
+    <w:abstractNumId w:val="5"/>
+  </w:num>
+  <w:num w:numId="14">
     <w:abstractNumId w:val="14"/>
   </w:num>
-  <w:num w:numId="5">
-    <w:abstractNumId w:val="5"/>
+  <w:num w:numId="15">
+    <w:abstractNumId w:val="13"/>
   </w:num>
-  <w:num w:numId="6">
-    <w:abstractNumId w:val="1"/>
-  </w:num>
-  <w:num w:numId="7">
-    <w:abstractNumId w:val="15"/>
-  </w:num>
-  <w:num w:numId="8">
-    <w:abstractNumId w:val="3"/>
-  </w:num>
-  <w:num w:numId="9">
-    <w:abstractNumId w:val="9"/>
-  </w:num>
-  <w:num w:numId="10">
-    <w:abstractNumId w:val="8"/>
-  </w:num>
-  <w:num w:numId="11">
+  <w:num w:numId="16">
     <w:abstractNumId w:val="7"/>
   </w:num>
-  <w:num w:numId="12">
-    <w:abstractNumId w:val="16"/>
-  </w:num>
-  <w:num w:numId="13">
-    <w:abstractNumId w:val="4"/>
-  </w:num>
-  <w:num w:numId="14">
-    <w:abstractNumId w:val="13"/>
-  </w:num>
-  <w:num w:numId="15">
+  <w:num w:numId="17">
     <w:abstractNumId w:val="12"/>
   </w:num>
-  <w:num w:numId="16">
-    <w:abstractNumId w:val="6"/>
-  </w:num>
-  <w:num w:numId="17">
-    <w:abstractNumId w:val="11"/>
-  </w:num>
   <w:num w:numId="18">
-    <w:abstractNumId w:val="0"/>
+    <w:abstractNumId w:val="1"/>
     <w:lvlOverride w:ilvl="0">
       <w:startOverride w:val="1"/>
     </w:lvlOverride>
+  </w:num>
+  <w:num w:numId="19">
+    <w:abstractNumId w:val="0"/>
   </w:num>
   <w:numIdMacAtCleanup w:val="3"/>
 </w:numbering>
@@ -23376,8 +27164,8 @@
   <w:latentStyles w:defLockedState="0" w:defUIPriority="99" w:defSemiHidden="1" w:defUnhideWhenUsed="1" w:defQFormat="0" w:count="267">
     <w:lsdException w:name="Normal" w:semiHidden="0" w:uiPriority="0" w:unhideWhenUsed="0" w:qFormat="1"/>
     <w:lsdException w:name="heading 1" w:semiHidden="0" w:uiPriority="9" w:unhideWhenUsed="0" w:qFormat="1"/>
-    <w:lsdException w:name="heading 2" w:semiHidden="0" w:uiPriority="9" w:unhideWhenUsed="0" w:qFormat="1"/>
-    <w:lsdException w:name="heading 3" w:semiHidden="0" w:uiPriority="9" w:unhideWhenUsed="0" w:qFormat="1"/>
+    <w:lsdException w:name="heading 2" w:semiHidden="0" w:uiPriority="0" w:unhideWhenUsed="0" w:qFormat="1"/>
+    <w:lsdException w:name="heading 3" w:semiHidden="0" w:uiPriority="0" w:unhideWhenUsed="0" w:qFormat="1"/>
     <w:lsdException w:name="heading 4" w:semiHidden="0" w:uiPriority="9" w:unhideWhenUsed="0" w:qFormat="1"/>
     <w:lsdException w:name="heading 5" w:semiHidden="0" w:uiPriority="9" w:unhideWhenUsed="0" w:qFormat="1"/>
     <w:lsdException w:name="heading 6" w:semiHidden="0" w:uiPriority="9" w:unhideWhenUsed="0" w:qFormat="1"/>
@@ -23564,7 +27352,6 @@
     <w:basedOn w:val="a0"/>
     <w:next w:val="a0"/>
     <w:link w:val="2Char"/>
-    <w:uiPriority w:val="9"/>
     <w:qFormat/>
     <w:rsid w:val="0001788B"/>
     <w:pPr>
@@ -23590,7 +27377,6 @@
     <w:basedOn w:val="a0"/>
     <w:next w:val="a0"/>
     <w:link w:val="3Char"/>
-    <w:uiPriority w:val="9"/>
     <w:qFormat/>
     <w:rsid w:val="0001788B"/>
     <w:pPr>
@@ -24683,6 +28469,14 @@
       <w:szCs w:val="21"/>
     </w:rPr>
   </w:style>
+  <w:style w:type="paragraph" w:customStyle="1" w:styleId="31">
+    <w:name w:val="样式3"/>
+    <w:basedOn w:val="3"/>
+    <w:rsid w:val="007252B1"/>
+    <w:pPr>
+      <w:spacing w:before="200" w:after="140" w:line="324" w:lineRule="auto"/>
+    </w:pPr>
+  </w:style>
 </w:styles>
 </file>
 
@@ -24700,8 +28494,8 @@
   <w:latentStyles w:defLockedState="0" w:defUIPriority="99" w:defSemiHidden="1" w:defUnhideWhenUsed="1" w:defQFormat="0" w:count="267">
     <w:lsdException w:name="Normal" w:semiHidden="0" w:uiPriority="0" w:unhideWhenUsed="0" w:qFormat="1"/>
     <w:lsdException w:name="heading 1" w:semiHidden="0" w:uiPriority="9" w:unhideWhenUsed="0" w:qFormat="1"/>
-    <w:lsdException w:name="heading 2" w:semiHidden="0" w:uiPriority="9" w:unhideWhenUsed="0" w:qFormat="1"/>
-    <w:lsdException w:name="heading 3" w:semiHidden="0" w:uiPriority="9" w:unhideWhenUsed="0" w:qFormat="1"/>
+    <w:lsdException w:name="heading 2" w:semiHidden="0" w:uiPriority="0" w:unhideWhenUsed="0" w:qFormat="1"/>
+    <w:lsdException w:name="heading 3" w:semiHidden="0" w:uiPriority="0" w:unhideWhenUsed="0" w:qFormat="1"/>
     <w:lsdException w:name="heading 4" w:semiHidden="0" w:uiPriority="9" w:unhideWhenUsed="0" w:qFormat="1"/>
     <w:lsdException w:name="heading 5" w:semiHidden="0" w:uiPriority="9" w:unhideWhenUsed="0" w:qFormat="1"/>
     <w:lsdException w:name="heading 6" w:semiHidden="0" w:uiPriority="9" w:unhideWhenUsed="0" w:qFormat="1"/>
@@ -24888,7 +28682,6 @@
     <w:basedOn w:val="a0"/>
     <w:next w:val="a0"/>
     <w:link w:val="2Char"/>
-    <w:uiPriority w:val="9"/>
     <w:qFormat/>
     <w:rsid w:val="0001788B"/>
     <w:pPr>
@@ -24914,7 +28707,6 @@
     <w:basedOn w:val="a0"/>
     <w:next w:val="a0"/>
     <w:link w:val="3Char"/>
-    <w:uiPriority w:val="9"/>
     <w:qFormat/>
     <w:rsid w:val="0001788B"/>
     <w:pPr>
@@ -26007,6 +29799,14 @@
       <w:szCs w:val="21"/>
     </w:rPr>
   </w:style>
+  <w:style w:type="paragraph" w:customStyle="1" w:styleId="31">
+    <w:name w:val="样式3"/>
+    <w:basedOn w:val="3"/>
+    <w:rsid w:val="007252B1"/>
+    <w:pPr>
+      <w:spacing w:before="200" w:after="140" w:line="324" w:lineRule="auto"/>
+    </w:pPr>
+  </w:style>
 </w:styles>
 </file>
 
@@ -26300,7 +30100,7 @@
 </file>
 
 <file path=customXml/itemProps1.xml><?xml version="1.0" encoding="utf-8"?>
-<ds:datastoreItem xmlns:ds="http://schemas.openxmlformats.org/officeDocument/2006/customXml" ds:itemID="{EA78C041-E13E-4DE7-ADC9-DDB56D6703C0}">
+<ds:datastoreItem xmlns:ds="http://schemas.openxmlformats.org/officeDocument/2006/customXml" ds:itemID="{56BC81ED-A057-4541-A1A9-228DCED23FD9}">
   <ds:schemaRefs>
     <ds:schemaRef ds:uri="http://schemas.openxmlformats.org/officeDocument/2006/bibliography"/>
   </ds:schemaRefs>
